--- a/TAF 092019/Actualización/Respuesta_Prevencion_Act/02_934_EIU_Respuesta_prevencion_act.docx
+++ b/TAF 092019/Actualización/Respuesta_Prevencion_Act/02_934_EIU_Respuesta_prevencion_act.docx
@@ -2231,7 +2231,7 @@
       <w:r>
         <w:rPr>
           <w:noProof/>
-          <w:lang w:val="es-MX" w:eastAsia="es-MX"/>
+          <w:lang w:val="en-US" w:eastAsia="en-US"/>
         </w:rPr>
         <w:drawing>
           <wp:inline distT="0" distB="0" distL="0" distR="0" wp14:anchorId="7A59D651" wp14:editId="0AAFA398">
@@ -2923,7 +2923,27 @@
                 <w:szCs w:val="20"/>
                 <w:lang w:val="es-MX"/>
               </w:rPr>
-              <w:t xml:space="preserve">solicitudes para actualización </w:t>
+              <w:t>solicitudes para actualización</w:t>
+            </w:r>
+            <w:r>
+              <w:rPr>
+                <w:rFonts w:ascii="Arial" w:hAnsi="Arial" w:cs="Arial"/>
+                <w:color w:val="000000"/>
+                <w:sz w:val="20"/>
+                <w:szCs w:val="20"/>
+                <w:lang w:val="es-MX"/>
+              </w:rPr>
+              <w:t xml:space="preserve"> de T.A.</w:t>
+            </w:r>
+            <w:r>
+              <w:rPr>
+                <w:rFonts w:ascii="Arial" w:hAnsi="Arial" w:cs="Arial"/>
+                <w:color w:val="000000"/>
+                <w:sz w:val="20"/>
+                <w:szCs w:val="20"/>
+                <w:lang w:val="es-MX"/>
+              </w:rPr>
+              <w:t xml:space="preserve"> </w:t>
             </w:r>
             <w:r>
               <w:rPr>
@@ -3010,7 +3030,27 @@
                 <w:szCs w:val="20"/>
                 <w:lang w:val="es-MX"/>
               </w:rPr>
-              <w:t>Pestaña que muestra y permite darle seguimiento a las actualizaciones recibidas</w:t>
+              <w:t xml:space="preserve">Pestaña que muestra y permite darle seguimiento a las actualizaciones </w:t>
+            </w:r>
+            <w:r>
+              <w:rPr>
+                <w:rFonts w:ascii="Arial" w:hAnsi="Arial" w:cs="Arial"/>
+                <w:color w:val="000000"/>
+                <w:sz w:val="20"/>
+                <w:szCs w:val="20"/>
+                <w:lang w:val="es-MX"/>
+              </w:rPr>
+              <w:t xml:space="preserve">de T.A. </w:t>
+            </w:r>
+            <w:r>
+              <w:rPr>
+                <w:rFonts w:ascii="Arial" w:hAnsi="Arial" w:cs="Arial"/>
+                <w:color w:val="000000"/>
+                <w:sz w:val="20"/>
+                <w:szCs w:val="20"/>
+                <w:lang w:val="es-MX"/>
+              </w:rPr>
+              <w:t>recibidas</w:t>
             </w:r>
           </w:p>
         </w:tc>
@@ -3807,6 +3847,15 @@
               </w:rPr>
               <w:t xml:space="preserve"> </w:t>
             </w:r>
+            <w:r>
+              <w:rPr>
+                <w:rFonts w:ascii="Arial" w:hAnsi="Arial" w:cs="Arial"/>
+                <w:sz w:val="20"/>
+                <w:szCs w:val="20"/>
+                <w:lang w:val="es-MX"/>
+              </w:rPr>
+              <w:t>de actualización</w:t>
+            </w:r>
           </w:p>
         </w:tc>
       </w:tr>
@@ -4137,7 +4186,27 @@
                 <w:szCs w:val="20"/>
                 <w:lang w:val="es-MX"/>
               </w:rPr>
-              <w:t xml:space="preserve">Botón que detona la funcionalidad de avanzar a la anterior pagina </w:t>
+              <w:t>Botón que detona la funcional</w:t>
+            </w:r>
+            <w:r>
+              <w:rPr>
+                <w:rFonts w:ascii="Arial" w:hAnsi="Arial" w:cs="Arial"/>
+                <w:color w:val="000000"/>
+                <w:sz w:val="20"/>
+                <w:szCs w:val="20"/>
+                <w:lang w:val="es-MX"/>
+              </w:rPr>
+              <w:t>idad de avanzar a la anterior pá</w:t>
+            </w:r>
+            <w:r>
+              <w:rPr>
+                <w:rFonts w:ascii="Arial" w:hAnsi="Arial" w:cs="Arial"/>
+                <w:color w:val="000000"/>
+                <w:sz w:val="20"/>
+                <w:szCs w:val="20"/>
+                <w:lang w:val="es-MX"/>
+              </w:rPr>
+              <w:t xml:space="preserve">gina </w:t>
             </w:r>
           </w:p>
         </w:tc>
@@ -4214,7 +4283,27 @@
                 <w:szCs w:val="20"/>
                 <w:lang w:val="es-MX"/>
               </w:rPr>
-              <w:t xml:space="preserve">Botón que detona la funcionalidad de avanzar a la siguiente pagina </w:t>
+              <w:t>Botón que detona la funcionali</w:t>
+            </w:r>
+            <w:r>
+              <w:rPr>
+                <w:rFonts w:ascii="Arial" w:hAnsi="Arial" w:cs="Arial"/>
+                <w:color w:val="000000"/>
+                <w:sz w:val="20"/>
+                <w:szCs w:val="20"/>
+                <w:lang w:val="es-MX"/>
+              </w:rPr>
+              <w:t>dad de avanzar a la siguiente pá</w:t>
+            </w:r>
+            <w:r>
+              <w:rPr>
+                <w:rFonts w:ascii="Arial" w:hAnsi="Arial" w:cs="Arial"/>
+                <w:color w:val="000000"/>
+                <w:sz w:val="20"/>
+                <w:szCs w:val="20"/>
+                <w:lang w:val="es-MX"/>
+              </w:rPr>
+              <w:t xml:space="preserve">gina </w:t>
             </w:r>
           </w:p>
         </w:tc>
@@ -5694,7 +5783,27 @@
                 <w:szCs w:val="20"/>
                 <w:lang w:val="es-MX"/>
               </w:rPr>
-              <w:t xml:space="preserve">Pestaña que muestra las solicitudes para actualización recibidas </w:t>
+              <w:t>Pestaña que muestra las solicitudes para actualización</w:t>
+            </w:r>
+            <w:r>
+              <w:rPr>
+                <w:rFonts w:ascii="Arial" w:hAnsi="Arial" w:cs="Arial"/>
+                <w:color w:val="000000"/>
+                <w:sz w:val="20"/>
+                <w:szCs w:val="20"/>
+                <w:lang w:val="es-MX"/>
+              </w:rPr>
+              <w:t xml:space="preserve"> de T.A.</w:t>
+            </w:r>
+            <w:r>
+              <w:rPr>
+                <w:rFonts w:ascii="Arial" w:hAnsi="Arial" w:cs="Arial"/>
+                <w:color w:val="000000"/>
+                <w:sz w:val="20"/>
+                <w:szCs w:val="20"/>
+                <w:lang w:val="es-MX"/>
+              </w:rPr>
+              <w:t xml:space="preserve"> recibidas </w:t>
             </w:r>
           </w:p>
         </w:tc>
@@ -5916,7 +6025,27 @@
                 <w:szCs w:val="20"/>
                 <w:lang w:val="es-MX"/>
               </w:rPr>
-              <w:t>Pestaña que muestra y permite darle seguimiento a las actualizaciones recibidas</w:t>
+              <w:t xml:space="preserve">Pestaña que muestra y permite darle seguimiento a las actualizaciones </w:t>
+            </w:r>
+            <w:r>
+              <w:rPr>
+                <w:rFonts w:ascii="Arial" w:hAnsi="Arial" w:cs="Arial"/>
+                <w:color w:val="000000"/>
+                <w:sz w:val="20"/>
+                <w:szCs w:val="20"/>
+                <w:lang w:val="es-MX"/>
+              </w:rPr>
+              <w:t xml:space="preserve">de T.A. </w:t>
+            </w:r>
+            <w:r>
+              <w:rPr>
+                <w:rFonts w:ascii="Arial" w:hAnsi="Arial" w:cs="Arial"/>
+                <w:color w:val="000000"/>
+                <w:sz w:val="20"/>
+                <w:szCs w:val="20"/>
+                <w:lang w:val="es-MX"/>
+              </w:rPr>
+              <w:t>recibidas</w:t>
             </w:r>
           </w:p>
         </w:tc>
@@ -6146,7 +6275,7 @@
                 <w:szCs w:val="20"/>
                 <w:lang w:val="es-MX"/>
               </w:rPr>
-              <w:t xml:space="preserve">ista desplegable que permite seleccionar el número  de registros a </w:t>
+              <w:t xml:space="preserve">ista desplegable que permite seleccionar el </w:t>
             </w:r>
             <w:r>
               <w:rPr>
@@ -6156,7 +6285,7 @@
                 <w:lang w:val="es-MX"/>
               </w:rPr>
               <w:lastRenderedPageBreak/>
-              <w:t xml:space="preserve">visualizar en la </w:t>
+              <w:t xml:space="preserve">número  de registros a visualizar en la </w:t>
             </w:r>
             <w:r>
               <w:rPr>
@@ -6228,7 +6357,7 @@
                 <w:color w:val="000000" w:themeColor="text1"/>
                 <w:lang w:val="es-MX"/>
               </w:rPr>
-              <w:t xml:space="preserve">Debe permitir seleccionar cuantos registros deben mostrarse en </w:t>
+              <w:t xml:space="preserve">Debe permitir seleccionar cuantos registros </w:t>
             </w:r>
             <w:r>
               <w:rPr>
@@ -6237,7 +6366,7 @@
                 <w:lang w:val="es-MX"/>
               </w:rPr>
               <w:lastRenderedPageBreak/>
-              <w:t>pantalla de la Lista desplegable:</w:t>
+              <w:t>deben mostrarse en pantalla de la Lista desplegable:</w:t>
             </w:r>
           </w:p>
           <w:p>
@@ -7928,7 +8057,7 @@
                 <w:szCs w:val="20"/>
                 <w:lang w:val="es-MX"/>
               </w:rPr>
-              <w:t xml:space="preserve">Botón que detona la funcionalidad de ver el detalle del </w:t>
+              <w:t xml:space="preserve">Botón que detona la funcionalidad de ver el </w:t>
             </w:r>
             <w:r>
               <w:rPr>
@@ -7938,7 +8067,7 @@
                 <w:lang w:val="es-MX"/>
               </w:rPr>
               <w:lastRenderedPageBreak/>
-              <w:t xml:space="preserve">título </w:t>
+              <w:t xml:space="preserve">detalle del título </w:t>
             </w:r>
             <w:r>
               <w:rPr>
@@ -8848,7 +8977,27 @@
                 <w:szCs w:val="20"/>
                 <w:lang w:val="es-MX"/>
               </w:rPr>
-              <w:t xml:space="preserve">Botón que detona la funcionalidad de avanzar a la siguiente pagina </w:t>
+              <w:t>Botón que detona la funcionali</w:t>
+            </w:r>
+            <w:r>
+              <w:rPr>
+                <w:rFonts w:ascii="Arial" w:hAnsi="Arial" w:cs="Arial"/>
+                <w:color w:val="000000"/>
+                <w:sz w:val="20"/>
+                <w:szCs w:val="20"/>
+                <w:lang w:val="es-MX"/>
+              </w:rPr>
+              <w:t>dad de avanzar a la siguiente pá</w:t>
+            </w:r>
+            <w:r>
+              <w:rPr>
+                <w:rFonts w:ascii="Arial" w:hAnsi="Arial" w:cs="Arial"/>
+                <w:color w:val="000000"/>
+                <w:sz w:val="20"/>
+                <w:szCs w:val="20"/>
+                <w:lang w:val="es-MX"/>
+              </w:rPr>
+              <w:t xml:space="preserve">gina </w:t>
             </w:r>
           </w:p>
         </w:tc>
@@ -9071,7 +9220,27 @@
                 <w:szCs w:val="20"/>
                 <w:lang w:val="es-MX"/>
               </w:rPr>
-              <w:t xml:space="preserve">Botón que detona la funcionalidad de avanzar a la siguiente pagina </w:t>
+              <w:t>Botón que detona la funcionali</w:t>
+            </w:r>
+            <w:r>
+              <w:rPr>
+                <w:rFonts w:ascii="Arial" w:hAnsi="Arial" w:cs="Arial"/>
+                <w:color w:val="000000"/>
+                <w:sz w:val="20"/>
+                <w:szCs w:val="20"/>
+                <w:lang w:val="es-MX"/>
+              </w:rPr>
+              <w:t>dad de avanzar a la siguiente pá</w:t>
+            </w:r>
+            <w:r>
+              <w:rPr>
+                <w:rFonts w:ascii="Arial" w:hAnsi="Arial" w:cs="Arial"/>
+                <w:color w:val="000000"/>
+                <w:sz w:val="20"/>
+                <w:szCs w:val="20"/>
+                <w:lang w:val="es-MX"/>
+              </w:rPr>
+              <w:t xml:space="preserve">gina </w:t>
             </w:r>
           </w:p>
         </w:tc>
@@ -9282,6 +9451,7 @@
               <w:pStyle w:val="TableRow"/>
               <w:rPr>
                 <w:rFonts w:cs="Arial"/>
+                <w:b/>
                 <w:color w:val="000000"/>
                 <w:szCs w:val="20"/>
                 <w:lang w:val="es-MX"/>
@@ -9290,6 +9460,7 @@
             <w:r>
               <w:rPr>
                 <w:rFonts w:cs="Arial"/>
+                <w:b/>
                 <w:color w:val="000000"/>
                 <w:szCs w:val="20"/>
                 <w:lang w:val="es-MX"/>
@@ -9364,7 +9535,43 @@
                 <w:szCs w:val="20"/>
                 <w:lang w:val="es-MX"/>
               </w:rPr>
-              <w:t>El objetivo de la pantalla es permitir visualizar el detalle de los datos generales de la empresa en base al título seleccionado de la bandeja.</w:t>
+              <w:t>El objetivo de la pantalla es permitir visualizar el detalle de los d</w:t>
+            </w:r>
+            <w:r>
+              <w:rPr>
+                <w:rFonts w:cs="Arial"/>
+                <w:color w:val="000000"/>
+                <w:szCs w:val="20"/>
+                <w:lang w:val="es-MX"/>
+              </w:rPr>
+              <w:t xml:space="preserve">atos generales de la empresa con forme </w:t>
+            </w:r>
+            <w:r>
+              <w:rPr>
+                <w:rFonts w:cs="Arial"/>
+                <w:color w:val="000000"/>
+                <w:szCs w:val="20"/>
+                <w:lang w:val="es-MX"/>
+              </w:rPr>
+              <w:t>al título</w:t>
+            </w:r>
+            <w:r>
+              <w:rPr>
+                <w:rFonts w:cs="Arial"/>
+                <w:color w:val="000000"/>
+                <w:szCs w:val="20"/>
+                <w:lang w:val="es-MX"/>
+              </w:rPr>
+              <w:t xml:space="preserve"> de actualización</w:t>
+            </w:r>
+            <w:r>
+              <w:rPr>
+                <w:rFonts w:cs="Arial"/>
+                <w:color w:val="000000"/>
+                <w:szCs w:val="20"/>
+                <w:lang w:val="es-MX"/>
+              </w:rPr>
+              <w:t xml:space="preserve"> seleccionado de la bandeja.</w:t>
             </w:r>
           </w:p>
         </w:tc>
@@ -9480,15 +9687,14 @@
       </w:pPr>
       <w:r>
         <w:rPr>
-          <w:rFonts w:cs="Arial"/>
           <w:noProof/>
-          <w:lang w:val="es-MX" w:eastAsia="es-MX"/>
+          <w:lang w:val="en-US" w:eastAsia="en-US"/>
         </w:rPr>
         <w:drawing>
-          <wp:inline distT="0" distB="0" distL="0" distR="0" wp14:anchorId="09AB09E3" wp14:editId="7DEF7BDE">
-            <wp:extent cx="5972810" cy="3359706"/>
-            <wp:effectExtent l="0" t="0" r="0" b="0"/>
-            <wp:docPr id="13" name="Imagen 13" descr="C:\Users\fromualdo\Desktop\99999911111111111.jpg"/>
+          <wp:inline distT="0" distB="0" distL="0" distR="0" wp14:anchorId="60DC2FF5" wp14:editId="652EE22C">
+            <wp:extent cx="5972810" cy="3297555"/>
+            <wp:effectExtent l="0" t="0" r="8890" b="0"/>
+            <wp:docPr id="2" name="Imagen 2"/>
             <wp:cNvGraphicFramePr>
               <a:graphicFrameLocks xmlns:a="http://schemas.openxmlformats.org/drawingml/2006/main" noChangeAspect="1"/>
             </wp:cNvGraphicFramePr>
@@ -9496,36 +9702,23 @@
               <a:graphicData uri="http://schemas.openxmlformats.org/drawingml/2006/picture">
                 <pic:pic xmlns:pic="http://schemas.openxmlformats.org/drawingml/2006/picture">
                   <pic:nvPicPr>
-                    <pic:cNvPr id="0" name="Picture 8" descr="C:\Users\fromualdo\Desktop\99999911111111111.jpg"/>
-                    <pic:cNvPicPr>
-                      <a:picLocks noChangeAspect="1" noChangeArrowheads="1"/>
-                    </pic:cNvPicPr>
+                    <pic:cNvPr id="1" name=""/>
+                    <pic:cNvPicPr/>
                   </pic:nvPicPr>
                   <pic:blipFill>
-                    <a:blip r:embed="rId9">
-                      <a:extLst>
-                        <a:ext uri="{28A0092B-C50C-407E-A947-70E740481C1C}">
-                          <a14:useLocalDpi xmlns:a14="http://schemas.microsoft.com/office/drawing/2010/main" val="0"/>
-                        </a:ext>
-                      </a:extLst>
-                    </a:blip>
-                    <a:srcRect/>
+                    <a:blip r:embed="rId9"/>
                     <a:stretch>
                       <a:fillRect/>
                     </a:stretch>
                   </pic:blipFill>
-                  <pic:spPr bwMode="auto">
+                  <pic:spPr>
                     <a:xfrm>
                       <a:off x="0" y="0"/>
-                      <a:ext cx="5972810" cy="3359706"/>
+                      <a:ext cx="5972810" cy="3297555"/>
                     </a:xfrm>
                     <a:prstGeom prst="rect">
                       <a:avLst/>
                     </a:prstGeom>
-                    <a:noFill/>
-                    <a:ln>
-                      <a:noFill/>
-                    </a:ln>
                   </pic:spPr>
                 </pic:pic>
               </a:graphicData>
@@ -9564,9 +9757,86 @@
         <w:rPr>
           <w:rFonts w:cs="Arial"/>
           <w:noProof/>
-          <w:lang w:val="es-MX" w:eastAsia="es-MX"/>
+          <w:lang w:val="en-US" w:eastAsia="en-US"/>
         </w:rPr>
         <w:lastRenderedPageBreak/>
+        <mc:AlternateContent>
+          <mc:Choice Requires="wps">
+            <w:drawing>
+              <wp:anchor distT="0" distB="0" distL="114300" distR="114300" simplePos="0" relativeHeight="251659264" behindDoc="0" locked="0" layoutInCell="1" allowOverlap="1" wp14:anchorId="4AAE56C7" wp14:editId="7DD81621">
+                <wp:simplePos x="0" y="0"/>
+                <wp:positionH relativeFrom="column">
+                  <wp:posOffset>1224793</wp:posOffset>
+                </wp:positionH>
+                <wp:positionV relativeFrom="paragraph">
+                  <wp:posOffset>125340</wp:posOffset>
+                </wp:positionV>
+                <wp:extent cx="11430" cy="13335"/>
+                <wp:effectExtent l="0" t="0" r="26670" b="24765"/>
+                <wp:wrapNone/>
+                <wp:docPr id="5" name="Conector recto 5"/>
+                <wp:cNvGraphicFramePr/>
+                <a:graphic xmlns:a="http://schemas.openxmlformats.org/drawingml/2006/main">
+                  <a:graphicData uri="http://schemas.microsoft.com/office/word/2010/wordprocessingShape">
+                    <wps:wsp>
+                      <wps:cNvCnPr/>
+                      <wps:spPr>
+                        <a:xfrm flipV="1">
+                          <a:off x="0" y="0"/>
+                          <a:ext cx="11430" cy="13335"/>
+                        </a:xfrm>
+                        <a:prstGeom prst="line">
+                          <a:avLst/>
+                        </a:prstGeom>
+                        <a:ln w="6350">
+                          <a:solidFill>
+                            <a:schemeClr val="tx1">
+                              <a:lumMod val="65000"/>
+                              <a:lumOff val="35000"/>
+                            </a:schemeClr>
+                          </a:solidFill>
+                        </a:ln>
+                      </wps:spPr>
+                      <wps:style>
+                        <a:lnRef idx="1">
+                          <a:schemeClr val="dk1"/>
+                        </a:lnRef>
+                        <a:fillRef idx="0">
+                          <a:schemeClr val="dk1"/>
+                        </a:fillRef>
+                        <a:effectRef idx="0">
+                          <a:schemeClr val="dk1"/>
+                        </a:effectRef>
+                        <a:fontRef idx="minor">
+                          <a:schemeClr val="tx1"/>
+                        </a:fontRef>
+                      </wps:style>
+                      <wps:bodyPr/>
+                    </wps:wsp>
+                  </a:graphicData>
+                </a:graphic>
+                <wp14:sizeRelH relativeFrom="margin">
+                  <wp14:pctWidth>0</wp14:pctWidth>
+                </wp14:sizeRelH>
+                <wp14:sizeRelV relativeFrom="margin">
+                  <wp14:pctHeight>0</wp14:pctHeight>
+                </wp14:sizeRelV>
+              </wp:anchor>
+            </w:drawing>
+          </mc:Choice>
+          <mc:Fallback>
+            <w:pict>
+              <v:line w14:anchorId="5A4D0851" id="Conector recto 5" o:spid="_x0000_s1026" style="position:absolute;flip:y;z-index:251659264;visibility:visible;mso-wrap-style:square;mso-width-percent:0;mso-height-percent:0;mso-wrap-distance-left:9pt;mso-wrap-distance-top:0;mso-wrap-distance-right:9pt;mso-wrap-distance-bottom:0;mso-position-horizontal:absolute;mso-position-horizontal-relative:text;mso-position-vertical:absolute;mso-position-vertical-relative:text;mso-width-percent:0;mso-height-percent:0;mso-width-relative:margin;mso-height-relative:margin" from="96.45pt,9.85pt" to="97.35pt,10.9pt" o:gfxdata="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" strokecolor="#5a5a5a [2109]" strokeweight=".5pt"/>
+            </w:pict>
+          </mc:Fallback>
+        </mc:AlternateContent>
+      </w:r>
+      <w:r>
+        <w:rPr>
+          <w:rFonts w:cs="Arial"/>
+          <w:noProof/>
+          <w:lang w:val="en-US" w:eastAsia="en-US"/>
+        </w:rPr>
         <w:drawing>
           <wp:inline distT="0" distB="0" distL="0" distR="0" wp14:anchorId="1BF542DF" wp14:editId="4C144093">
             <wp:extent cx="5972810" cy="3359706"/>
@@ -9793,7 +10063,25 @@
                 <w:szCs w:val="20"/>
                 <w:lang w:val="es-MX"/>
               </w:rPr>
-              <w:t xml:space="preserve">Actualización </w:t>
+              <w:t>Actualización</w:t>
+            </w:r>
+            <w:r>
+              <w:rPr>
+                <w:rFonts w:ascii="Arial" w:hAnsi="Arial" w:cs="Arial"/>
+                <w:sz w:val="20"/>
+                <w:szCs w:val="20"/>
+                <w:lang w:val="es-MX"/>
+              </w:rPr>
+              <w:t xml:space="preserve"> de T.A.</w:t>
+            </w:r>
+            <w:r>
+              <w:rPr>
+                <w:rFonts w:ascii="Arial" w:hAnsi="Arial" w:cs="Arial"/>
+                <w:sz w:val="20"/>
+                <w:szCs w:val="20"/>
+                <w:lang w:val="es-MX"/>
+              </w:rPr>
+              <w:t xml:space="preserve"> </w:t>
             </w:r>
           </w:p>
         </w:tc>
@@ -9825,6 +10113,15 @@
                 <w:lang w:val="es-MX"/>
               </w:rPr>
               <w:t xml:space="preserve">Etiqueta de texto que indica el apartado actualización </w:t>
+            </w:r>
+            <w:r>
+              <w:rPr>
+                <w:rFonts w:ascii="Arial" w:hAnsi="Arial" w:cs="Arial"/>
+                <w:sz w:val="20"/>
+                <w:szCs w:val="20"/>
+                <w:lang w:val="es-MX"/>
+              </w:rPr>
+              <w:t>de título de autorización</w:t>
             </w:r>
           </w:p>
         </w:tc>
@@ -10565,6 +10862,7 @@
                 <w:szCs w:val="20"/>
                 <w:lang w:val="es-MX"/>
               </w:rPr>
+              <w:lastRenderedPageBreak/>
               <w:t>Documentos Electrónicos</w:t>
             </w:r>
           </w:p>
@@ -10636,7 +10934,6 @@
                 <w:sz w:val="20"/>
                 <w:szCs w:val="20"/>
               </w:rPr>
-              <w:lastRenderedPageBreak/>
               <w:t xml:space="preserve">Datos Generales </w:t>
             </w:r>
           </w:p>
@@ -11391,7 +11688,16 @@
                 <w:szCs w:val="20"/>
                 <w:lang w:val="es-MX"/>
               </w:rPr>
-              <w:t>*Domicilio fiscal para oír y recibir notificaciones</w:t>
+              <w:t xml:space="preserve">*Domicilio fiscal </w:t>
+            </w:r>
+            <w:r>
+              <w:rPr>
+                <w:rFonts w:ascii="Arial" w:hAnsi="Arial" w:cs="Arial"/>
+                <w:sz w:val="20"/>
+                <w:szCs w:val="20"/>
+                <w:lang w:val="es-MX"/>
+              </w:rPr>
+              <w:t xml:space="preserve"> para oír y recibir notificaciones</w:t>
             </w:r>
           </w:p>
         </w:tc>
@@ -11480,6 +11786,15 @@
               </w:rPr>
               <w:t xml:space="preserve"> </w:t>
             </w:r>
+            <w:r>
+              <w:rPr>
+                <w:rFonts w:ascii="Arial" w:hAnsi="Arial" w:cs="Arial"/>
+                <w:sz w:val="20"/>
+                <w:szCs w:val="20"/>
+                <w:lang w:val="es-MX"/>
+              </w:rPr>
+              <w:t xml:space="preserve"> para oír y recibir notificaciones</w:t>
+            </w:r>
           </w:p>
         </w:tc>
         <w:tc>
@@ -11508,7 +11823,61 @@
                 <w:szCs w:val="20"/>
                 <w:lang w:val="es-MX"/>
               </w:rPr>
-              <w:t xml:space="preserve">Caja de texto que muestra el correo electrónico y permite editarlo </w:t>
+              <w:t xml:space="preserve">Caja de texto que muestra </w:t>
+            </w:r>
+            <w:r>
+              <w:rPr>
+                <w:rFonts w:ascii="Arial" w:hAnsi="Arial" w:cs="Arial"/>
+                <w:sz w:val="20"/>
+                <w:szCs w:val="20"/>
+                <w:lang w:val="es-MX"/>
+              </w:rPr>
+              <w:t>los c</w:t>
+            </w:r>
+            <w:r>
+              <w:rPr>
+                <w:rFonts w:ascii="Arial" w:hAnsi="Arial" w:cs="Arial"/>
+                <w:sz w:val="20"/>
+                <w:szCs w:val="20"/>
+                <w:lang w:val="es-MX"/>
+              </w:rPr>
+              <w:t>orreo(s) electrónico(s)</w:t>
+            </w:r>
+            <w:r>
+              <w:rPr>
+                <w:rFonts w:ascii="Arial" w:hAnsi="Arial" w:cs="Arial"/>
+                <w:sz w:val="20"/>
+                <w:szCs w:val="20"/>
+                <w:lang w:val="es-MX"/>
+              </w:rPr>
+              <w:t xml:space="preserve"> </w:t>
+            </w:r>
+            <w:r>
+              <w:rPr>
+                <w:rFonts w:ascii="Arial" w:hAnsi="Arial" w:cs="Arial"/>
+                <w:sz w:val="20"/>
+                <w:szCs w:val="20"/>
+                <w:lang w:val="es-MX"/>
+              </w:rPr>
+              <w:t>y permite editarlo</w:t>
+            </w:r>
+            <w:r>
+              <w:rPr>
+                <w:rFonts w:ascii="Arial" w:hAnsi="Arial" w:cs="Arial"/>
+                <w:sz w:val="20"/>
+                <w:szCs w:val="20"/>
+                <w:lang w:val="es-MX"/>
+              </w:rPr>
+              <w:t>.</w:t>
+            </w:r>
+            <w:r>
+              <w:rPr>
+                <w:rFonts w:ascii="Arial" w:hAnsi="Arial" w:cs="Arial"/>
+                <w:sz w:val="20"/>
+                <w:szCs w:val="20"/>
+                <w:lang w:val="es-MX"/>
+              </w:rPr>
+              <w:t xml:space="preserve"> </w:t>
             </w:r>
           </w:p>
         </w:tc>
@@ -11586,7 +11955,25 @@
                 <w:szCs w:val="20"/>
                 <w:lang w:val="es-MX"/>
               </w:rPr>
-              <w:t xml:space="preserve">Etiqueta de texto que indica el apartado personas autorizadas para realizar tramites </w:t>
+              <w:t>Etiqueta de texto que indica el apartado person</w:t>
+            </w:r>
+            <w:r>
+              <w:rPr>
+                <w:rFonts w:ascii="Arial" w:hAnsi="Arial" w:cs="Arial"/>
+                <w:sz w:val="20"/>
+                <w:szCs w:val="20"/>
+                <w:lang w:val="es-MX"/>
+              </w:rPr>
+              <w:t>as autorizadas para realizar trá</w:t>
+            </w:r>
+            <w:r>
+              <w:rPr>
+                <w:rFonts w:ascii="Arial" w:hAnsi="Arial" w:cs="Arial"/>
+                <w:sz w:val="20"/>
+                <w:szCs w:val="20"/>
+                <w:lang w:val="es-MX"/>
+              </w:rPr>
+              <w:t xml:space="preserve">mites </w:t>
             </w:r>
           </w:p>
         </w:tc>
@@ -12000,7 +12387,25 @@
                 <w:szCs w:val="20"/>
                 <w:lang w:val="es-MX"/>
               </w:rPr>
-              <w:t xml:space="preserve">Caja de texto que muestra y permite la captura del número de información de la persona autorizada </w:t>
+              <w:t xml:space="preserve">Caja de texto que muestra y permite la captura del número de </w:t>
+            </w:r>
+            <w:r>
+              <w:rPr>
+                <w:rFonts w:ascii="Arial" w:hAnsi="Arial" w:cs="Arial"/>
+                <w:sz w:val="20"/>
+                <w:szCs w:val="20"/>
+                <w:lang w:val="es-MX"/>
+              </w:rPr>
+              <w:t>identificación</w:t>
+            </w:r>
+            <w:r>
+              <w:rPr>
+                <w:rFonts w:ascii="Arial" w:hAnsi="Arial" w:cs="Arial"/>
+                <w:sz w:val="20"/>
+                <w:szCs w:val="20"/>
+                <w:lang w:val="es-MX"/>
+              </w:rPr>
+              <w:t xml:space="preserve"> de la persona autorizada </w:t>
             </w:r>
           </w:p>
         </w:tc>
@@ -12039,6 +12444,7 @@
                 <w:szCs w:val="20"/>
                 <w:lang w:val="es-MX"/>
               </w:rPr>
+              <w:lastRenderedPageBreak/>
               <w:t xml:space="preserve">Expedida(o) por </w:t>
             </w:r>
           </w:p>
@@ -12213,7 +12619,6 @@
                 <w:szCs w:val="20"/>
                 <w:lang w:val="es-MX"/>
               </w:rPr>
-              <w:lastRenderedPageBreak/>
               <w:t xml:space="preserve">Cancelar </w:t>
             </w:r>
           </w:p>
@@ -12574,8 +12979,8 @@
       </w:tblPr>
       <w:tblGrid>
         <w:gridCol w:w="1294"/>
-        <w:gridCol w:w="1276"/>
-        <w:gridCol w:w="1276"/>
+        <w:gridCol w:w="1385"/>
+        <w:gridCol w:w="1167"/>
         <w:gridCol w:w="1134"/>
         <w:gridCol w:w="1460"/>
         <w:gridCol w:w="1441"/>
@@ -12620,7 +13025,7 @@
         </w:tc>
         <w:tc>
           <w:tcPr>
-            <w:tcW w:w="1276" w:type="dxa"/>
+            <w:tcW w:w="1385" w:type="dxa"/>
             <w:tcBorders>
               <w:top w:val="single" w:sz="12" w:space="0" w:color="auto"/>
               <w:left w:val="single" w:sz="12" w:space="0" w:color="auto"/>
@@ -12654,7 +13059,7 @@
         </w:tc>
         <w:tc>
           <w:tcPr>
-            <w:tcW w:w="1276" w:type="dxa"/>
+            <w:tcW w:w="1167" w:type="dxa"/>
             <w:tcBorders>
               <w:top w:val="single" w:sz="12" w:space="0" w:color="auto"/>
               <w:left w:val="single" w:sz="12" w:space="0" w:color="auto"/>
@@ -12888,16 +13293,50 @@
         </w:tc>
         <w:tc>
           <w:tcPr>
-            <w:tcW w:w="1276" w:type="dxa"/>
-            <w:tcBorders>
-              <w:top w:val="single" w:sz="12" w:space="0" w:color="auto"/>
-              <w:left w:val="single" w:sz="12" w:space="0" w:color="auto"/>
-              <w:bottom w:val="single" w:sz="12" w:space="0" w:color="auto"/>
-              <w:right w:val="single" w:sz="12" w:space="0" w:color="auto"/>
-            </w:tcBorders>
-          </w:tcPr>
-          <w:p>
-            <w:pPr>
+            <w:tcW w:w="1385" w:type="dxa"/>
+            <w:tcBorders>
+              <w:top w:val="single" w:sz="12" w:space="0" w:color="auto"/>
+              <w:left w:val="single" w:sz="12" w:space="0" w:color="auto"/>
+              <w:bottom w:val="single" w:sz="12" w:space="0" w:color="auto"/>
+              <w:right w:val="single" w:sz="12" w:space="0" w:color="auto"/>
+            </w:tcBorders>
+          </w:tcPr>
+          <w:p>
+            <w:pPr>
+              <w:jc w:val="center"/>
+              <w:rPr>
+                <w:rFonts w:ascii="Arial" w:hAnsi="Arial" w:cs="Arial"/>
+                <w:sz w:val="20"/>
+                <w:szCs w:val="20"/>
+                <w:lang w:val="es-MX"/>
+              </w:rPr>
+            </w:pPr>
+          </w:p>
+          <w:p>
+            <w:pPr>
+              <w:jc w:val="center"/>
+              <w:rPr>
+                <w:rFonts w:ascii="Arial" w:hAnsi="Arial" w:cs="Arial"/>
+                <w:sz w:val="20"/>
+                <w:szCs w:val="20"/>
+                <w:lang w:val="es-MX"/>
+              </w:rPr>
+            </w:pPr>
+          </w:p>
+          <w:p>
+            <w:pPr>
+              <w:jc w:val="center"/>
+              <w:rPr>
+                <w:rFonts w:ascii="Arial" w:hAnsi="Arial" w:cs="Arial"/>
+                <w:sz w:val="20"/>
+                <w:szCs w:val="20"/>
+                <w:lang w:val="es-MX"/>
+              </w:rPr>
+            </w:pPr>
+          </w:p>
+          <w:p>
+            <w:pPr>
+              <w:jc w:val="center"/>
               <w:rPr>
                 <w:rFonts w:ascii="Arial" w:hAnsi="Arial" w:cs="Arial"/>
                 <w:sz w:val="20"/>
@@ -12918,7 +13357,7 @@
         </w:tc>
         <w:tc>
           <w:tcPr>
-            <w:tcW w:w="1276" w:type="dxa"/>
+            <w:tcW w:w="1167" w:type="dxa"/>
             <w:tcBorders>
               <w:top w:val="single" w:sz="12" w:space="0" w:color="auto"/>
               <w:left w:val="single" w:sz="12" w:space="0" w:color="auto"/>
@@ -12929,6 +13368,7 @@
           </w:tcPr>
           <w:p>
             <w:pPr>
+              <w:jc w:val="center"/>
               <w:rPr>
                 <w:rFonts w:ascii="Arial" w:hAnsi="Arial" w:cs="Arial"/>
                 <w:sz w:val="20"/>
@@ -12960,6 +13400,7 @@
           </w:tcPr>
           <w:p>
             <w:pPr>
+              <w:jc w:val="center"/>
               <w:rPr>
                 <w:rFonts w:ascii="Arial" w:hAnsi="Arial" w:cs="Arial"/>
                 <w:sz w:val="20"/>
@@ -13004,7 +13445,25 @@
                 <w:szCs w:val="20"/>
                 <w:lang w:val="es-MX"/>
               </w:rPr>
-              <w:t xml:space="preserve">Etiqueta de texto que indica el apartado actualización </w:t>
+              <w:t>Etiqueta de texto que indica el apartado actualización</w:t>
+            </w:r>
+            <w:r>
+              <w:rPr>
+                <w:rFonts w:ascii="Arial" w:hAnsi="Arial" w:cs="Arial"/>
+                <w:sz w:val="20"/>
+                <w:szCs w:val="20"/>
+                <w:lang w:val="es-MX"/>
+              </w:rPr>
+              <w:t xml:space="preserve"> de título de autorización.</w:t>
+            </w:r>
+            <w:r>
+              <w:rPr>
+                <w:rFonts w:ascii="Arial" w:hAnsi="Arial" w:cs="Arial"/>
+                <w:sz w:val="20"/>
+                <w:szCs w:val="20"/>
+                <w:lang w:val="es-MX"/>
+              </w:rPr>
+              <w:t xml:space="preserve"> </w:t>
             </w:r>
           </w:p>
         </w:tc>
@@ -13021,6 +13480,7 @@
           </w:tcPr>
           <w:p>
             <w:pPr>
+              <w:jc w:val="center"/>
               <w:rPr>
                 <w:rFonts w:ascii="Arial" w:hAnsi="Arial" w:cs="Arial"/>
                 <w:sz w:val="20"/>
@@ -13051,6 +13511,7 @@
           </w:tcPr>
           <w:p>
             <w:pPr>
+              <w:jc w:val="center"/>
               <w:rPr>
                 <w:rFonts w:ascii="Arial" w:hAnsi="Arial" w:cs="Arial"/>
                 <w:sz w:val="20"/>
@@ -13105,7 +13566,7 @@
         </w:tc>
         <w:tc>
           <w:tcPr>
-            <w:tcW w:w="1276" w:type="dxa"/>
+            <w:tcW w:w="1385" w:type="dxa"/>
             <w:tcBorders>
               <w:top w:val="single" w:sz="12" w:space="0" w:color="auto"/>
               <w:left w:val="single" w:sz="12" w:space="0" w:color="auto"/>
@@ -13135,7 +13596,7 @@
         </w:tc>
         <w:tc>
           <w:tcPr>
-            <w:tcW w:w="1276" w:type="dxa"/>
+            <w:tcW w:w="1167" w:type="dxa"/>
             <w:tcBorders>
               <w:top w:val="single" w:sz="12" w:space="0" w:color="auto"/>
               <w:left w:val="single" w:sz="12" w:space="0" w:color="auto"/>
@@ -13336,37 +13797,71 @@
         </w:tc>
         <w:tc>
           <w:tcPr>
-            <w:tcW w:w="1276" w:type="dxa"/>
-            <w:tcBorders>
-              <w:top w:val="single" w:sz="12" w:space="0" w:color="auto"/>
-              <w:left w:val="single" w:sz="12" w:space="0" w:color="auto"/>
-              <w:bottom w:val="single" w:sz="12" w:space="0" w:color="auto"/>
-              <w:right w:val="single" w:sz="12" w:space="0" w:color="auto"/>
-            </w:tcBorders>
-          </w:tcPr>
-          <w:p>
-            <w:pPr>
-              <w:rPr>
-                <w:rFonts w:ascii="Arial" w:hAnsi="Arial" w:cs="Arial"/>
-                <w:sz w:val="20"/>
-                <w:szCs w:val="20"/>
-                <w:lang w:val="es-MX"/>
-              </w:rPr>
-            </w:pPr>
-            <w:r>
-              <w:rPr>
-                <w:rFonts w:ascii="Arial" w:hAnsi="Arial" w:cs="Arial"/>
-                <w:sz w:val="20"/>
-                <w:szCs w:val="20"/>
-                <w:lang w:val="es-MX"/>
-              </w:rPr>
-              <w:t xml:space="preserve">Fecha </w:t>
-            </w:r>
-          </w:p>
-        </w:tc>
-        <w:tc>
-          <w:tcPr>
-            <w:tcW w:w="1276" w:type="dxa"/>
+            <w:tcW w:w="1385" w:type="dxa"/>
+            <w:tcBorders>
+              <w:top w:val="single" w:sz="12" w:space="0" w:color="auto"/>
+              <w:left w:val="single" w:sz="12" w:space="0" w:color="auto"/>
+              <w:bottom w:val="single" w:sz="12" w:space="0" w:color="auto"/>
+              <w:right w:val="single" w:sz="12" w:space="0" w:color="auto"/>
+            </w:tcBorders>
+          </w:tcPr>
+          <w:p>
+            <w:pPr>
+              <w:jc w:val="center"/>
+              <w:rPr>
+                <w:rFonts w:ascii="Arial" w:hAnsi="Arial" w:cs="Arial"/>
+                <w:sz w:val="20"/>
+                <w:szCs w:val="20"/>
+                <w:lang w:val="es-MX"/>
+              </w:rPr>
+            </w:pPr>
+          </w:p>
+          <w:p>
+            <w:pPr>
+              <w:jc w:val="center"/>
+              <w:rPr>
+                <w:rFonts w:ascii="Arial" w:hAnsi="Arial" w:cs="Arial"/>
+                <w:sz w:val="20"/>
+                <w:szCs w:val="20"/>
+                <w:lang w:val="es-MX"/>
+              </w:rPr>
+            </w:pPr>
+          </w:p>
+          <w:p>
+            <w:pPr>
+              <w:jc w:val="center"/>
+              <w:rPr>
+                <w:rFonts w:ascii="Arial" w:hAnsi="Arial" w:cs="Arial"/>
+                <w:sz w:val="20"/>
+                <w:szCs w:val="20"/>
+                <w:lang w:val="es-MX"/>
+              </w:rPr>
+            </w:pPr>
+          </w:p>
+          <w:p>
+            <w:pPr>
+              <w:jc w:val="center"/>
+              <w:rPr>
+                <w:rFonts w:ascii="Arial" w:hAnsi="Arial" w:cs="Arial"/>
+                <w:sz w:val="20"/>
+                <w:szCs w:val="20"/>
+                <w:lang w:val="es-MX"/>
+              </w:rPr>
+            </w:pPr>
+            <w:r>
+              <w:rPr>
+                <w:rFonts w:ascii="Arial" w:hAnsi="Arial" w:cs="Arial"/>
+                <w:sz w:val="20"/>
+                <w:szCs w:val="20"/>
+                <w:lang w:val="es-MX"/>
+              </w:rPr>
+              <w:t>Fecha</w:t>
+            </w:r>
+          </w:p>
+        </w:tc>
+        <w:tc>
+          <w:tcPr>
+            <w:tcW w:w="1167" w:type="dxa"/>
             <w:tcBorders>
               <w:top w:val="single" w:sz="12" w:space="0" w:color="auto"/>
               <w:left w:val="single" w:sz="12" w:space="0" w:color="auto"/>
@@ -13377,21 +13872,22 @@
           </w:tcPr>
           <w:p>
             <w:pPr>
-              <w:rPr>
-                <w:rFonts w:ascii="Arial" w:hAnsi="Arial" w:cs="Arial"/>
-                <w:sz w:val="20"/>
-                <w:szCs w:val="20"/>
-                <w:lang w:val="es-MX"/>
-              </w:rPr>
-            </w:pPr>
-            <w:r>
-              <w:rPr>
-                <w:rFonts w:ascii="Arial" w:hAnsi="Arial" w:cs="Arial"/>
-                <w:sz w:val="20"/>
-                <w:szCs w:val="20"/>
-                <w:lang w:val="es-MX"/>
-              </w:rPr>
-              <w:t xml:space="preserve">10 </w:t>
+              <w:jc w:val="center"/>
+              <w:rPr>
+                <w:rFonts w:ascii="Arial" w:hAnsi="Arial" w:cs="Arial"/>
+                <w:sz w:val="20"/>
+                <w:szCs w:val="20"/>
+                <w:lang w:val="es-MX"/>
+              </w:rPr>
+            </w:pPr>
+            <w:r>
+              <w:rPr>
+                <w:rFonts w:ascii="Arial" w:hAnsi="Arial" w:cs="Arial"/>
+                <w:sz w:val="20"/>
+                <w:szCs w:val="20"/>
+                <w:lang w:val="es-MX"/>
+              </w:rPr>
+              <w:t>10</w:t>
             </w:r>
           </w:p>
         </w:tc>
@@ -13408,6 +13904,7 @@
           </w:tcPr>
           <w:p>
             <w:pPr>
+              <w:jc w:val="center"/>
               <w:rPr>
                 <w:rFonts w:ascii="Arial" w:hAnsi="Arial" w:cs="Arial"/>
                 <w:sz w:val="20"/>
@@ -13469,6 +13966,7 @@
           </w:tcPr>
           <w:p>
             <w:pPr>
+              <w:jc w:val="center"/>
               <w:rPr>
                 <w:rFonts w:ascii="Arial" w:hAnsi="Arial" w:cs="Arial"/>
                 <w:sz w:val="20"/>
@@ -13499,6 +13997,7 @@
           </w:tcPr>
           <w:p>
             <w:pPr>
+              <w:jc w:val="center"/>
               <w:rPr>
                 <w:rFonts w:ascii="Arial" w:hAnsi="Arial" w:cs="Arial"/>
                 <w:sz w:val="20"/>
@@ -13553,7 +14052,7 @@
         </w:tc>
         <w:tc>
           <w:tcPr>
-            <w:tcW w:w="1276" w:type="dxa"/>
+            <w:tcW w:w="1385" w:type="dxa"/>
             <w:tcBorders>
               <w:top w:val="single" w:sz="12" w:space="0" w:color="auto"/>
               <w:left w:val="single" w:sz="12" w:space="0" w:color="auto"/>
@@ -13583,7 +14082,7 @@
         </w:tc>
         <w:tc>
           <w:tcPr>
-            <w:tcW w:w="1276" w:type="dxa"/>
+            <w:tcW w:w="1167" w:type="dxa"/>
             <w:tcBorders>
               <w:top w:val="single" w:sz="12" w:space="0" w:color="auto"/>
               <w:left w:val="single" w:sz="12" w:space="0" w:color="auto"/>
@@ -13797,7 +14296,7 @@
         </w:tc>
         <w:tc>
           <w:tcPr>
-            <w:tcW w:w="1276" w:type="dxa"/>
+            <w:tcW w:w="1385" w:type="dxa"/>
             <w:tcBorders>
               <w:top w:val="single" w:sz="12" w:space="0" w:color="auto"/>
               <w:left w:val="single" w:sz="12" w:space="0" w:color="auto"/>
@@ -13827,7 +14326,7 @@
         </w:tc>
         <w:tc>
           <w:tcPr>
-            <w:tcW w:w="1276" w:type="dxa"/>
+            <w:tcW w:w="1167" w:type="dxa"/>
             <w:tcBorders>
               <w:top w:val="single" w:sz="12" w:space="0" w:color="auto"/>
               <w:left w:val="single" w:sz="12" w:space="0" w:color="auto"/>
@@ -14006,13 +14505,14 @@
                 <w:szCs w:val="20"/>
                 <w:lang w:val="es-MX"/>
               </w:rPr>
+              <w:lastRenderedPageBreak/>
               <w:t>Seguimiento</w:t>
             </w:r>
           </w:p>
         </w:tc>
         <w:tc>
           <w:tcPr>
-            <w:tcW w:w="1276" w:type="dxa"/>
+            <w:tcW w:w="1385" w:type="dxa"/>
             <w:tcBorders>
               <w:top w:val="single" w:sz="12" w:space="0" w:color="auto"/>
               <w:left w:val="single" w:sz="12" w:space="0" w:color="auto"/>
@@ -14042,7 +14542,7 @@
         </w:tc>
         <w:tc>
           <w:tcPr>
-            <w:tcW w:w="1276" w:type="dxa"/>
+            <w:tcW w:w="1167" w:type="dxa"/>
             <w:tcBorders>
               <w:top w:val="single" w:sz="12" w:space="0" w:color="auto"/>
               <w:left w:val="single" w:sz="12" w:space="0" w:color="auto"/>
@@ -14126,17 +14626,7 @@
                 <w:szCs w:val="20"/>
                 <w:lang w:val="es-MX"/>
               </w:rPr>
-              <w:t xml:space="preserve">Pestaña que muestra y permite el seguimiento de la </w:t>
-            </w:r>
-            <w:r>
-              <w:rPr>
-                <w:rFonts w:ascii="Arial" w:hAnsi="Arial" w:cs="Arial"/>
-                <w:sz w:val="20"/>
-                <w:szCs w:val="20"/>
-                <w:lang w:val="es-MX"/>
-              </w:rPr>
-              <w:lastRenderedPageBreak/>
-              <w:t>actualización de un título</w:t>
+              <w:t>Pestaña que muestra y permite el seguimiento de la actualización de un título</w:t>
             </w:r>
           </w:p>
         </w:tc>
@@ -14167,7 +14657,6 @@
                 <w:szCs w:val="20"/>
                 <w:lang w:val="es-MX"/>
               </w:rPr>
-              <w:lastRenderedPageBreak/>
               <w:t>N/A</w:t>
             </w:r>
           </w:p>
@@ -14232,14 +14721,13 @@
                 <w:szCs w:val="20"/>
                 <w:lang w:val="es-MX"/>
               </w:rPr>
-              <w:lastRenderedPageBreak/>
               <w:t>Empresa</w:t>
             </w:r>
           </w:p>
         </w:tc>
         <w:tc>
           <w:tcPr>
-            <w:tcW w:w="1276" w:type="dxa"/>
+            <w:tcW w:w="1385" w:type="dxa"/>
             <w:tcBorders>
               <w:top w:val="single" w:sz="12" w:space="0" w:color="auto"/>
               <w:left w:val="single" w:sz="12" w:space="0" w:color="auto"/>
@@ -14269,7 +14757,7 @@
         </w:tc>
         <w:tc>
           <w:tcPr>
-            <w:tcW w:w="1276" w:type="dxa"/>
+            <w:tcW w:w="1167" w:type="dxa"/>
             <w:tcBorders>
               <w:top w:val="single" w:sz="12" w:space="0" w:color="auto"/>
               <w:left w:val="single" w:sz="12" w:space="0" w:color="auto"/>
@@ -14456,7 +14944,7 @@
         </w:tc>
         <w:tc>
           <w:tcPr>
-            <w:tcW w:w="1276" w:type="dxa"/>
+            <w:tcW w:w="1385" w:type="dxa"/>
             <w:tcBorders>
               <w:top w:val="single" w:sz="12" w:space="0" w:color="auto"/>
               <w:left w:val="single" w:sz="12" w:space="0" w:color="auto"/>
@@ -14486,7 +14974,7 @@
         </w:tc>
         <w:tc>
           <w:tcPr>
-            <w:tcW w:w="1276" w:type="dxa"/>
+            <w:tcW w:w="1167" w:type="dxa"/>
             <w:tcBorders>
               <w:top w:val="single" w:sz="12" w:space="0" w:color="auto"/>
               <w:left w:val="single" w:sz="12" w:space="0" w:color="auto"/>
@@ -14671,7 +15159,7 @@
         </w:tc>
         <w:tc>
           <w:tcPr>
-            <w:tcW w:w="1276" w:type="dxa"/>
+            <w:tcW w:w="1385" w:type="dxa"/>
             <w:tcBorders>
               <w:top w:val="single" w:sz="12" w:space="0" w:color="auto"/>
               <w:left w:val="single" w:sz="12" w:space="0" w:color="auto"/>
@@ -14701,7 +15189,7 @@
         </w:tc>
         <w:tc>
           <w:tcPr>
-            <w:tcW w:w="1276" w:type="dxa"/>
+            <w:tcW w:w="1167" w:type="dxa"/>
             <w:tcBorders>
               <w:top w:val="single" w:sz="12" w:space="0" w:color="auto"/>
               <w:left w:val="single" w:sz="12" w:space="0" w:color="auto"/>
@@ -14931,7 +15419,7 @@
         </w:tc>
         <w:tc>
           <w:tcPr>
-            <w:tcW w:w="1276" w:type="dxa"/>
+            <w:tcW w:w="1385" w:type="dxa"/>
             <w:tcBorders>
               <w:top w:val="single" w:sz="12" w:space="0" w:color="auto"/>
               <w:left w:val="single" w:sz="12" w:space="0" w:color="auto"/>
@@ -14961,7 +15449,7 @@
         </w:tc>
         <w:tc>
           <w:tcPr>
-            <w:tcW w:w="1276" w:type="dxa"/>
+            <w:tcW w:w="1167" w:type="dxa"/>
             <w:tcBorders>
               <w:top w:val="single" w:sz="12" w:space="0" w:color="auto"/>
               <w:left w:val="single" w:sz="12" w:space="0" w:color="auto"/>
@@ -15146,7 +15634,7 @@
         </w:tc>
         <w:tc>
           <w:tcPr>
-            <w:tcW w:w="1276" w:type="dxa"/>
+            <w:tcW w:w="1385" w:type="dxa"/>
             <w:tcBorders>
               <w:top w:val="single" w:sz="12" w:space="0" w:color="auto"/>
               <w:left w:val="single" w:sz="12" w:space="0" w:color="auto"/>
@@ -15177,7 +15665,7 @@
         </w:tc>
         <w:tc>
           <w:tcPr>
-            <w:tcW w:w="1276" w:type="dxa"/>
+            <w:tcW w:w="1167" w:type="dxa"/>
             <w:tcBorders>
               <w:top w:val="single" w:sz="12" w:space="0" w:color="auto"/>
               <w:left w:val="single" w:sz="12" w:space="0" w:color="auto"/>
@@ -15376,7 +15864,7 @@
         </w:tc>
         <w:tc>
           <w:tcPr>
-            <w:tcW w:w="1276" w:type="dxa"/>
+            <w:tcW w:w="1385" w:type="dxa"/>
             <w:tcBorders>
               <w:top w:val="single" w:sz="12" w:space="0" w:color="auto"/>
               <w:left w:val="single" w:sz="12" w:space="0" w:color="auto"/>
@@ -15406,7 +15894,7 @@
         </w:tc>
         <w:tc>
           <w:tcPr>
-            <w:tcW w:w="1276" w:type="dxa"/>
+            <w:tcW w:w="1167" w:type="dxa"/>
             <w:tcBorders>
               <w:top w:val="single" w:sz="12" w:space="0" w:color="auto"/>
               <w:left w:val="single" w:sz="12" w:space="0" w:color="auto"/>
@@ -15585,13 +16073,14 @@
                 <w:szCs w:val="20"/>
                 <w:lang w:val="es-MX"/>
               </w:rPr>
+              <w:lastRenderedPageBreak/>
               <w:t>Nombre del servicio</w:t>
             </w:r>
           </w:p>
         </w:tc>
         <w:tc>
           <w:tcPr>
-            <w:tcW w:w="1276" w:type="dxa"/>
+            <w:tcW w:w="1385" w:type="dxa"/>
             <w:tcBorders>
               <w:top w:val="single" w:sz="12" w:space="0" w:color="auto"/>
               <w:left w:val="single" w:sz="12" w:space="0" w:color="auto"/>
@@ -15621,7 +16110,7 @@
         </w:tc>
         <w:tc>
           <w:tcPr>
-            <w:tcW w:w="1276" w:type="dxa"/>
+            <w:tcW w:w="1167" w:type="dxa"/>
             <w:tcBorders>
               <w:top w:val="single" w:sz="12" w:space="0" w:color="auto"/>
               <w:left w:val="single" w:sz="12" w:space="0" w:color="auto"/>
@@ -15824,7 +16313,7 @@
         </w:tc>
         <w:tc>
           <w:tcPr>
-            <w:tcW w:w="1276" w:type="dxa"/>
+            <w:tcW w:w="1385" w:type="dxa"/>
             <w:tcBorders>
               <w:top w:val="single" w:sz="12" w:space="0" w:color="auto"/>
               <w:left w:val="single" w:sz="12" w:space="0" w:color="auto"/>
@@ -15854,7 +16343,7 @@
         </w:tc>
         <w:tc>
           <w:tcPr>
-            <w:tcW w:w="1276" w:type="dxa"/>
+            <w:tcW w:w="1167" w:type="dxa"/>
             <w:tcBorders>
               <w:top w:val="single" w:sz="12" w:space="0" w:color="auto"/>
               <w:left w:val="single" w:sz="12" w:space="0" w:color="auto"/>
@@ -15938,17 +16427,7 @@
                 <w:szCs w:val="20"/>
                 <w:lang w:val="es-MX"/>
               </w:rPr>
-              <w:t xml:space="preserve">Caja de texto que muestra </w:t>
-            </w:r>
-            <w:r>
-              <w:rPr>
-                <w:rFonts w:ascii="Arial" w:hAnsi="Arial" w:cs="Arial"/>
-                <w:sz w:val="20"/>
-                <w:szCs w:val="20"/>
-                <w:lang w:val="es-MX"/>
-              </w:rPr>
-              <w:lastRenderedPageBreak/>
-              <w:t>la vigencia del TA</w:t>
+              <w:t>Caja de texto que muestra la vigencia del TA</w:t>
             </w:r>
           </w:p>
         </w:tc>
@@ -15979,7 +16458,6 @@
                 <w:szCs w:val="20"/>
                 <w:lang w:val="es-MX"/>
               </w:rPr>
-              <w:lastRenderedPageBreak/>
               <w:t>N/A</w:t>
             </w:r>
           </w:p>
@@ -16044,14 +16522,13 @@
                 <w:szCs w:val="20"/>
                 <w:lang w:val="es-MX"/>
               </w:rPr>
-              <w:lastRenderedPageBreak/>
               <w:t>*Nombre de la Empresa</w:t>
             </w:r>
           </w:p>
         </w:tc>
         <w:tc>
           <w:tcPr>
-            <w:tcW w:w="1276" w:type="dxa"/>
+            <w:tcW w:w="1385" w:type="dxa"/>
             <w:tcBorders>
               <w:top w:val="single" w:sz="12" w:space="0" w:color="auto"/>
               <w:left w:val="single" w:sz="12" w:space="0" w:color="auto"/>
@@ -16081,7 +16558,7 @@
         </w:tc>
         <w:tc>
           <w:tcPr>
-            <w:tcW w:w="1276" w:type="dxa"/>
+            <w:tcW w:w="1167" w:type="dxa"/>
             <w:tcBorders>
               <w:top w:val="single" w:sz="12" w:space="0" w:color="auto"/>
               <w:left w:val="single" w:sz="12" w:space="0" w:color="auto"/>
@@ -16294,7 +16771,7 @@
         </w:tc>
         <w:tc>
           <w:tcPr>
-            <w:tcW w:w="1276" w:type="dxa"/>
+            <w:tcW w:w="1385" w:type="dxa"/>
             <w:tcBorders>
               <w:top w:val="single" w:sz="12" w:space="0" w:color="auto"/>
               <w:left w:val="single" w:sz="12" w:space="0" w:color="auto"/>
@@ -16325,7 +16802,7 @@
         </w:tc>
         <w:tc>
           <w:tcPr>
-            <w:tcW w:w="1276" w:type="dxa"/>
+            <w:tcW w:w="1167" w:type="dxa"/>
             <w:tcBorders>
               <w:top w:val="single" w:sz="12" w:space="0" w:color="auto"/>
               <w:left w:val="single" w:sz="12" w:space="0" w:color="auto"/>
@@ -16515,7 +16992,7 @@
         </w:tc>
         <w:tc>
           <w:tcPr>
-            <w:tcW w:w="1276" w:type="dxa"/>
+            <w:tcW w:w="1385" w:type="dxa"/>
             <w:tcBorders>
               <w:top w:val="single" w:sz="12" w:space="0" w:color="auto"/>
               <w:left w:val="single" w:sz="12" w:space="0" w:color="auto"/>
@@ -16545,7 +17022,7 @@
         </w:tc>
         <w:tc>
           <w:tcPr>
-            <w:tcW w:w="1276" w:type="dxa"/>
+            <w:tcW w:w="1167" w:type="dxa"/>
             <w:tcBorders>
               <w:top w:val="single" w:sz="12" w:space="0" w:color="auto"/>
               <w:left w:val="single" w:sz="12" w:space="0" w:color="auto"/>
@@ -16837,7 +17314,7 @@
         </w:tc>
         <w:tc>
           <w:tcPr>
-            <w:tcW w:w="1276" w:type="dxa"/>
+            <w:tcW w:w="1385" w:type="dxa"/>
             <w:tcBorders>
               <w:top w:val="single" w:sz="12" w:space="0" w:color="auto"/>
               <w:left w:val="single" w:sz="12" w:space="0" w:color="auto"/>
@@ -16867,7 +17344,7 @@
         </w:tc>
         <w:tc>
           <w:tcPr>
-            <w:tcW w:w="1276" w:type="dxa"/>
+            <w:tcW w:w="1167" w:type="dxa"/>
             <w:tcBorders>
               <w:top w:val="single" w:sz="12" w:space="0" w:color="auto"/>
               <w:left w:val="single" w:sz="12" w:space="0" w:color="auto"/>
@@ -17106,7 +17583,7 @@
         </w:tc>
         <w:tc>
           <w:tcPr>
-            <w:tcW w:w="1276" w:type="dxa"/>
+            <w:tcW w:w="1385" w:type="dxa"/>
             <w:tcBorders>
               <w:top w:val="single" w:sz="12" w:space="0" w:color="auto"/>
               <w:left w:val="single" w:sz="12" w:space="0" w:color="auto"/>
@@ -17136,7 +17613,7 @@
         </w:tc>
         <w:tc>
           <w:tcPr>
-            <w:tcW w:w="1276" w:type="dxa"/>
+            <w:tcW w:w="1167" w:type="dxa"/>
             <w:tcBorders>
               <w:top w:val="single" w:sz="12" w:space="0" w:color="auto"/>
               <w:left w:val="single" w:sz="12" w:space="0" w:color="auto"/>
@@ -17339,7 +17816,7 @@
         </w:tc>
         <w:tc>
           <w:tcPr>
-            <w:tcW w:w="1276" w:type="dxa"/>
+            <w:tcW w:w="1385" w:type="dxa"/>
             <w:tcBorders>
               <w:top w:val="single" w:sz="12" w:space="0" w:color="auto"/>
               <w:left w:val="single" w:sz="12" w:space="0" w:color="auto"/>
@@ -17369,7 +17846,7 @@
         </w:tc>
         <w:tc>
           <w:tcPr>
-            <w:tcW w:w="1276" w:type="dxa"/>
+            <w:tcW w:w="1167" w:type="dxa"/>
             <w:tcBorders>
               <w:top w:val="single" w:sz="12" w:space="0" w:color="auto"/>
               <w:left w:val="single" w:sz="12" w:space="0" w:color="auto"/>
@@ -17555,6 +18032,7 @@
               <w:rPr>
                 <w:rFonts w:ascii="Arial" w:hAnsi="Arial" w:cs="Arial"/>
               </w:rPr>
+              <w:lastRenderedPageBreak/>
               <w:t>*</w:t>
             </w:r>
             <w:r>
@@ -17570,7 +18048,7 @@
         </w:tc>
         <w:tc>
           <w:tcPr>
-            <w:tcW w:w="1276" w:type="dxa"/>
+            <w:tcW w:w="1385" w:type="dxa"/>
             <w:tcBorders>
               <w:top w:val="single" w:sz="12" w:space="0" w:color="auto"/>
               <w:left w:val="single" w:sz="12" w:space="0" w:color="auto"/>
@@ -17600,7 +18078,7 @@
         </w:tc>
         <w:tc>
           <w:tcPr>
-            <w:tcW w:w="1276" w:type="dxa"/>
+            <w:tcW w:w="1167" w:type="dxa"/>
             <w:tcBorders>
               <w:top w:val="single" w:sz="12" w:space="0" w:color="auto"/>
               <w:left w:val="single" w:sz="12" w:space="0" w:color="auto"/>
@@ -17798,23 +18276,13 @@
                 <w:szCs w:val="20"/>
                 <w:lang w:val="es-MX"/>
               </w:rPr>
-              <w:t xml:space="preserve">Personas autorizadas </w:t>
-            </w:r>
-            <w:r>
-              <w:rPr>
-                <w:rFonts w:ascii="Arial" w:hAnsi="Arial" w:cs="Arial"/>
-                <w:sz w:val="20"/>
-                <w:szCs w:val="20"/>
-                <w:lang w:val="es-MX"/>
-              </w:rPr>
-              <w:lastRenderedPageBreak/>
-              <w:t xml:space="preserve">para realizar trámites y gestiones </w:t>
-            </w:r>
-          </w:p>
-        </w:tc>
-        <w:tc>
-          <w:tcPr>
-            <w:tcW w:w="1276" w:type="dxa"/>
+              <w:t xml:space="preserve">Personas autorizadas para realizar trámites y gestiones </w:t>
+            </w:r>
+          </w:p>
+        </w:tc>
+        <w:tc>
+          <w:tcPr>
+            <w:tcW w:w="1385" w:type="dxa"/>
             <w:tcBorders>
               <w:top w:val="single" w:sz="12" w:space="0" w:color="auto"/>
               <w:left w:val="single" w:sz="12" w:space="0" w:color="auto"/>
@@ -17839,14 +18307,13 @@
                 <w:szCs w:val="20"/>
                 <w:lang w:val="es-MX"/>
               </w:rPr>
-              <w:lastRenderedPageBreak/>
               <w:t>Texto</w:t>
             </w:r>
           </w:p>
         </w:tc>
         <w:tc>
           <w:tcPr>
-            <w:tcW w:w="1276" w:type="dxa"/>
+            <w:tcW w:w="1167" w:type="dxa"/>
             <w:tcBorders>
               <w:top w:val="single" w:sz="12" w:space="0" w:color="auto"/>
               <w:left w:val="single" w:sz="12" w:space="0" w:color="auto"/>
@@ -17933,17 +18400,7 @@
                 <w:szCs w:val="20"/>
                 <w:lang w:val="es-MX"/>
               </w:rPr>
-              <w:t xml:space="preserve">Etiqueta de texto que </w:t>
-            </w:r>
-            <w:r>
-              <w:rPr>
-                <w:rFonts w:ascii="Arial" w:hAnsi="Arial" w:cs="Arial"/>
-                <w:sz w:val="20"/>
-                <w:szCs w:val="20"/>
-                <w:lang w:val="es-MX"/>
-              </w:rPr>
-              <w:lastRenderedPageBreak/>
-              <w:t xml:space="preserve">indica el apartado personas autorizadas para realizar tramites </w:t>
+              <w:t xml:space="preserve">Etiqueta de texto que indica el apartado personas autorizadas para realizar tramites </w:t>
             </w:r>
           </w:p>
         </w:tc>
@@ -17974,7 +18431,6 @@
                 <w:szCs w:val="20"/>
                 <w:lang w:val="es-MX"/>
               </w:rPr>
-              <w:lastRenderedPageBreak/>
               <w:t>N/A</w:t>
             </w:r>
           </w:p>
@@ -18039,14 +18495,13 @@
                 <w:szCs w:val="20"/>
                 <w:lang w:val="es-MX"/>
               </w:rPr>
-              <w:lastRenderedPageBreak/>
               <w:t xml:space="preserve">Anterior </w:t>
             </w:r>
           </w:p>
         </w:tc>
         <w:tc>
           <w:tcPr>
-            <w:tcW w:w="1276" w:type="dxa"/>
+            <w:tcW w:w="1385" w:type="dxa"/>
             <w:tcBorders>
               <w:top w:val="single" w:sz="12" w:space="0" w:color="auto"/>
               <w:left w:val="single" w:sz="12" w:space="0" w:color="auto"/>
@@ -18077,7 +18532,7 @@
         </w:tc>
         <w:tc>
           <w:tcPr>
-            <w:tcW w:w="1276" w:type="dxa"/>
+            <w:tcW w:w="1167" w:type="dxa"/>
             <w:tcBorders>
               <w:top w:val="single" w:sz="12" w:space="0" w:color="auto"/>
               <w:left w:val="single" w:sz="12" w:space="0" w:color="auto"/>
@@ -18265,7 +18720,7 @@
         </w:tc>
         <w:tc>
           <w:tcPr>
-            <w:tcW w:w="1276" w:type="dxa"/>
+            <w:tcW w:w="1385" w:type="dxa"/>
             <w:tcBorders>
               <w:top w:val="single" w:sz="12" w:space="0" w:color="auto"/>
               <w:left w:val="single" w:sz="12" w:space="0" w:color="auto"/>
@@ -18296,7 +18751,7 @@
         </w:tc>
         <w:tc>
           <w:tcPr>
-            <w:tcW w:w="1276" w:type="dxa"/>
+            <w:tcW w:w="1167" w:type="dxa"/>
             <w:tcBorders>
               <w:top w:val="single" w:sz="12" w:space="0" w:color="auto"/>
               <w:left w:val="single" w:sz="12" w:space="0" w:color="auto"/>
@@ -18484,7 +18939,7 @@
         </w:tc>
         <w:tc>
           <w:tcPr>
-            <w:tcW w:w="1276" w:type="dxa"/>
+            <w:tcW w:w="1385" w:type="dxa"/>
             <w:tcBorders>
               <w:top w:val="single" w:sz="12" w:space="0" w:color="auto"/>
               <w:left w:val="single" w:sz="12" w:space="0" w:color="auto"/>
@@ -18515,7 +18970,7 @@
         </w:tc>
         <w:tc>
           <w:tcPr>
-            <w:tcW w:w="1276" w:type="dxa"/>
+            <w:tcW w:w="1167" w:type="dxa"/>
             <w:tcBorders>
               <w:top w:val="single" w:sz="12" w:space="0" w:color="auto"/>
               <w:left w:val="single" w:sz="12" w:space="0" w:color="auto"/>
@@ -18703,7 +19158,7 @@
         </w:tc>
         <w:tc>
           <w:tcPr>
-            <w:tcW w:w="1276" w:type="dxa"/>
+            <w:tcW w:w="1385" w:type="dxa"/>
             <w:tcBorders>
               <w:top w:val="single" w:sz="12" w:space="0" w:color="auto"/>
               <w:left w:val="single" w:sz="12" w:space="0" w:color="auto"/>
@@ -18734,7 +19189,7 @@
         </w:tc>
         <w:tc>
           <w:tcPr>
-            <w:tcW w:w="1276" w:type="dxa"/>
+            <w:tcW w:w="1167" w:type="dxa"/>
             <w:tcBorders>
               <w:top w:val="single" w:sz="12" w:space="0" w:color="auto"/>
               <w:left w:val="single" w:sz="12" w:space="0" w:color="auto"/>
@@ -18922,7 +19377,7 @@
         </w:tc>
         <w:tc>
           <w:tcPr>
-            <w:tcW w:w="1276" w:type="dxa"/>
+            <w:tcW w:w="1385" w:type="dxa"/>
             <w:tcBorders>
               <w:top w:val="single" w:sz="12" w:space="0" w:color="auto"/>
               <w:left w:val="single" w:sz="12" w:space="0" w:color="auto"/>
@@ -18953,7 +19408,7 @@
         </w:tc>
         <w:tc>
           <w:tcPr>
-            <w:tcW w:w="1276" w:type="dxa"/>
+            <w:tcW w:w="1167" w:type="dxa"/>
             <w:tcBorders>
               <w:top w:val="single" w:sz="12" w:space="0" w:color="auto"/>
               <w:left w:val="single" w:sz="12" w:space="0" w:color="auto"/>
@@ -19135,13 +19590,14 @@
                 <w:szCs w:val="20"/>
                 <w:lang w:val="es-MX"/>
               </w:rPr>
+              <w:lastRenderedPageBreak/>
               <w:t xml:space="preserve">Número de identificación </w:t>
             </w:r>
           </w:p>
         </w:tc>
         <w:tc>
           <w:tcPr>
-            <w:tcW w:w="1276" w:type="dxa"/>
+            <w:tcW w:w="1385" w:type="dxa"/>
             <w:tcBorders>
               <w:top w:val="single" w:sz="12" w:space="0" w:color="auto"/>
               <w:left w:val="single" w:sz="12" w:space="0" w:color="auto"/>
@@ -19172,7 +19628,7 @@
         </w:tc>
         <w:tc>
           <w:tcPr>
-            <w:tcW w:w="1276" w:type="dxa"/>
+            <w:tcW w:w="1167" w:type="dxa"/>
             <w:tcBorders>
               <w:top w:val="single" w:sz="12" w:space="0" w:color="auto"/>
               <w:left w:val="single" w:sz="12" w:space="0" w:color="auto"/>
@@ -19360,7 +19816,7 @@
         </w:tc>
         <w:tc>
           <w:tcPr>
-            <w:tcW w:w="1276" w:type="dxa"/>
+            <w:tcW w:w="1385" w:type="dxa"/>
             <w:tcBorders>
               <w:top w:val="single" w:sz="12" w:space="0" w:color="auto"/>
               <w:left w:val="single" w:sz="12" w:space="0" w:color="auto"/>
@@ -19391,7 +19847,7 @@
         </w:tc>
         <w:tc>
           <w:tcPr>
-            <w:tcW w:w="1276" w:type="dxa"/>
+            <w:tcW w:w="1167" w:type="dxa"/>
             <w:tcBorders>
               <w:top w:val="single" w:sz="12" w:space="0" w:color="auto"/>
               <w:left w:val="single" w:sz="12" w:space="0" w:color="auto"/>
@@ -19478,17 +19934,7 @@
                 <w:szCs w:val="20"/>
                 <w:lang w:val="es-MX"/>
               </w:rPr>
-              <w:t xml:space="preserve">Caja de texto que muestra </w:t>
-            </w:r>
-            <w:r>
-              <w:rPr>
-                <w:rFonts w:ascii="Arial" w:hAnsi="Arial" w:cs="Arial"/>
-                <w:sz w:val="20"/>
-                <w:szCs w:val="20"/>
-                <w:lang w:val="es-MX"/>
-              </w:rPr>
-              <w:lastRenderedPageBreak/>
-              <w:t xml:space="preserve">y permite la captura de expedido por  </w:t>
+              <w:t xml:space="preserve">Caja de texto que muestra y permite la captura de expedido por  </w:t>
             </w:r>
           </w:p>
         </w:tc>
@@ -19519,7 +19965,6 @@
                 <w:szCs w:val="20"/>
                 <w:lang w:val="es-MX"/>
               </w:rPr>
-              <w:lastRenderedPageBreak/>
               <w:t>N/A</w:t>
             </w:r>
           </w:p>
@@ -19584,14 +20029,13 @@
                 <w:szCs w:val="20"/>
                 <w:lang w:val="es-MX"/>
               </w:rPr>
-              <w:lastRenderedPageBreak/>
               <w:t xml:space="preserve">Identificación </w:t>
             </w:r>
           </w:p>
         </w:tc>
         <w:tc>
           <w:tcPr>
-            <w:tcW w:w="1276" w:type="dxa"/>
+            <w:tcW w:w="1385" w:type="dxa"/>
             <w:tcBorders>
               <w:top w:val="single" w:sz="12" w:space="0" w:color="auto"/>
               <w:left w:val="single" w:sz="12" w:space="0" w:color="auto"/>
@@ -19622,7 +20066,7 @@
         </w:tc>
         <w:tc>
           <w:tcPr>
-            <w:tcW w:w="1276" w:type="dxa"/>
+            <w:tcW w:w="1167" w:type="dxa"/>
             <w:tcBorders>
               <w:top w:val="single" w:sz="12" w:space="0" w:color="auto"/>
               <w:left w:val="single" w:sz="12" w:space="0" w:color="auto"/>
@@ -19846,7 +20290,7 @@
         </w:tc>
         <w:tc>
           <w:tcPr>
-            <w:tcW w:w="1276" w:type="dxa"/>
+            <w:tcW w:w="1385" w:type="dxa"/>
             <w:tcBorders>
               <w:top w:val="single" w:sz="12" w:space="0" w:color="auto"/>
               <w:left w:val="single" w:sz="12" w:space="0" w:color="auto"/>
@@ -19877,7 +20321,7 @@
         </w:tc>
         <w:tc>
           <w:tcPr>
-            <w:tcW w:w="1276" w:type="dxa"/>
+            <w:tcW w:w="1167" w:type="dxa"/>
             <w:tcBorders>
               <w:top w:val="single" w:sz="12" w:space="0" w:color="auto"/>
               <w:left w:val="single" w:sz="12" w:space="0" w:color="auto"/>
@@ -20161,7 +20605,7 @@
         </w:tc>
         <w:tc>
           <w:tcPr>
-            <w:tcW w:w="1276" w:type="dxa"/>
+            <w:tcW w:w="1385" w:type="dxa"/>
             <w:tcBorders>
               <w:top w:val="single" w:sz="12" w:space="0" w:color="auto"/>
               <w:left w:val="single" w:sz="12" w:space="0" w:color="auto"/>
@@ -20192,7 +20636,7 @@
         </w:tc>
         <w:tc>
           <w:tcPr>
-            <w:tcW w:w="1276" w:type="dxa"/>
+            <w:tcW w:w="1167" w:type="dxa"/>
             <w:tcBorders>
               <w:top w:val="single" w:sz="12" w:space="0" w:color="auto"/>
               <w:left w:val="single" w:sz="12" w:space="0" w:color="auto"/>
@@ -20383,6 +20827,7 @@
                 <w:szCs w:val="20"/>
                 <w:lang w:val="es-MX"/>
               </w:rPr>
+              <w:lastRenderedPageBreak/>
               <w:t xml:space="preserve">Eliminar </w:t>
             </w:r>
             <w:r>
@@ -20398,7 +20843,7 @@
         </w:tc>
         <w:tc>
           <w:tcPr>
-            <w:tcW w:w="1276" w:type="dxa"/>
+            <w:tcW w:w="1385" w:type="dxa"/>
             <w:tcBorders>
               <w:top w:val="single" w:sz="12" w:space="0" w:color="auto"/>
               <w:left w:val="single" w:sz="12" w:space="0" w:color="auto"/>
@@ -20429,7 +20874,7 @@
         </w:tc>
         <w:tc>
           <w:tcPr>
-            <w:tcW w:w="1276" w:type="dxa"/>
+            <w:tcW w:w="1167" w:type="dxa"/>
             <w:tcBorders>
               <w:top w:val="single" w:sz="12" w:space="0" w:color="auto"/>
               <w:left w:val="single" w:sz="12" w:space="0" w:color="auto"/>
@@ -20615,7 +21060,7 @@
         </w:tc>
         <w:tc>
           <w:tcPr>
-            <w:tcW w:w="1276" w:type="dxa"/>
+            <w:tcW w:w="1385" w:type="dxa"/>
             <w:tcBorders>
               <w:top w:val="single" w:sz="12" w:space="0" w:color="auto"/>
               <w:left w:val="single" w:sz="12" w:space="0" w:color="auto"/>
@@ -20645,7 +21090,7 @@
         </w:tc>
         <w:tc>
           <w:tcPr>
-            <w:tcW w:w="1276" w:type="dxa"/>
+            <w:tcW w:w="1167" w:type="dxa"/>
             <w:tcBorders>
               <w:top w:val="single" w:sz="12" w:space="0" w:color="auto"/>
               <w:left w:val="single" w:sz="12" w:space="0" w:color="auto"/>
@@ -20730,16 +21175,7 @@
                 <w:sz w:val="20"/>
                 <w:lang w:val="es-MX"/>
               </w:rPr>
-              <w:t xml:space="preserve">Caja de texto que muestra el comentario </w:t>
-            </w:r>
-            <w:r>
-              <w:rPr>
-                <w:rFonts w:ascii="Arial" w:hAnsi="Arial" w:cs="Arial"/>
-                <w:sz w:val="20"/>
-                <w:lang w:val="es-MX"/>
-              </w:rPr>
-              <w:lastRenderedPageBreak/>
-              <w:t>emitido por la autoridad como resultado de una revisión de información registrada por la empresa</w:t>
+              <w:t>Caja de texto que muestra el comentario emitido por la autoridad como resultado de una revisión de información registrada por la empresa</w:t>
             </w:r>
           </w:p>
         </w:tc>
@@ -20770,7 +21206,6 @@
                 <w:szCs w:val="20"/>
                 <w:lang w:val="es-MX"/>
               </w:rPr>
-              <w:lastRenderedPageBreak/>
               <w:t>N/A</w:t>
             </w:r>
           </w:p>
@@ -20934,6 +21369,7 @@
               <w:pStyle w:val="TableRow"/>
               <w:rPr>
                 <w:rFonts w:cs="Arial"/>
+                <w:b/>
                 <w:color w:val="000000"/>
                 <w:szCs w:val="20"/>
                 <w:lang w:val="es-MX"/>
@@ -20942,6 +21378,7 @@
             <w:r>
               <w:rPr>
                 <w:rFonts w:cs="Arial"/>
+                <w:b/>
                 <w:color w:val="000000"/>
                 <w:szCs w:val="20"/>
                 <w:lang w:val="es-MX"/>
@@ -21024,7 +21461,34 @@
                 <w:szCs w:val="20"/>
                 <w:lang w:val="es-MX"/>
               </w:rPr>
-              <w:t xml:space="preserve">el seguimiento de la actualización, prevención, </w:t>
+              <w:t xml:space="preserve">el seguimiento de la </w:t>
+            </w:r>
+            <w:r>
+              <w:rPr>
+                <w:rFonts w:cs="Arial"/>
+                <w:color w:val="000000"/>
+                <w:szCs w:val="20"/>
+                <w:lang w:val="es-MX"/>
+              </w:rPr>
+              <w:t>actualización</w:t>
+            </w:r>
+            <w:r>
+              <w:rPr>
+                <w:rFonts w:cs="Arial"/>
+                <w:color w:val="000000"/>
+                <w:szCs w:val="20"/>
+                <w:lang w:val="es-MX"/>
+              </w:rPr>
+              <w:t xml:space="preserve"> de un T.A. su, prevención y</w:t>
+            </w:r>
+            <w:r>
+              <w:rPr>
+                <w:rFonts w:cs="Arial"/>
+                <w:color w:val="000000"/>
+                <w:szCs w:val="20"/>
+                <w:lang w:val="es-MX"/>
+              </w:rPr>
+              <w:t xml:space="preserve"> </w:t>
             </w:r>
             <w:r>
               <w:rPr>
@@ -21167,7 +21631,7 @@
         <w:rPr>
           <w:rFonts w:cs="Arial"/>
           <w:noProof/>
-          <w:lang w:val="es-MX" w:eastAsia="es-MX"/>
+          <w:lang w:val="en-US" w:eastAsia="en-US"/>
         </w:rPr>
         <w:drawing>
           <wp:inline distT="0" distB="0" distL="0" distR="0" wp14:anchorId="12455D14" wp14:editId="43AB2375">
@@ -21239,15 +21703,16 @@
       </w:pPr>
       <w:r>
         <w:rPr>
+          <w:rFonts w:cs="Arial"/>
           <w:noProof/>
-          <w:lang w:val="es-MX" w:eastAsia="es-MX"/>
+          <w:lang w:val="en-US" w:eastAsia="en-US"/>
         </w:rPr>
         <w:lastRenderedPageBreak/>
         <w:drawing>
-          <wp:inline distT="0" distB="0" distL="0" distR="0" wp14:anchorId="79306938" wp14:editId="6A131EF7">
-            <wp:extent cx="5972810" cy="3364354"/>
-            <wp:effectExtent l="0" t="0" r="8890" b="7620"/>
-            <wp:docPr id="10" name="Imagen 10" descr="C:\Users\fromualdo\Desktop\0000000000000000000000.jpg"/>
+          <wp:inline distT="0" distB="0" distL="0" distR="0" wp14:anchorId="588434DD" wp14:editId="504AA286">
+            <wp:extent cx="5932627" cy="3318890"/>
+            <wp:effectExtent l="0" t="0" r="0" b="0"/>
+            <wp:docPr id="12" name="Imagen 12"/>
             <wp:cNvGraphicFramePr>
               <a:graphicFrameLocks xmlns:a="http://schemas.openxmlformats.org/drawingml/2006/main" noChangeAspect="1"/>
             </wp:cNvGraphicFramePr>
@@ -21255,36 +21720,23 @@
               <a:graphicData uri="http://schemas.openxmlformats.org/drawingml/2006/picture">
                 <pic:pic xmlns:pic="http://schemas.openxmlformats.org/drawingml/2006/picture">
                   <pic:nvPicPr>
-                    <pic:cNvPr id="0" name="Picture 7" descr="C:\Users\fromualdo\Desktop\0000000000000000000000.jpg"/>
-                    <pic:cNvPicPr>
-                      <a:picLocks noChangeAspect="1" noChangeArrowheads="1"/>
-                    </pic:cNvPicPr>
+                    <pic:cNvPr id="1" name=""/>
+                    <pic:cNvPicPr/>
                   </pic:nvPicPr>
                   <pic:blipFill>
-                    <a:blip r:embed="rId12">
-                      <a:extLst>
-                        <a:ext uri="{28A0092B-C50C-407E-A947-70E740481C1C}">
-                          <a14:useLocalDpi xmlns:a14="http://schemas.microsoft.com/office/drawing/2010/main" val="0"/>
-                        </a:ext>
-                      </a:extLst>
-                    </a:blip>
-                    <a:srcRect/>
+                    <a:blip r:embed="rId12"/>
                     <a:stretch>
                       <a:fillRect/>
                     </a:stretch>
                   </pic:blipFill>
-                  <pic:spPr bwMode="auto">
+                  <pic:spPr>
                     <a:xfrm>
                       <a:off x="0" y="0"/>
-                      <a:ext cx="5972810" cy="3364354"/>
+                      <a:ext cx="5934266" cy="3319807"/>
                     </a:xfrm>
                     <a:prstGeom prst="rect">
                       <a:avLst/>
                     </a:prstGeom>
-                    <a:noFill/>
-                    <a:ln>
-                      <a:noFill/>
-                    </a:ln>
                   </pic:spPr>
                 </pic:pic>
               </a:graphicData>
@@ -21485,7 +21937,25 @@
                 <w:szCs w:val="20"/>
                 <w:lang w:val="es-MX"/>
               </w:rPr>
-              <w:t xml:space="preserve">Pestaña que muestra y permite dar seguimiento al </w:t>
+              <w:t xml:space="preserve">Pestaña que muestra y permite dar seguimiento </w:t>
+            </w:r>
+            <w:r>
+              <w:rPr>
+                <w:rFonts w:ascii="Arial" w:hAnsi="Arial" w:cs="Arial"/>
+                <w:sz w:val="20"/>
+                <w:szCs w:val="20"/>
+                <w:lang w:val="es-MX"/>
+              </w:rPr>
+              <w:t>a la actualización del</w:t>
+            </w:r>
+            <w:r>
+              <w:rPr>
+                <w:rFonts w:ascii="Arial" w:hAnsi="Arial" w:cs="Arial"/>
+                <w:sz w:val="20"/>
+                <w:szCs w:val="20"/>
+                <w:lang w:val="es-MX"/>
+              </w:rPr>
+              <w:t xml:space="preserve"> </w:t>
             </w:r>
             <w:r>
               <w:rPr>
@@ -21495,6 +21965,15 @@
                 <w:lang w:val="es-MX"/>
               </w:rPr>
               <w:t>título</w:t>
+            </w:r>
+            <w:r>
+              <w:rPr>
+                <w:rFonts w:ascii="Arial" w:hAnsi="Arial" w:cs="Arial"/>
+                <w:sz w:val="20"/>
+                <w:szCs w:val="20"/>
+                <w:lang w:val="es-MX"/>
+              </w:rPr>
+              <w:t>.</w:t>
             </w:r>
             <w:r>
               <w:rPr>
@@ -21932,7 +22411,25 @@
                 <w:szCs w:val="20"/>
                 <w:lang w:val="es-MX"/>
               </w:rPr>
-              <w:t>Caja de texto que muestra el número de oficio al que se está asociando la prevención</w:t>
+              <w:t xml:space="preserve">Caja de texto que muestra el número </w:t>
+            </w:r>
+            <w:r>
+              <w:rPr>
+                <w:rFonts w:ascii="Arial" w:hAnsi="Arial" w:cs="Arial"/>
+                <w:sz w:val="20"/>
+                <w:szCs w:val="20"/>
+                <w:lang w:val="es-MX"/>
+              </w:rPr>
+              <w:t>de oficio al que está asocia</w:t>
+            </w:r>
+            <w:r>
+              <w:rPr>
+                <w:rFonts w:ascii="Arial" w:hAnsi="Arial" w:cs="Arial"/>
+                <w:sz w:val="20"/>
+                <w:szCs w:val="20"/>
+                <w:lang w:val="es-MX"/>
+              </w:rPr>
+              <w:t>do la prevención</w:t>
             </w:r>
           </w:p>
         </w:tc>
@@ -22267,6 +22764,7 @@
                 <w:lang w:val="es-MX"/>
               </w:rPr>
             </w:pPr>
+            <w:proofErr w:type="spellStart"/>
             <w:r>
               <w:rPr>
                 <w:rFonts w:ascii="Arial" w:hAnsi="Arial" w:cs="Arial"/>
@@ -22276,6 +22774,7 @@
               </w:rPr>
               <w:t>Previsualizar</w:t>
             </w:r>
+            <w:proofErr w:type="spellEnd"/>
           </w:p>
         </w:tc>
         <w:tc>
@@ -22551,7 +23050,25 @@
                 <w:szCs w:val="20"/>
                 <w:lang w:val="es-MX"/>
               </w:rPr>
-              <w:t xml:space="preserve">Caja de texto que muestra la fecha en que solicito la </w:t>
+              <w:t xml:space="preserve">Caja de texto que </w:t>
+            </w:r>
+            <w:r>
+              <w:rPr>
+                <w:rFonts w:ascii="Arial" w:hAnsi="Arial" w:cs="Arial"/>
+                <w:sz w:val="20"/>
+                <w:szCs w:val="20"/>
+                <w:lang w:val="es-MX"/>
+              </w:rPr>
+              <w:t>muestra la fecha en que solicitó</w:t>
+            </w:r>
+            <w:r>
+              <w:rPr>
+                <w:rFonts w:ascii="Arial" w:hAnsi="Arial" w:cs="Arial"/>
+                <w:sz w:val="20"/>
+                <w:szCs w:val="20"/>
+                <w:lang w:val="es-MX"/>
+              </w:rPr>
+              <w:t xml:space="preserve"> la </w:t>
             </w:r>
             <w:r>
               <w:rPr>
@@ -22614,7 +23131,25 @@
                 <w:szCs w:val="20"/>
                 <w:lang w:val="es-MX"/>
               </w:rPr>
-              <w:t>Días solicitados</w:t>
+              <w:t xml:space="preserve">Días </w:t>
+            </w:r>
+            <w:r>
+              <w:rPr>
+                <w:rFonts w:ascii="Arial" w:hAnsi="Arial" w:cs="Arial"/>
+                <w:sz w:val="20"/>
+                <w:szCs w:val="20"/>
+                <w:lang w:val="es-MX"/>
+              </w:rPr>
+              <w:t>o</w:t>
+            </w:r>
+            <w:r>
+              <w:rPr>
+                <w:rFonts w:ascii="Arial" w:hAnsi="Arial" w:cs="Arial"/>
+                <w:sz w:val="20"/>
+                <w:szCs w:val="20"/>
+                <w:lang w:val="es-MX"/>
+              </w:rPr>
+              <w:t>torgados</w:t>
             </w:r>
           </w:p>
         </w:tc>
@@ -22830,7 +23365,25 @@
                 <w:szCs w:val="20"/>
                 <w:lang w:val="es-MX"/>
               </w:rPr>
-              <w:t xml:space="preserve">Caja de texto que muestra la captura de la fecha de término de la </w:t>
+              <w:t>Caja de texto que muestra la captura de la fecha de</w:t>
+            </w:r>
+            <w:r>
+              <w:rPr>
+                <w:rFonts w:ascii="Arial" w:hAnsi="Arial" w:cs="Arial"/>
+                <w:sz w:val="20"/>
+                <w:szCs w:val="20"/>
+                <w:lang w:val="es-MX"/>
+              </w:rPr>
+              <w:t>l</w:t>
+            </w:r>
+            <w:r>
+              <w:rPr>
+                <w:rFonts w:ascii="Arial" w:hAnsi="Arial" w:cs="Arial"/>
+                <w:sz w:val="20"/>
+                <w:szCs w:val="20"/>
+                <w:lang w:val="es-MX"/>
+              </w:rPr>
+              <w:t xml:space="preserve"> término de la </w:t>
             </w:r>
             <w:r>
               <w:rPr>
@@ -22923,7 +23476,25 @@
                 <w:szCs w:val="20"/>
                 <w:lang w:val="es-MX"/>
               </w:rPr>
-              <w:t xml:space="preserve">Caja de texto que muestra la captura de observaciones realizadas a la </w:t>
+              <w:t>Caja de texto que muestra la captura de observaciones realizadas</w:t>
+            </w:r>
+            <w:r>
+              <w:rPr>
+                <w:rFonts w:ascii="Arial" w:hAnsi="Arial" w:cs="Arial"/>
+                <w:sz w:val="20"/>
+                <w:szCs w:val="20"/>
+                <w:lang w:val="es-MX"/>
+              </w:rPr>
+              <w:t xml:space="preserve"> por la autoridad</w:t>
+            </w:r>
+            <w:r>
+              <w:rPr>
+                <w:rFonts w:ascii="Arial" w:hAnsi="Arial" w:cs="Arial"/>
+                <w:sz w:val="20"/>
+                <w:szCs w:val="20"/>
+                <w:lang w:val="es-MX"/>
+              </w:rPr>
+              <w:t xml:space="preserve"> a la </w:t>
             </w:r>
             <w:r>
               <w:rPr>
@@ -22979,7 +23550,6 @@
                 <w:lang w:val="es-MX"/>
               </w:rPr>
             </w:pPr>
-            <w:bookmarkStart w:id="21" w:name="_GoBack" w:colFirst="0" w:colLast="1"/>
             <w:r>
               <w:rPr>
                 <w:rFonts w:ascii="Arial" w:hAnsi="Arial" w:cs="Arial"/>
@@ -23018,102 +23588,6 @@
                 <w:lang w:val="es-MX"/>
               </w:rPr>
               <w:t xml:space="preserve">Botón que detona la funcionalidad de guardar </w:t>
-            </w:r>
-          </w:p>
-        </w:tc>
-      </w:tr>
-      <w:bookmarkEnd w:id="21"/>
-      <w:tr>
-        <w:tblPrEx>
-          <w:tblBorders>
-            <w:top w:val="none" w:sz="0" w:space="0" w:color="auto"/>
-            <w:left w:val="none" w:sz="0" w:space="0" w:color="auto"/>
-            <w:bottom w:val="none" w:sz="0" w:space="0" w:color="auto"/>
-            <w:right w:val="none" w:sz="0" w:space="0" w:color="auto"/>
-            <w:insideH w:val="none" w:sz="0" w:space="0" w:color="auto"/>
-            <w:insideV w:val="none" w:sz="0" w:space="0" w:color="auto"/>
-          </w:tblBorders>
-        </w:tblPrEx>
-        <w:trPr>
-          <w:jc w:val="center"/>
-        </w:trPr>
-        <w:tc>
-          <w:tcPr>
-            <w:tcW w:w="1548" w:type="dxa"/>
-            <w:tcBorders>
-              <w:top w:val="single" w:sz="6" w:space="0" w:color="auto"/>
-              <w:left w:val="single" w:sz="12" w:space="0" w:color="auto"/>
-              <w:bottom w:val="single" w:sz="6" w:space="0" w:color="auto"/>
-              <w:right w:val="single" w:sz="6" w:space="0" w:color="auto"/>
-            </w:tcBorders>
-          </w:tcPr>
-          <w:p>
-            <w:pPr>
-              <w:rPr>
-                <w:rFonts w:ascii="Arial" w:hAnsi="Arial" w:cs="Arial"/>
-                <w:sz w:val="20"/>
-                <w:szCs w:val="20"/>
-                <w:lang w:val="es-MX"/>
-              </w:rPr>
-            </w:pPr>
-            <w:proofErr w:type="spellStart"/>
-            <w:r>
-              <w:rPr>
-                <w:rFonts w:ascii="Arial" w:hAnsi="Arial" w:cs="Arial"/>
-                <w:sz w:val="20"/>
-                <w:szCs w:val="20"/>
-                <w:lang w:val="es-MX"/>
-              </w:rPr>
-              <w:t>Previsualizar</w:t>
-            </w:r>
-            <w:proofErr w:type="spellEnd"/>
-          </w:p>
-        </w:tc>
-        <w:tc>
-          <w:tcPr>
-            <w:tcW w:w="7290" w:type="dxa"/>
-            <w:tcBorders>
-              <w:top w:val="single" w:sz="6" w:space="0" w:color="auto"/>
-              <w:left w:val="single" w:sz="6" w:space="0" w:color="auto"/>
-              <w:bottom w:val="single" w:sz="6" w:space="0" w:color="auto"/>
-              <w:right w:val="single" w:sz="12" w:space="0" w:color="auto"/>
-            </w:tcBorders>
-          </w:tcPr>
-          <w:p>
-            <w:pPr>
-              <w:rPr>
-                <w:rFonts w:ascii="Arial" w:hAnsi="Arial" w:cs="Arial"/>
-                <w:sz w:val="20"/>
-                <w:szCs w:val="20"/>
-                <w:lang w:val="es-MX"/>
-              </w:rPr>
-            </w:pPr>
-            <w:r>
-              <w:rPr>
-                <w:rFonts w:ascii="Arial" w:hAnsi="Arial" w:cs="Arial"/>
-                <w:sz w:val="20"/>
-                <w:szCs w:val="20"/>
-                <w:lang w:val="es-MX"/>
-              </w:rPr>
-              <w:t xml:space="preserve">Botón que detona la funcionalidad de la pre visualización del acuse de </w:t>
-            </w:r>
-            <w:r>
-              <w:rPr>
-                <w:rFonts w:ascii="Arial" w:hAnsi="Arial" w:cs="Arial"/>
-                <w:sz w:val="20"/>
-                <w:szCs w:val="20"/>
-                <w:lang w:val="es-MX"/>
-              </w:rPr>
-              <w:t>prórroga</w:t>
-            </w:r>
-            <w:r>
-              <w:rPr>
-                <w:rFonts w:ascii="Arial" w:hAnsi="Arial" w:cs="Arial"/>
-                <w:sz w:val="20"/>
-                <w:szCs w:val="20"/>
-                <w:lang w:val="es-MX"/>
-              </w:rPr>
-              <w:t xml:space="preserve"> </w:t>
             </w:r>
           </w:p>
         </w:tc>
@@ -23151,15 +23625,17 @@
                 <w:lang w:val="es-MX"/>
               </w:rPr>
             </w:pPr>
-            <w:r>
-              <w:rPr>
-                <w:rFonts w:ascii="Arial" w:hAnsi="Arial" w:cs="Arial"/>
-                <w:sz w:val="20"/>
-                <w:szCs w:val="20"/>
-                <w:lang w:val="es-MX"/>
-              </w:rPr>
-              <w:t>Firmar</w:t>
-            </w:r>
+            <w:proofErr w:type="spellStart"/>
+            <w:r>
+              <w:rPr>
+                <w:rFonts w:ascii="Arial" w:hAnsi="Arial" w:cs="Arial"/>
+                <w:sz w:val="20"/>
+                <w:szCs w:val="20"/>
+                <w:lang w:val="es-MX"/>
+              </w:rPr>
+              <w:t>Previsualizar</w:t>
+            </w:r>
+            <w:proofErr w:type="spellEnd"/>
           </w:p>
         </w:tc>
         <w:tc>
@@ -23188,6 +23664,135 @@
                 <w:szCs w:val="20"/>
                 <w:lang w:val="es-MX"/>
               </w:rPr>
+              <w:t xml:space="preserve">Botón que detona la funcionalidad de la pre visualización del </w:t>
+            </w:r>
+            <w:r>
+              <w:rPr>
+                <w:rFonts w:ascii="Arial" w:hAnsi="Arial" w:cs="Arial"/>
+                <w:sz w:val="20"/>
+                <w:szCs w:val="20"/>
+                <w:lang w:val="es-MX"/>
+              </w:rPr>
+              <w:t>oficio</w:t>
+            </w:r>
+            <w:r>
+              <w:rPr>
+                <w:rFonts w:ascii="Arial" w:hAnsi="Arial" w:cs="Arial"/>
+                <w:sz w:val="20"/>
+                <w:szCs w:val="20"/>
+                <w:lang w:val="es-MX"/>
+              </w:rPr>
+              <w:t xml:space="preserve"> de</w:t>
+            </w:r>
+            <w:r>
+              <w:rPr>
+                <w:rFonts w:ascii="Arial" w:hAnsi="Arial" w:cs="Arial"/>
+                <w:sz w:val="20"/>
+                <w:szCs w:val="20"/>
+                <w:lang w:val="es-MX"/>
+              </w:rPr>
+              <w:t xml:space="preserve"> la</w:t>
+            </w:r>
+            <w:r>
+              <w:rPr>
+                <w:rFonts w:ascii="Arial" w:hAnsi="Arial" w:cs="Arial"/>
+                <w:sz w:val="20"/>
+                <w:szCs w:val="20"/>
+                <w:lang w:val="es-MX"/>
+              </w:rPr>
+              <w:t xml:space="preserve"> </w:t>
+            </w:r>
+            <w:r>
+              <w:rPr>
+                <w:rFonts w:ascii="Arial" w:hAnsi="Arial" w:cs="Arial"/>
+                <w:sz w:val="20"/>
+                <w:szCs w:val="20"/>
+                <w:lang w:val="es-MX"/>
+              </w:rPr>
+              <w:t>prórroga</w:t>
+            </w:r>
+            <w:r>
+              <w:rPr>
+                <w:rFonts w:ascii="Arial" w:hAnsi="Arial" w:cs="Arial"/>
+                <w:sz w:val="20"/>
+                <w:szCs w:val="20"/>
+                <w:lang w:val="es-MX"/>
+              </w:rPr>
+              <w:t xml:space="preserve"> </w:t>
+            </w:r>
+          </w:p>
+        </w:tc>
+      </w:tr>
+      <w:tr>
+        <w:tblPrEx>
+          <w:tblBorders>
+            <w:top w:val="none" w:sz="0" w:space="0" w:color="auto"/>
+            <w:left w:val="none" w:sz="0" w:space="0" w:color="auto"/>
+            <w:bottom w:val="none" w:sz="0" w:space="0" w:color="auto"/>
+            <w:right w:val="none" w:sz="0" w:space="0" w:color="auto"/>
+            <w:insideH w:val="none" w:sz="0" w:space="0" w:color="auto"/>
+            <w:insideV w:val="none" w:sz="0" w:space="0" w:color="auto"/>
+          </w:tblBorders>
+        </w:tblPrEx>
+        <w:trPr>
+          <w:jc w:val="center"/>
+        </w:trPr>
+        <w:tc>
+          <w:tcPr>
+            <w:tcW w:w="1548" w:type="dxa"/>
+            <w:tcBorders>
+              <w:top w:val="single" w:sz="6" w:space="0" w:color="auto"/>
+              <w:left w:val="single" w:sz="12" w:space="0" w:color="auto"/>
+              <w:bottom w:val="single" w:sz="6" w:space="0" w:color="auto"/>
+              <w:right w:val="single" w:sz="6" w:space="0" w:color="auto"/>
+            </w:tcBorders>
+          </w:tcPr>
+          <w:p>
+            <w:pPr>
+              <w:rPr>
+                <w:rFonts w:ascii="Arial" w:hAnsi="Arial" w:cs="Arial"/>
+                <w:sz w:val="20"/>
+                <w:szCs w:val="20"/>
+                <w:lang w:val="es-MX"/>
+              </w:rPr>
+            </w:pPr>
+            <w:r>
+              <w:rPr>
+                <w:rFonts w:ascii="Arial" w:hAnsi="Arial" w:cs="Arial"/>
+                <w:sz w:val="20"/>
+                <w:szCs w:val="20"/>
+                <w:lang w:val="es-MX"/>
+              </w:rPr>
+              <w:t>Firmar</w:t>
+            </w:r>
+          </w:p>
+        </w:tc>
+        <w:tc>
+          <w:tcPr>
+            <w:tcW w:w="7290" w:type="dxa"/>
+            <w:tcBorders>
+              <w:top w:val="single" w:sz="6" w:space="0" w:color="auto"/>
+              <w:left w:val="single" w:sz="6" w:space="0" w:color="auto"/>
+              <w:bottom w:val="single" w:sz="6" w:space="0" w:color="auto"/>
+              <w:right w:val="single" w:sz="12" w:space="0" w:color="auto"/>
+            </w:tcBorders>
+          </w:tcPr>
+          <w:p>
+            <w:pPr>
+              <w:rPr>
+                <w:rFonts w:ascii="Arial" w:hAnsi="Arial" w:cs="Arial"/>
+                <w:sz w:val="20"/>
+                <w:szCs w:val="20"/>
+                <w:lang w:val="es-MX"/>
+              </w:rPr>
+            </w:pPr>
+            <w:r>
+              <w:rPr>
+                <w:rFonts w:ascii="Arial" w:hAnsi="Arial" w:cs="Arial"/>
+                <w:sz w:val="20"/>
+                <w:szCs w:val="20"/>
+                <w:lang w:val="es-MX"/>
+              </w:rPr>
               <w:t xml:space="preserve">Botón que detona la funcionalidad de </w:t>
             </w:r>
             <w:r>
@@ -23197,7 +23802,25 @@
                 <w:szCs w:val="20"/>
                 <w:lang w:val="es-MX"/>
               </w:rPr>
-              <w:t>firmar la solicitud de prórroga</w:t>
+              <w:t>firmar la solicitud de</w:t>
+            </w:r>
+            <w:r>
+              <w:rPr>
+                <w:rFonts w:ascii="Arial" w:hAnsi="Arial" w:cs="Arial"/>
+                <w:sz w:val="20"/>
+                <w:szCs w:val="20"/>
+                <w:lang w:val="es-MX"/>
+              </w:rPr>
+              <w:t xml:space="preserve"> la</w:t>
+            </w:r>
+            <w:r>
+              <w:rPr>
+                <w:rFonts w:ascii="Arial" w:hAnsi="Arial" w:cs="Arial"/>
+                <w:sz w:val="20"/>
+                <w:szCs w:val="20"/>
+                <w:lang w:val="es-MX"/>
+              </w:rPr>
+              <w:t xml:space="preserve"> prórroga</w:t>
             </w:r>
           </w:p>
         </w:tc>
@@ -23221,14 +23844,14 @@
           <w:lang w:val="es-MX"/>
         </w:rPr>
       </w:pPr>
-      <w:bookmarkStart w:id="22" w:name="_Toc14774129"/>
+      <w:bookmarkStart w:id="21" w:name="_Toc14774129"/>
       <w:r>
         <w:rPr>
           <w:lang w:val="es-MX"/>
         </w:rPr>
         <w:t>Descripción de Campos</w:t>
       </w:r>
-      <w:bookmarkEnd w:id="22"/>
+      <w:bookmarkEnd w:id="21"/>
     </w:p>
     <w:p>
       <w:pPr>
@@ -23675,7 +24298,7 @@
                 <w:szCs w:val="20"/>
                 <w:lang w:val="es-MX"/>
               </w:rPr>
-              <w:t xml:space="preserve">Pestaña que muestra y permite dar seguimiento al título </w:t>
+              <w:t xml:space="preserve">Pestaña que muestra y permite dar seguimiento a la actualización del título. </w:t>
             </w:r>
           </w:p>
         </w:tc>
@@ -24535,7 +25158,17 @@
                 <w:szCs w:val="20"/>
                 <w:lang w:val="es-MX"/>
               </w:rPr>
-              <w:t xml:space="preserve">Caja de texto que muestra los días transcurridos desde que se efectúa la prevención </w:t>
+              <w:t xml:space="preserve">Caja de texto que muestra los días transcurridos </w:t>
+            </w:r>
+            <w:r>
+              <w:rPr>
+                <w:rFonts w:ascii="Arial" w:hAnsi="Arial" w:cs="Arial"/>
+                <w:sz w:val="20"/>
+                <w:szCs w:val="20"/>
+                <w:lang w:val="es-MX"/>
+              </w:rPr>
+              <w:lastRenderedPageBreak/>
+              <w:t xml:space="preserve">desde que se efectúa la prevención </w:t>
             </w:r>
           </w:p>
         </w:tc>
@@ -24566,6 +25199,7 @@
                 <w:szCs w:val="20"/>
                 <w:lang w:val="es-MX"/>
               </w:rPr>
+              <w:lastRenderedPageBreak/>
               <w:t>N/A</w:t>
             </w:r>
           </w:p>
@@ -24751,7 +25385,7 @@
                 <w:szCs w:val="20"/>
                 <w:lang w:val="es-MX"/>
               </w:rPr>
-              <w:t>Caja de texto que muestra el número de oficio al que se está asociando la prevención</w:t>
+              <w:t>Caja de texto que muestra el número de oficio al que está asociado la prevención</w:t>
             </w:r>
           </w:p>
         </w:tc>
@@ -25789,7 +26423,17 @@
                 <w:szCs w:val="20"/>
                 <w:lang w:val="es-MX"/>
               </w:rPr>
-              <w:t xml:space="preserve">Botón que detona la funcionalidad de guardar </w:t>
+              <w:t xml:space="preserve">Botón que detona la </w:t>
+            </w:r>
+            <w:r>
+              <w:rPr>
+                <w:rFonts w:ascii="Arial" w:hAnsi="Arial" w:cs="Arial"/>
+                <w:sz w:val="20"/>
+                <w:szCs w:val="20"/>
+                <w:lang w:val="es-MX"/>
+              </w:rPr>
+              <w:lastRenderedPageBreak/>
+              <w:t xml:space="preserve">funcionalidad de guardar </w:t>
             </w:r>
           </w:p>
         </w:tc>
@@ -25821,6 +26465,7 @@
                 <w:szCs w:val="20"/>
                 <w:lang w:val="es-MX"/>
               </w:rPr>
+              <w:lastRenderedPageBreak/>
               <w:t>N/A</w:t>
             </w:r>
           </w:p>
@@ -25878,6 +26523,7 @@
                 <w:lang w:val="es-MX"/>
               </w:rPr>
             </w:pPr>
+            <w:proofErr w:type="spellStart"/>
             <w:r>
               <w:rPr>
                 <w:rFonts w:ascii="Arial" w:hAnsi="Arial" w:cs="Arial"/>
@@ -25888,6 +26534,7 @@
               <w:lastRenderedPageBreak/>
               <w:t>Previsualizar</w:t>
             </w:r>
+            <w:proofErr w:type="spellEnd"/>
           </w:p>
         </w:tc>
         <w:tc>
@@ -26681,7 +27328,25 @@
                 <w:szCs w:val="20"/>
                 <w:lang w:val="es-MX"/>
               </w:rPr>
-              <w:t xml:space="preserve">Caja de texto que muestra la fecha en que solicito la </w:t>
+              <w:t xml:space="preserve">Caja de texto que </w:t>
+            </w:r>
+            <w:r>
+              <w:rPr>
+                <w:rFonts w:ascii="Arial" w:hAnsi="Arial" w:cs="Arial"/>
+                <w:sz w:val="20"/>
+                <w:szCs w:val="20"/>
+                <w:lang w:val="es-MX"/>
+              </w:rPr>
+              <w:t>muestra la fecha en que solicitó</w:t>
+            </w:r>
+            <w:r>
+              <w:rPr>
+                <w:rFonts w:ascii="Arial" w:hAnsi="Arial" w:cs="Arial"/>
+                <w:sz w:val="20"/>
+                <w:szCs w:val="20"/>
+                <w:lang w:val="es-MX"/>
+              </w:rPr>
+              <w:t xml:space="preserve"> la </w:t>
             </w:r>
             <w:r>
               <w:rPr>
@@ -26813,7 +27478,16 @@
                 <w:szCs w:val="20"/>
                 <w:lang w:val="es-MX"/>
               </w:rPr>
-              <w:t>Días solicitados</w:t>
+              <w:t xml:space="preserve">Días </w:t>
+            </w:r>
+            <w:r>
+              <w:rPr>
+                <w:rFonts w:ascii="Arial" w:hAnsi="Arial" w:cs="Arial"/>
+                <w:sz w:val="20"/>
+                <w:szCs w:val="20"/>
+                <w:lang w:val="es-MX"/>
+              </w:rPr>
+              <w:t>otorgados</w:t>
             </w:r>
           </w:p>
         </w:tc>
@@ -27408,7 +28082,27 @@
                 <w:szCs w:val="20"/>
                 <w:lang w:val="es-MX"/>
               </w:rPr>
-              <w:t xml:space="preserve">Caja de texto que muestra la captura de la fecha de término de la </w:t>
+              <w:t>Caja de texto que muestra la captura de la fecha de</w:t>
+            </w:r>
+            <w:r>
+              <w:rPr>
+                <w:rFonts w:ascii="Arial" w:hAnsi="Arial" w:cs="Arial"/>
+                <w:sz w:val="20"/>
+                <w:szCs w:val="20"/>
+                <w:lang w:val="es-MX"/>
+              </w:rPr>
+              <w:t>l</w:t>
+            </w:r>
+            <w:bookmarkStart w:id="22" w:name="_GoBack"/>
+            <w:bookmarkEnd w:id="22"/>
+            <w:r>
+              <w:rPr>
+                <w:rFonts w:ascii="Arial" w:hAnsi="Arial" w:cs="Arial"/>
+                <w:sz w:val="20"/>
+                <w:szCs w:val="20"/>
+                <w:lang w:val="es-MX"/>
+              </w:rPr>
+              <w:t xml:space="preserve"> término de la </w:t>
             </w:r>
             <w:r>
               <w:rPr>
@@ -27641,7 +28335,35 @@
                 <w:szCs w:val="20"/>
                 <w:lang w:val="es-MX"/>
               </w:rPr>
-              <w:t xml:space="preserve">Caja de texto que muestra la captura de observaciones realizadas a la </w:t>
+              <w:t>Caja de texto que muestra la captura de observaciones realizadas</w:t>
+            </w:r>
+            <w:r>
+              <w:rPr>
+                <w:rFonts w:ascii="Arial" w:hAnsi="Arial" w:cs="Arial"/>
+                <w:sz w:val="20"/>
+                <w:szCs w:val="20"/>
+                <w:lang w:val="es-MX"/>
+              </w:rPr>
+              <w:t xml:space="preserve"> por la </w:t>
+            </w:r>
+            <w:r>
+              <w:rPr>
+                <w:rFonts w:ascii="Arial" w:hAnsi="Arial" w:cs="Arial"/>
+                <w:sz w:val="20"/>
+                <w:szCs w:val="20"/>
+                <w:lang w:val="es-MX"/>
+              </w:rPr>
+              <w:lastRenderedPageBreak/>
+              <w:t>autoridad</w:t>
+            </w:r>
+            <w:r>
+              <w:rPr>
+                <w:rFonts w:ascii="Arial" w:hAnsi="Arial" w:cs="Arial"/>
+                <w:sz w:val="20"/>
+                <w:szCs w:val="20"/>
+                <w:lang w:val="es-MX"/>
+              </w:rPr>
+              <w:t xml:space="preserve"> a la </w:t>
             </w:r>
             <w:r>
               <w:rPr>
@@ -27690,6 +28412,7 @@
                 <w:szCs w:val="20"/>
                 <w:lang w:val="es-MX"/>
               </w:rPr>
+              <w:lastRenderedPageBreak/>
               <w:t>N/A</w:t>
             </w:r>
           </w:p>
@@ -27739,6 +28462,7 @@
                 <w:szCs w:val="20"/>
                 <w:lang w:val="es-MX"/>
               </w:rPr>
+              <w:lastRenderedPageBreak/>
               <w:t>• Alinear Izquierda</w:t>
             </w:r>
           </w:p>
@@ -27777,7 +28501,6 @@
                 <w:szCs w:val="20"/>
                 <w:lang w:val="es-MX"/>
               </w:rPr>
-              <w:lastRenderedPageBreak/>
               <w:t>• Alinear derecha</w:t>
             </w:r>
           </w:p>
@@ -28055,7 +28778,6 @@
           </w:tcPr>
           <w:p>
             <w:pPr>
-              <w:jc w:val="center"/>
               <w:rPr>
                 <w:rFonts w:ascii="Arial" w:hAnsi="Arial" w:cs="Arial"/>
                 <w:sz w:val="20"/>
@@ -28278,22 +29000,57 @@
           </w:tcPr>
           <w:p>
             <w:pPr>
-              <w:jc w:val="center"/>
-              <w:rPr>
-                <w:rFonts w:ascii="Arial" w:hAnsi="Arial" w:cs="Arial"/>
-                <w:sz w:val="20"/>
-                <w:szCs w:val="20"/>
-                <w:lang w:val="es-MX"/>
-              </w:rPr>
-            </w:pPr>
-            <w:r>
-              <w:rPr>
-                <w:rFonts w:ascii="Arial" w:hAnsi="Arial" w:cs="Arial"/>
-                <w:sz w:val="20"/>
-                <w:szCs w:val="20"/>
-                <w:lang w:val="es-MX"/>
-              </w:rPr>
-              <w:t xml:space="preserve">Botón que detona la funcionalidad de la pre visualización del acuse de </w:t>
+              <w:rPr>
+                <w:rFonts w:ascii="Arial" w:hAnsi="Arial" w:cs="Arial"/>
+                <w:sz w:val="20"/>
+                <w:szCs w:val="20"/>
+                <w:lang w:val="es-MX"/>
+              </w:rPr>
+            </w:pPr>
+            <w:r>
+              <w:rPr>
+                <w:rFonts w:ascii="Arial" w:hAnsi="Arial" w:cs="Arial"/>
+                <w:sz w:val="20"/>
+                <w:szCs w:val="20"/>
+                <w:lang w:val="es-MX"/>
+              </w:rPr>
+              <w:t xml:space="preserve">Botón que detona la funcionalidad de la pre visualización del </w:t>
+            </w:r>
+            <w:r>
+              <w:rPr>
+                <w:rFonts w:ascii="Arial" w:hAnsi="Arial" w:cs="Arial"/>
+                <w:sz w:val="20"/>
+                <w:szCs w:val="20"/>
+                <w:lang w:val="es-MX"/>
+              </w:rPr>
+              <w:t>oficio</w:t>
+            </w:r>
+            <w:r>
+              <w:rPr>
+                <w:rFonts w:ascii="Arial" w:hAnsi="Arial" w:cs="Arial"/>
+                <w:sz w:val="20"/>
+                <w:szCs w:val="20"/>
+                <w:lang w:val="es-MX"/>
+              </w:rPr>
+              <w:t xml:space="preserve"> de</w:t>
+            </w:r>
+            <w:r>
+              <w:rPr>
+                <w:rFonts w:ascii="Arial" w:hAnsi="Arial" w:cs="Arial"/>
+                <w:sz w:val="20"/>
+                <w:szCs w:val="20"/>
+                <w:lang w:val="es-MX"/>
+              </w:rPr>
+              <w:t xml:space="preserve"> la</w:t>
+            </w:r>
+            <w:r>
+              <w:rPr>
+                <w:rFonts w:ascii="Arial" w:hAnsi="Arial" w:cs="Arial"/>
+                <w:sz w:val="20"/>
+                <w:szCs w:val="20"/>
+                <w:lang w:val="es-MX"/>
+              </w:rPr>
+              <w:t xml:space="preserve"> </w:t>
             </w:r>
             <w:r>
               <w:rPr>
@@ -28537,7 +29294,25 @@
                 <w:szCs w:val="20"/>
                 <w:lang w:val="es-MX"/>
               </w:rPr>
-              <w:t>firmar la solicitud de prórroga</w:t>
+              <w:t xml:space="preserve">firmar la solicitud de </w:t>
+            </w:r>
+            <w:r>
+              <w:rPr>
+                <w:rFonts w:ascii="Arial" w:hAnsi="Arial" w:cs="Arial"/>
+                <w:sz w:val="20"/>
+                <w:szCs w:val="20"/>
+                <w:lang w:val="es-MX"/>
+              </w:rPr>
+              <w:t xml:space="preserve"> la </w:t>
+            </w:r>
+            <w:r>
+              <w:rPr>
+                <w:rFonts w:ascii="Arial" w:hAnsi="Arial" w:cs="Arial"/>
+                <w:sz w:val="20"/>
+                <w:szCs w:val="20"/>
+                <w:lang w:val="es-MX"/>
+              </w:rPr>
+              <w:t>prórroga</w:t>
             </w:r>
           </w:p>
         </w:tc>
@@ -28874,6 +29649,7 @@
               </w:rPr>
               <w:t xml:space="preserve">Permite firmar las diferentes etapas de la obtención del TA por medio de la </w:t>
             </w:r>
+            <w:proofErr w:type="spellStart"/>
             <w:proofErr w:type="gramStart"/>
             <w:r>
               <w:rPr>
@@ -28883,6 +29659,7 @@
               </w:rPr>
               <w:t>e.firma</w:t>
             </w:r>
+            <w:proofErr w:type="spellEnd"/>
             <w:proofErr w:type="gramEnd"/>
             <w:r>
               <w:rPr>
@@ -28973,7 +29750,7 @@
       <w:r>
         <w:rPr>
           <w:noProof/>
-          <w:lang w:val="es-MX" w:eastAsia="es-MX"/>
+          <w:lang w:val="en-US" w:eastAsia="en-US"/>
         </w:rPr>
         <w:drawing>
           <wp:inline distT="0" distB="0" distL="0" distR="0" wp14:anchorId="5F33CFCA" wp14:editId="61B76E9E">
@@ -29243,8 +30020,19 @@
                 <w:szCs w:val="20"/>
                 <w:lang w:val="es-MX"/>
               </w:rPr>
-              <w:t>Se asigna el formulario con el nombre: Acceso con e.firma</w:t>
-            </w:r>
+              <w:t xml:space="preserve">Se asigna el formulario con el nombre: Acceso con </w:t>
+            </w:r>
+            <w:proofErr w:type="spellStart"/>
+            <w:r>
+              <w:rPr>
+                <w:rFonts w:ascii="Arial" w:hAnsi="Arial" w:cs="Arial"/>
+                <w:sz w:val="20"/>
+                <w:szCs w:val="20"/>
+                <w:lang w:val="es-MX"/>
+              </w:rPr>
+              <w:t>e.firma</w:t>
+            </w:r>
+            <w:proofErr w:type="spellEnd"/>
           </w:p>
         </w:tc>
       </w:tr>
@@ -29727,8 +30515,19 @@
                 <w:szCs w:val="20"/>
                 <w:lang w:val="es-MX"/>
               </w:rPr>
-              <w:t>Botón que detona la funcionalidad enviar verifica los campos y permite el acceso con e.firma</w:t>
-            </w:r>
+              <w:t xml:space="preserve">Botón que detona la funcionalidad enviar verifica los campos y permite el acceso con </w:t>
+            </w:r>
+            <w:proofErr w:type="spellStart"/>
+            <w:r>
+              <w:rPr>
+                <w:rFonts w:ascii="Arial" w:hAnsi="Arial" w:cs="Arial"/>
+                <w:sz w:val="20"/>
+                <w:szCs w:val="20"/>
+                <w:lang w:val="es-MX"/>
+              </w:rPr>
+              <w:t>e.firma</w:t>
+            </w:r>
+            <w:proofErr w:type="spellEnd"/>
           </w:p>
         </w:tc>
       </w:tr>
@@ -30214,8 +31013,19 @@
                 <w:szCs w:val="20"/>
                 <w:lang w:val="es-MX"/>
               </w:rPr>
-              <w:t>Se asigna el formulario con el nombre: Acceso con e.firma</w:t>
-            </w:r>
+              <w:t xml:space="preserve">Se asigna el formulario con el nombre: Acceso con </w:t>
+            </w:r>
+            <w:proofErr w:type="spellStart"/>
+            <w:r>
+              <w:rPr>
+                <w:rFonts w:ascii="Arial" w:hAnsi="Arial" w:cs="Arial"/>
+                <w:sz w:val="20"/>
+                <w:szCs w:val="20"/>
+                <w:lang w:val="es-MX"/>
+              </w:rPr>
+              <w:t>e.firma</w:t>
+            </w:r>
+            <w:proofErr w:type="spellEnd"/>
           </w:p>
         </w:tc>
         <w:tc>
@@ -31703,8 +32513,19 @@
                 <w:szCs w:val="20"/>
                 <w:lang w:val="es-MX"/>
               </w:rPr>
-              <w:t>Botón que detona la funcionalidad enviar verifica los campos y permite el acceso con e.firma</w:t>
-            </w:r>
+              <w:t xml:space="preserve">Botón que detona la funcionalidad enviar verifica los campos y permite el acceso con </w:t>
+            </w:r>
+            <w:proofErr w:type="spellStart"/>
+            <w:r>
+              <w:rPr>
+                <w:rFonts w:ascii="Arial" w:hAnsi="Arial" w:cs="Arial"/>
+                <w:sz w:val="20"/>
+                <w:szCs w:val="20"/>
+                <w:lang w:val="es-MX"/>
+              </w:rPr>
+              <w:t>e.firma</w:t>
+            </w:r>
+            <w:proofErr w:type="spellEnd"/>
           </w:p>
         </w:tc>
         <w:tc>
@@ -33548,7 +34369,7 @@
               <w:color w:val="999999"/>
               <w:sz w:val="18"/>
             </w:rPr>
-            <w:t>23</w:t>
+            <w:t>21</w:t>
           </w:r>
           <w:r>
             <w:rPr>
@@ -33666,7 +34487,7 @@
               <w:noProof/>
               <w:sz w:val="22"/>
               <w:szCs w:val="22"/>
-              <w:lang w:val="es-MX" w:eastAsia="es-MX"/>
+              <w:lang w:val="en-US" w:eastAsia="en-US"/>
             </w:rPr>
             <w:drawing>
               <wp:inline distT="0" distB="0" distL="0" distR="0" wp14:anchorId="42D525AD" wp14:editId="061339F0">
@@ -33806,10 +34627,10 @@
                 <v:path o:extrusionok="f" gradientshapeok="t" o:connecttype="rect"/>
                 <o:lock v:ext="edit" aspectratio="t"/>
               </v:shapetype>
-              <v:shape id="_x0000_i1025" type="#_x0000_t75" style="width:110.7pt;height:25.8pt">
+              <v:shape id="_x0000_i1025" type="#_x0000_t75" style="width:110.5pt;height:25.95pt">
                 <v:imagedata r:id="rId2" o:title=""/>
               </v:shape>
-              <o:OLEObject Type="Embed" ProgID="PBrush" ShapeID="_x0000_i1025" DrawAspect="Content" ObjectID="_1629642582" r:id="rId3"/>
+              <o:OLEObject Type="Embed" ProgID="PBrush" ShapeID="_x0000_i1025" DrawAspect="Content" ObjectID="_1630932760" r:id="rId3"/>
             </w:object>
           </w:r>
         </w:p>
@@ -36619,7 +37440,7 @@
 </file>
 
 <file path=customXml/itemProps1.xml><?xml version="1.0" encoding="utf-8"?>
-<ds:datastoreItem xmlns:ds="http://schemas.openxmlformats.org/officeDocument/2006/customXml" ds:itemID="{F04A3847-CA58-4D48-A17B-93A2EE998E18}">
+<ds:datastoreItem xmlns:ds="http://schemas.openxmlformats.org/officeDocument/2006/customXml" ds:itemID="{37779122-88A0-4FBB-9613-0F54ADDD2FF1}">
   <ds:schemaRefs>
     <ds:schemaRef ds:uri="http://schemas.openxmlformats.org/officeDocument/2006/bibliography"/>
   </ds:schemaRefs>

--- a/TAF 092019/Actualización/Respuesta_Prevencion_Act/02_934_EIU_Respuesta_prevencion_act.docx
+++ b/TAF 092019/Actualización/Respuesta_Prevencion_Act/02_934_EIU_Respuesta_prevencion_act.docx
@@ -2231,7 +2231,7 @@
       <w:r>
         <w:rPr>
           <w:noProof/>
-          <w:lang w:val="en-US" w:eastAsia="en-US"/>
+          <w:lang w:val="es-MX" w:eastAsia="es-MX"/>
         </w:rPr>
         <w:drawing>
           <wp:inline distT="0" distB="0" distL="0" distR="0" wp14:anchorId="7A59D651" wp14:editId="0AAFA398">
@@ -2301,6 +2301,7 @@
           <w:lang w:val="es-MX"/>
         </w:rPr>
       </w:pPr>
+      <w:bookmarkStart w:id="11" w:name="_Toc14774120"/>
     </w:p>
     <w:p>
       <w:pPr>
@@ -2309,7 +2310,6 @@
           <w:lang w:val="es-MX"/>
         </w:rPr>
       </w:pPr>
-      <w:bookmarkStart w:id="11" w:name="_Toc14774120"/>
       <w:r>
         <w:rPr>
           <w:lang w:val="es-MX"/>
@@ -5040,7 +5040,6 @@
               <w:bottom w:val="single" w:sz="12" w:space="0" w:color="auto"/>
               <w:right w:val="single" w:sz="12" w:space="0" w:color="auto"/>
             </w:tcBorders>
-            <w:vAlign w:val="center"/>
           </w:tcPr>
           <w:p>
             <w:pPr>
@@ -5052,6 +5051,28 @@
                 <w:lang w:val="es-MX"/>
               </w:rPr>
             </w:pPr>
+          </w:p>
+          <w:p>
+            <w:pPr>
+              <w:jc w:val="center"/>
+              <w:rPr>
+                <w:rFonts w:ascii="Arial" w:hAnsi="Arial" w:cs="Arial"/>
+                <w:sz w:val="20"/>
+                <w:szCs w:val="20"/>
+                <w:lang w:val="es-MX"/>
+              </w:rPr>
+            </w:pPr>
+          </w:p>
+          <w:p>
+            <w:pPr>
+              <w:jc w:val="center"/>
+              <w:rPr>
+                <w:rFonts w:ascii="Arial" w:hAnsi="Arial" w:cs="Arial"/>
+                <w:sz w:val="20"/>
+                <w:szCs w:val="20"/>
+                <w:lang w:val="es-MX"/>
+              </w:rPr>
+            </w:pPr>
             <w:r>
               <w:rPr>
                 <w:rFonts w:ascii="Arial" w:hAnsi="Arial" w:cs="Arial"/>
@@ -5071,7 +5092,6 @@
               <w:left w:val="single" w:sz="12" w:space="0" w:color="auto"/>
               <w:bottom w:val="single" w:sz="12" w:space="0" w:color="auto"/>
             </w:tcBorders>
-            <w:vAlign w:val="center"/>
           </w:tcPr>
           <w:p>
             <w:pPr>
@@ -5083,16 +5103,6 @@
                 <w:lang w:val="es-MX"/>
               </w:rPr>
             </w:pPr>
-            <w:r>
-              <w:rPr>
-                <w:rFonts w:ascii="Arial" w:hAnsi="Arial" w:cs="Arial"/>
-                <w:sz w:val="20"/>
-                <w:szCs w:val="20"/>
-                <w:highlight w:val="yellow"/>
-                <w:lang w:val="es-MX"/>
-              </w:rPr>
-              <w:t>Despliega listado:</w:t>
-            </w:r>
           </w:p>
           <w:p>
             <w:pPr>
@@ -5115,6 +5125,15 @@
                 <w:lang w:val="es-MX"/>
               </w:rPr>
             </w:pPr>
+            <w:r>
+              <w:rPr>
+                <w:rFonts w:ascii="Arial" w:hAnsi="Arial" w:cs="Arial"/>
+                <w:sz w:val="20"/>
+                <w:szCs w:val="20"/>
+                <w:lang w:val="es-MX"/>
+              </w:rPr>
+              <w:t>N/A</w:t>
+            </w:r>
           </w:p>
         </w:tc>
       </w:tr>
@@ -9688,13 +9707,13 @@
       <w:r>
         <w:rPr>
           <w:noProof/>
-          <w:lang w:val="en-US" w:eastAsia="en-US"/>
+          <w:lang w:val="es-MX" w:eastAsia="es-MX"/>
         </w:rPr>
         <w:drawing>
-          <wp:inline distT="0" distB="0" distL="0" distR="0" wp14:anchorId="60DC2FF5" wp14:editId="652EE22C">
-            <wp:extent cx="5972810" cy="3297555"/>
-            <wp:effectExtent l="0" t="0" r="8890" b="0"/>
-            <wp:docPr id="2" name="Imagen 2"/>
+          <wp:inline distT="0" distB="0" distL="0" distR="0" wp14:anchorId="0CEC557D" wp14:editId="30D99947">
+            <wp:extent cx="5955030" cy="3293990"/>
+            <wp:effectExtent l="0" t="0" r="7620" b="1905"/>
+            <wp:docPr id="4" name="Imagen 4"/>
             <wp:cNvGraphicFramePr>
               <a:graphicFrameLocks xmlns:a="http://schemas.openxmlformats.org/drawingml/2006/main" noChangeAspect="1"/>
             </wp:cNvGraphicFramePr>
@@ -9705,20 +9724,27 @@
                     <pic:cNvPr id="1" name=""/>
                     <pic:cNvPicPr/>
                   </pic:nvPicPr>
-                  <pic:blipFill>
+                  <pic:blipFill rotWithShape="1">
                     <a:blip r:embed="rId9"/>
-                    <a:stretch>
-                      <a:fillRect/>
-                    </a:stretch>
+                    <a:srcRect t="1895" r="289"/>
+                    <a:stretch/>
                   </pic:blipFill>
-                  <pic:spPr>
+                  <pic:spPr bwMode="auto">
                     <a:xfrm>
                       <a:off x="0" y="0"/>
-                      <a:ext cx="5972810" cy="3297555"/>
+                      <a:ext cx="5955527" cy="3294265"/>
                     </a:xfrm>
                     <a:prstGeom prst="rect">
                       <a:avLst/>
                     </a:prstGeom>
+                    <a:ln>
+                      <a:noFill/>
+                    </a:ln>
+                    <a:extLst>
+                      <a:ext uri="{53640926-AAD7-44D8-BBD7-CCE9431645EC}">
+                        <a14:shadowObscured xmlns:a14="http://schemas.microsoft.com/office/drawing/2010/main"/>
+                      </a:ext>
+                    </a:extLst>
                   </pic:spPr>
                 </pic:pic>
               </a:graphicData>
@@ -9757,7 +9783,7 @@
         <w:rPr>
           <w:rFonts w:cs="Arial"/>
           <w:noProof/>
-          <w:lang w:val="en-US" w:eastAsia="en-US"/>
+          <w:lang w:val="es-MX" w:eastAsia="es-MX"/>
         </w:rPr>
         <w:lastRenderedPageBreak/>
         <mc:AlternateContent>
@@ -9833,15 +9859,21 @@
       </w:r>
       <w:r>
         <w:rPr>
-          <w:rFonts w:cs="Arial"/>
           <w:noProof/>
-          <w:lang w:val="en-US" w:eastAsia="en-US"/>
+          <w:lang w:val="es-MX" w:eastAsia="es-MX"/>
+        </w:rPr>
+        <w:t xml:space="preserve"> </w:t>
+      </w:r>
+      <w:r>
+        <w:rPr>
+          <w:noProof/>
+          <w:lang w:val="es-MX" w:eastAsia="es-MX"/>
         </w:rPr>
         <w:drawing>
-          <wp:inline distT="0" distB="0" distL="0" distR="0" wp14:anchorId="1BF542DF" wp14:editId="4C144093">
-            <wp:extent cx="5972810" cy="3359706"/>
+          <wp:inline distT="0" distB="0" distL="0" distR="0" wp14:anchorId="3B98B79A" wp14:editId="68B9EEBD">
+            <wp:extent cx="5946498" cy="3315694"/>
             <wp:effectExtent l="0" t="0" r="0" b="0"/>
-            <wp:docPr id="7" name="Imagen 7" descr="C:\Users\fromualdo\Desktop\66666.jpg"/>
+            <wp:docPr id="9" name="Imagen 9"/>
             <wp:cNvGraphicFramePr>
               <a:graphicFrameLocks xmlns:a="http://schemas.openxmlformats.org/drawingml/2006/main" noChangeAspect="1"/>
             </wp:cNvGraphicFramePr>
@@ -9849,36 +9881,30 @@
               <a:graphicData uri="http://schemas.openxmlformats.org/drawingml/2006/picture">
                 <pic:pic xmlns:pic="http://schemas.openxmlformats.org/drawingml/2006/picture">
                   <pic:nvPicPr>
-                    <pic:cNvPr id="0" name="Picture 5" descr="C:\Users\fromualdo\Desktop\66666.jpg"/>
-                    <pic:cNvPicPr>
-                      <a:picLocks noChangeAspect="1" noChangeArrowheads="1"/>
-                    </pic:cNvPicPr>
+                    <pic:cNvPr id="1" name=""/>
+                    <pic:cNvPicPr/>
                   </pic:nvPicPr>
-                  <pic:blipFill>
-                    <a:blip r:embed="rId10">
-                      <a:extLst>
-                        <a:ext uri="{28A0092B-C50C-407E-A947-70E740481C1C}">
-                          <a14:useLocalDpi xmlns:a14="http://schemas.microsoft.com/office/drawing/2010/main" val="0"/>
-                        </a:ext>
-                      </a:extLst>
-                    </a:blip>
-                    <a:srcRect/>
-                    <a:stretch>
-                      <a:fillRect/>
-                    </a:stretch>
+                  <pic:blipFill rotWithShape="1">
+                    <a:blip r:embed="rId10"/>
+                    <a:srcRect t="474" r="422" b="764"/>
+                    <a:stretch/>
                   </pic:blipFill>
                   <pic:spPr bwMode="auto">
                     <a:xfrm>
                       <a:off x="0" y="0"/>
-                      <a:ext cx="5972810" cy="3359706"/>
+                      <a:ext cx="5947576" cy="3316295"/>
                     </a:xfrm>
                     <a:prstGeom prst="rect">
                       <a:avLst/>
                     </a:prstGeom>
-                    <a:noFill/>
                     <a:ln>
                       <a:noFill/>
                     </a:ln>
+                    <a:extLst>
+                      <a:ext uri="{53640926-AAD7-44D8-BBD7-CCE9431645EC}">
+                        <a14:shadowObscured xmlns:a14="http://schemas.microsoft.com/office/drawing/2010/main"/>
+                      </a:ext>
+                    </a:extLst>
                   </pic:spPr>
                 </pic:pic>
               </a:graphicData>
@@ -10072,7 +10098,25 @@
                 <w:szCs w:val="20"/>
                 <w:lang w:val="es-MX"/>
               </w:rPr>
-              <w:t xml:space="preserve"> de T.A.</w:t>
+              <w:t xml:space="preserve"> de</w:t>
+            </w:r>
+            <w:r>
+              <w:rPr>
+                <w:rFonts w:ascii="Arial" w:hAnsi="Arial" w:cs="Arial"/>
+                <w:sz w:val="20"/>
+                <w:szCs w:val="20"/>
+                <w:lang w:val="es-MX"/>
+              </w:rPr>
+              <w:t>l</w:t>
+            </w:r>
+            <w:r>
+              <w:rPr>
+                <w:rFonts w:ascii="Arial" w:hAnsi="Arial" w:cs="Arial"/>
+                <w:sz w:val="20"/>
+                <w:szCs w:val="20"/>
+                <w:lang w:val="es-MX"/>
+              </w:rPr>
+              <w:t xml:space="preserve"> T.A.</w:t>
             </w:r>
             <w:r>
               <w:rPr>
@@ -10442,7 +10486,25 @@
                 <w:szCs w:val="20"/>
                 <w:lang w:val="es-MX"/>
               </w:rPr>
-              <w:t>Revisión de r</w:t>
+              <w:t>Revisión de</w:t>
+            </w:r>
+            <w:r>
+              <w:rPr>
+                <w:rFonts w:ascii="Arial" w:hAnsi="Arial" w:cs="Arial"/>
+                <w:sz w:val="20"/>
+                <w:szCs w:val="20"/>
+                <w:lang w:val="es-MX"/>
+              </w:rPr>
+              <w:t>l</w:t>
+            </w:r>
+            <w:r>
+              <w:rPr>
+                <w:rFonts w:ascii="Arial" w:hAnsi="Arial" w:cs="Arial"/>
+                <w:sz w:val="20"/>
+                <w:szCs w:val="20"/>
+                <w:lang w:val="es-MX"/>
+              </w:rPr>
+              <w:t xml:space="preserve"> r</w:t>
             </w:r>
             <w:r>
               <w:rPr>
@@ -10754,7 +10816,16 @@
                 <w:szCs w:val="20"/>
                 <w:lang w:val="es-MX"/>
               </w:rPr>
-              <w:t>Soporte Documental</w:t>
+              <w:t>Soporte d</w:t>
+            </w:r>
+            <w:r>
+              <w:rPr>
+                <w:rFonts w:ascii="Arial" w:hAnsi="Arial" w:cs="Arial"/>
+                <w:sz w:val="20"/>
+                <w:szCs w:val="20"/>
+                <w:lang w:val="es-MX"/>
+              </w:rPr>
+              <w:t>ocumental</w:t>
             </w:r>
           </w:p>
         </w:tc>
@@ -10934,7 +11005,15 @@
                 <w:sz w:val="20"/>
                 <w:szCs w:val="20"/>
               </w:rPr>
-              <w:t xml:space="preserve">Datos Generales </w:t>
+              <w:t>Datos g</w:t>
+            </w:r>
+            <w:r>
+              <w:rPr>
+                <w:rFonts w:ascii="Arial" w:hAnsi="Arial" w:cs="Arial"/>
+                <w:sz w:val="20"/>
+                <w:szCs w:val="20"/>
+              </w:rPr>
+              <w:t xml:space="preserve">enerales </w:t>
             </w:r>
           </w:p>
         </w:tc>
@@ -12435,6 +12514,9 @@
             <w:pPr>
               <w:rPr>
                 <w:rFonts w:ascii="Arial" w:hAnsi="Arial" w:cs="Arial"/>
+                <w:sz w:val="20"/>
+                <w:szCs w:val="20"/>
+                <w:lang w:val="es-MX"/>
               </w:rPr>
             </w:pPr>
             <w:r>
@@ -12445,6 +12527,75 @@
                 <w:lang w:val="es-MX"/>
               </w:rPr>
               <w:lastRenderedPageBreak/>
+              <w:t xml:space="preserve">Vigencia de la identificación </w:t>
+            </w:r>
+          </w:p>
+        </w:tc>
+        <w:tc>
+          <w:tcPr>
+            <w:tcW w:w="7290" w:type="dxa"/>
+            <w:tcBorders>
+              <w:top w:val="single" w:sz="6" w:space="0" w:color="auto"/>
+              <w:left w:val="single" w:sz="6" w:space="0" w:color="auto"/>
+              <w:bottom w:val="single" w:sz="6" w:space="0" w:color="auto"/>
+              <w:right w:val="single" w:sz="12" w:space="0" w:color="auto"/>
+            </w:tcBorders>
+          </w:tcPr>
+          <w:p>
+            <w:pPr>
+              <w:rPr>
+                <w:rFonts w:ascii="Arial" w:hAnsi="Arial" w:cs="Arial"/>
+                <w:sz w:val="20"/>
+                <w:szCs w:val="20"/>
+                <w:lang w:val="es-MX"/>
+              </w:rPr>
+            </w:pPr>
+            <w:r>
+              <w:rPr>
+                <w:rFonts w:ascii="Arial" w:hAnsi="Arial" w:cs="Arial"/>
+                <w:sz w:val="20"/>
+                <w:szCs w:val="20"/>
+                <w:lang w:val="es-MX"/>
+              </w:rPr>
+              <w:t xml:space="preserve">Caja de texto que muestra y permite ingresar la vigencia de la identificación </w:t>
+            </w:r>
+          </w:p>
+        </w:tc>
+      </w:tr>
+      <w:tr>
+        <w:tblPrEx>
+          <w:tblBorders>
+            <w:top w:val="none" w:sz="0" w:space="0" w:color="auto"/>
+            <w:left w:val="none" w:sz="0" w:space="0" w:color="auto"/>
+            <w:bottom w:val="none" w:sz="0" w:space="0" w:color="auto"/>
+            <w:right w:val="none" w:sz="0" w:space="0" w:color="auto"/>
+            <w:insideH w:val="none" w:sz="0" w:space="0" w:color="auto"/>
+            <w:insideV w:val="none" w:sz="0" w:space="0" w:color="auto"/>
+          </w:tblBorders>
+        </w:tblPrEx>
+        <w:tc>
+          <w:tcPr>
+            <w:tcW w:w="1548" w:type="dxa"/>
+            <w:tcBorders>
+              <w:top w:val="single" w:sz="6" w:space="0" w:color="auto"/>
+              <w:left w:val="single" w:sz="12" w:space="0" w:color="auto"/>
+              <w:bottom w:val="single" w:sz="6" w:space="0" w:color="auto"/>
+              <w:right w:val="single" w:sz="6" w:space="0" w:color="auto"/>
+            </w:tcBorders>
+          </w:tcPr>
+          <w:p>
+            <w:pPr>
+              <w:rPr>
+                <w:rFonts w:ascii="Arial" w:hAnsi="Arial" w:cs="Arial"/>
+              </w:rPr>
+            </w:pPr>
+            <w:r>
+              <w:rPr>
+                <w:rFonts w:ascii="Arial" w:hAnsi="Arial" w:cs="Arial"/>
+                <w:sz w:val="20"/>
+                <w:szCs w:val="20"/>
+                <w:lang w:val="es-MX"/>
+              </w:rPr>
               <w:t xml:space="preserve">Expedida(o) por </w:t>
             </w:r>
           </w:p>
@@ -14410,7 +14561,17 @@
                 <w:szCs w:val="20"/>
                 <w:lang w:val="es-MX"/>
               </w:rPr>
-              <w:t xml:space="preserve">Pestaña que muestra el apartado del registro de la documentación de actualización que realizo la empresa </w:t>
+              <w:t xml:space="preserve">Pestaña que muestra el apartado del registro de la documentación de actualización </w:t>
+            </w:r>
+            <w:r>
+              <w:rPr>
+                <w:rFonts w:ascii="Arial" w:hAnsi="Arial" w:cs="Arial"/>
+                <w:sz w:val="20"/>
+                <w:szCs w:val="20"/>
+                <w:lang w:val="es-MX"/>
+              </w:rPr>
+              <w:lastRenderedPageBreak/>
+              <w:t xml:space="preserve">que realizo la empresa </w:t>
             </w:r>
           </w:p>
         </w:tc>
@@ -14441,6 +14602,7 @@
                 <w:szCs w:val="20"/>
                 <w:lang w:val="es-MX"/>
               </w:rPr>
+              <w:lastRenderedPageBreak/>
               <w:t>N/A</w:t>
             </w:r>
           </w:p>
@@ -15978,7 +16140,17 @@
                 <w:szCs w:val="20"/>
                 <w:lang w:val="es-MX"/>
               </w:rPr>
-              <w:t xml:space="preserve">Caja de texto que muestra el número de convocatoria </w:t>
+              <w:t xml:space="preserve">Caja de texto que muestra </w:t>
+            </w:r>
+            <w:r>
+              <w:rPr>
+                <w:rFonts w:ascii="Arial" w:hAnsi="Arial" w:cs="Arial"/>
+                <w:sz w:val="20"/>
+                <w:szCs w:val="20"/>
+                <w:lang w:val="es-MX"/>
+              </w:rPr>
+              <w:lastRenderedPageBreak/>
+              <w:t xml:space="preserve">el número de convocatoria </w:t>
             </w:r>
           </w:p>
         </w:tc>
@@ -16009,6 +16181,7 @@
                 <w:szCs w:val="20"/>
                 <w:lang w:val="es-MX"/>
               </w:rPr>
+              <w:lastRenderedPageBreak/>
               <w:t>N/A</w:t>
             </w:r>
           </w:p>
@@ -19810,7 +19983,7 @@
                 <w:szCs w:val="20"/>
                 <w:lang w:val="es-MX"/>
               </w:rPr>
-              <w:t xml:space="preserve">Expedida(o) por </w:t>
+              <w:t xml:space="preserve">Vigencia de la identificación </w:t>
             </w:r>
           </w:p>
         </w:tc>
@@ -19841,7 +20014,7 @@
                 <w:szCs w:val="20"/>
                 <w:lang w:val="es-MX"/>
               </w:rPr>
-              <w:t xml:space="preserve">Alfanumérico  </w:t>
+              <w:t xml:space="preserve">Numérico </w:t>
             </w:r>
           </w:p>
         </w:tc>
@@ -19872,7 +20045,7 @@
                 <w:szCs w:val="20"/>
                 <w:lang w:val="es-MX"/>
               </w:rPr>
-              <w:t>100</w:t>
+              <w:t>10</w:t>
             </w:r>
           </w:p>
         </w:tc>
@@ -19934,7 +20107,7 @@
                 <w:szCs w:val="20"/>
                 <w:lang w:val="es-MX"/>
               </w:rPr>
-              <w:t xml:space="preserve">Caja de texto que muestra y permite la captura de expedido por  </w:t>
+              <w:t xml:space="preserve">Caja de texto que muestra y permite ingresar la vigencia de la identificación </w:t>
             </w:r>
           </w:p>
         </w:tc>
@@ -20029,7 +20202,7 @@
                 <w:szCs w:val="20"/>
                 <w:lang w:val="es-MX"/>
               </w:rPr>
-              <w:t xml:space="preserve">Identificación </w:t>
+              <w:t xml:space="preserve">Expedida(o) por </w:t>
             </w:r>
           </w:p>
         </w:tc>
@@ -20060,7 +20233,7 @@
                 <w:szCs w:val="20"/>
                 <w:lang w:val="es-MX"/>
               </w:rPr>
-              <w:t>Botón</w:t>
+              <w:t xml:space="preserve">Alfanumérico  </w:t>
             </w:r>
           </w:p>
         </w:tc>
@@ -20091,7 +20264,7 @@
                 <w:szCs w:val="20"/>
                 <w:lang w:val="es-MX"/>
               </w:rPr>
-              <w:t>15</w:t>
+              <w:t>100</w:t>
             </w:r>
           </w:p>
         </w:tc>
@@ -20122,7 +20295,7 @@
                 <w:szCs w:val="20"/>
                 <w:lang w:val="es-MX"/>
               </w:rPr>
-              <w:t>S</w:t>
+              <w:t>L/E</w:t>
             </w:r>
           </w:p>
         </w:tc>
@@ -20153,43 +20326,7 @@
                 <w:szCs w:val="20"/>
                 <w:lang w:val="es-MX"/>
               </w:rPr>
-              <w:t>Botón que detona</w:t>
-            </w:r>
-            <w:r>
-              <w:rPr>
-                <w:rFonts w:ascii="Arial" w:hAnsi="Arial" w:cs="Arial"/>
-                <w:sz w:val="20"/>
-                <w:szCs w:val="20"/>
-                <w:lang w:val="es-MX"/>
-              </w:rPr>
-              <w:t xml:space="preserve"> la funcionalidad para ver </w:t>
-            </w:r>
-            <w:r>
-              <w:rPr>
-                <w:rFonts w:ascii="Arial" w:hAnsi="Arial" w:cs="Arial"/>
-                <w:sz w:val="20"/>
-                <w:szCs w:val="20"/>
-                <w:lang w:val="es-MX"/>
-              </w:rPr>
-              <w:t>el archivo</w:t>
-            </w:r>
-            <w:r>
-              <w:rPr>
-                <w:rFonts w:ascii="Arial" w:hAnsi="Arial" w:cs="Arial"/>
-                <w:sz w:val="20"/>
-                <w:szCs w:val="20"/>
-                <w:lang w:val="es-MX"/>
-              </w:rPr>
-              <w:t xml:space="preserve"> adjunto</w:t>
-            </w:r>
-            <w:r>
-              <w:rPr>
-                <w:rFonts w:ascii="Arial" w:hAnsi="Arial" w:cs="Arial"/>
-                <w:sz w:val="20"/>
-                <w:szCs w:val="20"/>
-                <w:lang w:val="es-MX"/>
-              </w:rPr>
-              <w:t xml:space="preserve"> identificación </w:t>
+              <w:t xml:space="preserve">Caja de texto que muestra y permite la captura de expedido por  </w:t>
             </w:r>
           </w:p>
         </w:tc>
@@ -20284,7 +20421,7 @@
                 <w:szCs w:val="20"/>
                 <w:lang w:val="es-MX"/>
               </w:rPr>
-              <w:t xml:space="preserve">Cancelar </w:t>
+              <w:t xml:space="preserve">Identificación </w:t>
             </w:r>
           </w:p>
         </w:tc>
@@ -20346,7 +20483,7 @@
                 <w:szCs w:val="20"/>
                 <w:lang w:val="es-MX"/>
               </w:rPr>
-              <w:t>7</w:t>
+              <w:t>15</w:t>
             </w:r>
           </w:p>
         </w:tc>
@@ -20408,43 +20545,43 @@
                 <w:szCs w:val="20"/>
                 <w:lang w:val="es-MX"/>
               </w:rPr>
-              <w:t>Botón que detona la funcionalidad de cancelar</w:t>
-            </w:r>
-            <w:r>
-              <w:rPr>
-                <w:rFonts w:ascii="Arial" w:hAnsi="Arial" w:cs="Arial"/>
-                <w:sz w:val="20"/>
-                <w:szCs w:val="20"/>
-                <w:lang w:val="es-MX"/>
-              </w:rPr>
-              <w:t xml:space="preserve"> la sección del  registro </w:t>
-            </w:r>
-            <w:r>
-              <w:rPr>
-                <w:rFonts w:ascii="Arial" w:hAnsi="Arial" w:cs="Arial"/>
-                <w:sz w:val="20"/>
-                <w:szCs w:val="20"/>
-                <w:lang w:val="es-MX"/>
-              </w:rPr>
-              <w:t xml:space="preserve"> </w:t>
-            </w:r>
-            <w:r>
-              <w:rPr>
-                <w:rFonts w:ascii="Arial" w:hAnsi="Arial" w:cs="Arial"/>
-                <w:sz w:val="20"/>
-                <w:szCs w:val="20"/>
-                <w:lang w:val="es-MX"/>
-              </w:rPr>
-              <w:t xml:space="preserve">de la </w:t>
-            </w:r>
-            <w:r>
-              <w:rPr>
-                <w:rFonts w:ascii="Arial" w:hAnsi="Arial" w:cs="Arial"/>
-                <w:sz w:val="20"/>
-                <w:szCs w:val="20"/>
-                <w:lang w:val="es-MX"/>
-              </w:rPr>
-              <w:t xml:space="preserve">actualización </w:t>
+              <w:t>Botón que detona</w:t>
+            </w:r>
+            <w:r>
+              <w:rPr>
+                <w:rFonts w:ascii="Arial" w:hAnsi="Arial" w:cs="Arial"/>
+                <w:sz w:val="20"/>
+                <w:szCs w:val="20"/>
+                <w:lang w:val="es-MX"/>
+              </w:rPr>
+              <w:t xml:space="preserve"> la funcionalidad para ver </w:t>
+            </w:r>
+            <w:r>
+              <w:rPr>
+                <w:rFonts w:ascii="Arial" w:hAnsi="Arial" w:cs="Arial"/>
+                <w:sz w:val="20"/>
+                <w:szCs w:val="20"/>
+                <w:lang w:val="es-MX"/>
+              </w:rPr>
+              <w:t>el archivo</w:t>
+            </w:r>
+            <w:r>
+              <w:rPr>
+                <w:rFonts w:ascii="Arial" w:hAnsi="Arial" w:cs="Arial"/>
+                <w:sz w:val="20"/>
+                <w:szCs w:val="20"/>
+                <w:lang w:val="es-MX"/>
+              </w:rPr>
+              <w:t xml:space="preserve"> adjunto</w:t>
+            </w:r>
+            <w:r>
+              <w:rPr>
+                <w:rFonts w:ascii="Arial" w:hAnsi="Arial" w:cs="Arial"/>
+                <w:sz w:val="20"/>
+                <w:szCs w:val="20"/>
+                <w:lang w:val="es-MX"/>
+              </w:rPr>
+              <w:t xml:space="preserve"> identificación </w:t>
             </w:r>
           </w:p>
         </w:tc>
@@ -20505,67 +20642,7 @@
                 <w:szCs w:val="20"/>
                 <w:lang w:val="es-MX"/>
               </w:rPr>
-              <w:t xml:space="preserve">Una vez seleccionado el botón guardar y realizado el guardado </w:t>
-            </w:r>
-          </w:p>
-          <w:p>
-            <w:pPr>
-              <w:jc w:val="center"/>
-              <w:rPr>
-                <w:rFonts w:ascii="Arial" w:hAnsi="Arial" w:cs="Arial"/>
-                <w:sz w:val="20"/>
-                <w:szCs w:val="20"/>
-                <w:lang w:val="es-MX"/>
-              </w:rPr>
-            </w:pPr>
-            <w:r>
-              <w:rPr>
-                <w:rFonts w:ascii="Arial" w:hAnsi="Arial" w:cs="Arial"/>
-                <w:sz w:val="20"/>
-                <w:szCs w:val="20"/>
-                <w:lang w:val="es-MX"/>
-              </w:rPr>
-              <w:t>de la información, el sistema debe de mostrar el botón editar</w:t>
-            </w:r>
-          </w:p>
-          <w:p>
-            <w:pPr>
-              <w:jc w:val="center"/>
-              <w:rPr>
-                <w:rFonts w:ascii="Arial" w:hAnsi="Arial" w:cs="Arial"/>
-                <w:sz w:val="20"/>
-                <w:szCs w:val="20"/>
-                <w:lang w:val="es-MX"/>
-              </w:rPr>
-            </w:pPr>
-            <w:r>
-              <w:rPr>
-                <w:rFonts w:ascii="Arial" w:hAnsi="Arial" w:cs="Arial"/>
-                <w:sz w:val="20"/>
-                <w:szCs w:val="20"/>
-                <w:lang w:val="es-MX"/>
-              </w:rPr>
-              <w:t>sustituyendo al botón guardar.  Cuando se selecciona el botón editar para la edición de información, el sistema debe de mostrar el botón guardar. (RNA005)</w:t>
-            </w:r>
-          </w:p>
-          <w:p>
-            <w:pPr>
-              <w:jc w:val="center"/>
-              <w:rPr>
-                <w:rFonts w:ascii="Arial" w:hAnsi="Arial" w:cs="Arial"/>
-                <w:sz w:val="20"/>
-                <w:szCs w:val="20"/>
-                <w:lang w:val="es-MX"/>
-              </w:rPr>
-            </w:pPr>
-            <w:r>
-              <w:rPr>
-                <w:rFonts w:ascii="Arial" w:hAnsi="Arial" w:cs="Arial"/>
-                <w:sz w:val="20"/>
-                <w:szCs w:val="20"/>
-                <w:lang w:val="es-MX"/>
-              </w:rPr>
-              <w:t>(RNA023)</w:t>
+              <w:t>N/A</w:t>
             </w:r>
           </w:p>
         </w:tc>
@@ -20599,7 +20676,7 @@
                 <w:szCs w:val="20"/>
                 <w:lang w:val="es-MX"/>
               </w:rPr>
-              <w:t xml:space="preserve">Guardar </w:t>
+              <w:t xml:space="preserve">Cancelar </w:t>
             </w:r>
           </w:p>
         </w:tc>
@@ -20630,18 +20707,177 @@
                 <w:szCs w:val="20"/>
                 <w:lang w:val="es-MX"/>
               </w:rPr>
+              <w:t>Botón</w:t>
+            </w:r>
+          </w:p>
+        </w:tc>
+        <w:tc>
+          <w:tcPr>
+            <w:tcW w:w="1167" w:type="dxa"/>
+            <w:tcBorders>
+              <w:top w:val="single" w:sz="12" w:space="0" w:color="auto"/>
+              <w:left w:val="single" w:sz="12" w:space="0" w:color="auto"/>
+              <w:bottom w:val="single" w:sz="12" w:space="0" w:color="auto"/>
+              <w:right w:val="single" w:sz="12" w:space="0" w:color="auto"/>
+            </w:tcBorders>
+          </w:tcPr>
+          <w:p>
+            <w:pPr>
+              <w:jc w:val="center"/>
+              <w:rPr>
+                <w:rFonts w:ascii="Arial" w:hAnsi="Arial" w:cs="Arial"/>
+                <w:sz w:val="20"/>
+                <w:szCs w:val="20"/>
+                <w:lang w:val="es-MX"/>
+              </w:rPr>
+            </w:pPr>
+            <w:r>
+              <w:rPr>
+                <w:rFonts w:ascii="Arial" w:hAnsi="Arial" w:cs="Arial"/>
+                <w:sz w:val="20"/>
+                <w:szCs w:val="20"/>
+                <w:lang w:val="es-MX"/>
+              </w:rPr>
+              <w:t>7</w:t>
+            </w:r>
+          </w:p>
+        </w:tc>
+        <w:tc>
+          <w:tcPr>
+            <w:tcW w:w="1134" w:type="dxa"/>
+            <w:tcBorders>
+              <w:top w:val="single" w:sz="12" w:space="0" w:color="auto"/>
+              <w:left w:val="single" w:sz="12" w:space="0" w:color="auto"/>
+              <w:bottom w:val="single" w:sz="12" w:space="0" w:color="auto"/>
+              <w:right w:val="single" w:sz="12" w:space="0" w:color="auto"/>
+            </w:tcBorders>
+          </w:tcPr>
+          <w:p>
+            <w:pPr>
+              <w:jc w:val="center"/>
+              <w:rPr>
+                <w:rFonts w:ascii="Arial" w:hAnsi="Arial" w:cs="Arial"/>
+                <w:sz w:val="20"/>
+                <w:szCs w:val="20"/>
+                <w:lang w:val="es-MX"/>
+              </w:rPr>
+            </w:pPr>
+            <w:r>
+              <w:rPr>
+                <w:rFonts w:ascii="Arial" w:hAnsi="Arial" w:cs="Arial"/>
+                <w:sz w:val="20"/>
+                <w:szCs w:val="20"/>
+                <w:lang w:val="es-MX"/>
+              </w:rPr>
+              <w:t>S</w:t>
+            </w:r>
+          </w:p>
+        </w:tc>
+        <w:tc>
+          <w:tcPr>
+            <w:tcW w:w="1460" w:type="dxa"/>
+            <w:tcBorders>
+              <w:top w:val="single" w:sz="12" w:space="0" w:color="auto"/>
+              <w:left w:val="single" w:sz="12" w:space="0" w:color="auto"/>
+              <w:bottom w:val="single" w:sz="12" w:space="0" w:color="auto"/>
+              <w:right w:val="single" w:sz="12" w:space="0" w:color="auto"/>
+            </w:tcBorders>
+          </w:tcPr>
+          <w:p>
+            <w:pPr>
+              <w:jc w:val="center"/>
+              <w:rPr>
+                <w:rFonts w:ascii="Arial" w:hAnsi="Arial" w:cs="Arial"/>
+                <w:sz w:val="20"/>
+                <w:szCs w:val="20"/>
+                <w:lang w:val="es-MX"/>
+              </w:rPr>
+            </w:pPr>
+            <w:r>
+              <w:rPr>
+                <w:rFonts w:ascii="Arial" w:hAnsi="Arial" w:cs="Arial"/>
+                <w:sz w:val="20"/>
+                <w:szCs w:val="20"/>
+                <w:lang w:val="es-MX"/>
+              </w:rPr>
+              <w:t>Botón que detona la funcionalidad de cancelar</w:t>
+            </w:r>
+            <w:r>
+              <w:rPr>
+                <w:rFonts w:ascii="Arial" w:hAnsi="Arial" w:cs="Arial"/>
+                <w:sz w:val="20"/>
+                <w:szCs w:val="20"/>
+                <w:lang w:val="es-MX"/>
+              </w:rPr>
+              <w:t xml:space="preserve"> la sección del  registro </w:t>
+            </w:r>
+            <w:r>
+              <w:rPr>
+                <w:rFonts w:ascii="Arial" w:hAnsi="Arial" w:cs="Arial"/>
+                <w:sz w:val="20"/>
+                <w:szCs w:val="20"/>
+                <w:lang w:val="es-MX"/>
+              </w:rPr>
+              <w:t xml:space="preserve"> </w:t>
+            </w:r>
+            <w:r>
+              <w:rPr>
+                <w:rFonts w:ascii="Arial" w:hAnsi="Arial" w:cs="Arial"/>
+                <w:sz w:val="20"/>
+                <w:szCs w:val="20"/>
+                <w:lang w:val="es-MX"/>
+              </w:rPr>
+              <w:t xml:space="preserve">de la </w:t>
+            </w:r>
+            <w:r>
+              <w:rPr>
+                <w:rFonts w:ascii="Arial" w:hAnsi="Arial" w:cs="Arial"/>
+                <w:sz w:val="20"/>
+                <w:szCs w:val="20"/>
+                <w:lang w:val="es-MX"/>
+              </w:rPr>
+              <w:t xml:space="preserve">actualización </w:t>
+            </w:r>
+          </w:p>
+        </w:tc>
+        <w:tc>
+          <w:tcPr>
+            <w:tcW w:w="1441" w:type="dxa"/>
+            <w:tcBorders>
+              <w:top w:val="single" w:sz="12" w:space="0" w:color="auto"/>
+              <w:left w:val="single" w:sz="12" w:space="0" w:color="auto"/>
+              <w:bottom w:val="single" w:sz="12" w:space="0" w:color="auto"/>
+              <w:right w:val="single" w:sz="12" w:space="0" w:color="auto"/>
+            </w:tcBorders>
+          </w:tcPr>
+          <w:p>
+            <w:pPr>
+              <w:jc w:val="center"/>
+              <w:rPr>
+                <w:rFonts w:ascii="Arial" w:hAnsi="Arial" w:cs="Arial"/>
+                <w:sz w:val="20"/>
+                <w:szCs w:val="20"/>
+                <w:lang w:val="es-MX"/>
+              </w:rPr>
+            </w:pPr>
+            <w:r>
+              <w:rPr>
+                <w:rFonts w:ascii="Arial" w:hAnsi="Arial" w:cs="Arial"/>
+                <w:sz w:val="20"/>
+                <w:szCs w:val="20"/>
+                <w:lang w:val="es-MX"/>
+              </w:rPr>
               <w:t>N/A</w:t>
             </w:r>
           </w:p>
         </w:tc>
         <w:tc>
           <w:tcPr>
-            <w:tcW w:w="1167" w:type="dxa"/>
-            <w:tcBorders>
-              <w:top w:val="single" w:sz="12" w:space="0" w:color="auto"/>
-              <w:left w:val="single" w:sz="12" w:space="0" w:color="auto"/>
-              <w:bottom w:val="single" w:sz="12" w:space="0" w:color="auto"/>
-              <w:right w:val="single" w:sz="12" w:space="0" w:color="auto"/>
+            <w:tcW w:w="1560" w:type="dxa"/>
+            <w:tcBorders>
+              <w:top w:val="single" w:sz="12" w:space="0" w:color="auto"/>
+              <w:left w:val="single" w:sz="12" w:space="0" w:color="auto"/>
+              <w:bottom w:val="single" w:sz="12" w:space="0" w:color="auto"/>
             </w:tcBorders>
           </w:tcPr>
           <w:p>
@@ -20661,20 +20897,9 @@
                 <w:szCs w:val="20"/>
                 <w:lang w:val="es-MX"/>
               </w:rPr>
-              <w:t>N/A</w:t>
-            </w:r>
-          </w:p>
-        </w:tc>
-        <w:tc>
-          <w:tcPr>
-            <w:tcW w:w="1134" w:type="dxa"/>
-            <w:tcBorders>
-              <w:top w:val="single" w:sz="12" w:space="0" w:color="auto"/>
-              <w:left w:val="single" w:sz="12" w:space="0" w:color="auto"/>
-              <w:bottom w:val="single" w:sz="12" w:space="0" w:color="auto"/>
-              <w:right w:val="single" w:sz="12" w:space="0" w:color="auto"/>
-            </w:tcBorders>
-          </w:tcPr>
+              <w:t xml:space="preserve">Una vez seleccionado el botón guardar y realizado el guardado </w:t>
+            </w:r>
+          </w:p>
           <w:p>
             <w:pPr>
               <w:jc w:val="center"/>
@@ -20692,20 +20917,9 @@
                 <w:szCs w:val="20"/>
                 <w:lang w:val="es-MX"/>
               </w:rPr>
-              <w:t>S</w:t>
-            </w:r>
-          </w:p>
-        </w:tc>
-        <w:tc>
-          <w:tcPr>
-            <w:tcW w:w="1460" w:type="dxa"/>
-            <w:tcBorders>
-              <w:top w:val="single" w:sz="12" w:space="0" w:color="auto"/>
-              <w:left w:val="single" w:sz="12" w:space="0" w:color="auto"/>
-              <w:bottom w:val="single" w:sz="12" w:space="0" w:color="auto"/>
-              <w:right w:val="single" w:sz="12" w:space="0" w:color="auto"/>
-            </w:tcBorders>
-          </w:tcPr>
+              <w:t>de la información, el sistema debe de mostrar el botón editar</w:t>
+            </w:r>
+          </w:p>
           <w:p>
             <w:pPr>
               <w:jc w:val="center"/>
@@ -20723,29 +20937,9 @@
                 <w:szCs w:val="20"/>
                 <w:lang w:val="es-MX"/>
               </w:rPr>
-              <w:t>Botón que detona la funcionalidad de guardar la</w:t>
-            </w:r>
-            <w:r>
-              <w:rPr>
-                <w:rFonts w:ascii="Arial" w:hAnsi="Arial" w:cs="Arial"/>
-                <w:sz w:val="20"/>
-                <w:szCs w:val="20"/>
-                <w:lang w:val="es-MX"/>
-              </w:rPr>
-              <w:t xml:space="preserve"> información capturada</w:t>
-            </w:r>
-          </w:p>
-        </w:tc>
-        <w:tc>
-          <w:tcPr>
-            <w:tcW w:w="1441" w:type="dxa"/>
-            <w:tcBorders>
-              <w:top w:val="single" w:sz="12" w:space="0" w:color="auto"/>
-              <w:left w:val="single" w:sz="12" w:space="0" w:color="auto"/>
-              <w:bottom w:val="single" w:sz="12" w:space="0" w:color="auto"/>
-              <w:right w:val="single" w:sz="12" w:space="0" w:color="auto"/>
-            </w:tcBorders>
-          </w:tcPr>
+              <w:t>sustituyendo al botón guardar.  Cuando se selecciona el botón editar para la edición de información, el sistema debe de mostrar el botón guardar. (RNA005)</w:t>
+            </w:r>
+          </w:p>
           <w:p>
             <w:pPr>
               <w:jc w:val="center"/>
@@ -20763,37 +20957,7 @@
                 <w:szCs w:val="20"/>
                 <w:lang w:val="es-MX"/>
               </w:rPr>
-              <w:t>N/A</w:t>
-            </w:r>
-          </w:p>
-        </w:tc>
-        <w:tc>
-          <w:tcPr>
-            <w:tcW w:w="1560" w:type="dxa"/>
-            <w:tcBorders>
-              <w:top w:val="single" w:sz="12" w:space="0" w:color="auto"/>
-              <w:left w:val="single" w:sz="12" w:space="0" w:color="auto"/>
-              <w:bottom w:val="single" w:sz="12" w:space="0" w:color="auto"/>
-            </w:tcBorders>
-          </w:tcPr>
-          <w:p>
-            <w:pPr>
-              <w:jc w:val="center"/>
-              <w:rPr>
-                <w:rFonts w:ascii="Arial" w:hAnsi="Arial" w:cs="Arial"/>
-                <w:sz w:val="20"/>
-                <w:szCs w:val="20"/>
-                <w:lang w:val="es-MX"/>
-              </w:rPr>
-            </w:pPr>
-            <w:r>
-              <w:rPr>
-                <w:rFonts w:ascii="Arial" w:hAnsi="Arial" w:cs="Arial"/>
-                <w:sz w:val="20"/>
-                <w:szCs w:val="20"/>
-                <w:lang w:val="es-MX"/>
-              </w:rPr>
-              <w:t>N/A</w:t>
+              <w:t>(RNA023)</w:t>
             </w:r>
           </w:p>
         </w:tc>
@@ -20828,6 +20992,234 @@
                 <w:lang w:val="es-MX"/>
               </w:rPr>
               <w:lastRenderedPageBreak/>
+              <w:t xml:space="preserve">Guardar </w:t>
+            </w:r>
+          </w:p>
+        </w:tc>
+        <w:tc>
+          <w:tcPr>
+            <w:tcW w:w="1385" w:type="dxa"/>
+            <w:tcBorders>
+              <w:top w:val="single" w:sz="12" w:space="0" w:color="auto"/>
+              <w:left w:val="single" w:sz="12" w:space="0" w:color="auto"/>
+              <w:bottom w:val="single" w:sz="12" w:space="0" w:color="auto"/>
+              <w:right w:val="single" w:sz="12" w:space="0" w:color="auto"/>
+            </w:tcBorders>
+          </w:tcPr>
+          <w:p>
+            <w:pPr>
+              <w:jc w:val="center"/>
+              <w:rPr>
+                <w:rFonts w:ascii="Arial" w:hAnsi="Arial" w:cs="Arial"/>
+                <w:sz w:val="20"/>
+                <w:szCs w:val="20"/>
+                <w:lang w:val="es-MX"/>
+              </w:rPr>
+            </w:pPr>
+            <w:r>
+              <w:rPr>
+                <w:rFonts w:ascii="Arial" w:hAnsi="Arial" w:cs="Arial"/>
+                <w:sz w:val="20"/>
+                <w:szCs w:val="20"/>
+                <w:lang w:val="es-MX"/>
+              </w:rPr>
+              <w:t>N/A</w:t>
+            </w:r>
+          </w:p>
+        </w:tc>
+        <w:tc>
+          <w:tcPr>
+            <w:tcW w:w="1167" w:type="dxa"/>
+            <w:tcBorders>
+              <w:top w:val="single" w:sz="12" w:space="0" w:color="auto"/>
+              <w:left w:val="single" w:sz="12" w:space="0" w:color="auto"/>
+              <w:bottom w:val="single" w:sz="12" w:space="0" w:color="auto"/>
+              <w:right w:val="single" w:sz="12" w:space="0" w:color="auto"/>
+            </w:tcBorders>
+          </w:tcPr>
+          <w:p>
+            <w:pPr>
+              <w:jc w:val="center"/>
+              <w:rPr>
+                <w:rFonts w:ascii="Arial" w:hAnsi="Arial" w:cs="Arial"/>
+                <w:sz w:val="20"/>
+                <w:szCs w:val="20"/>
+                <w:lang w:val="es-MX"/>
+              </w:rPr>
+            </w:pPr>
+            <w:r>
+              <w:rPr>
+                <w:rFonts w:ascii="Arial" w:hAnsi="Arial" w:cs="Arial"/>
+                <w:sz w:val="20"/>
+                <w:szCs w:val="20"/>
+                <w:lang w:val="es-MX"/>
+              </w:rPr>
+              <w:t>N/A</w:t>
+            </w:r>
+          </w:p>
+        </w:tc>
+        <w:tc>
+          <w:tcPr>
+            <w:tcW w:w="1134" w:type="dxa"/>
+            <w:tcBorders>
+              <w:top w:val="single" w:sz="12" w:space="0" w:color="auto"/>
+              <w:left w:val="single" w:sz="12" w:space="0" w:color="auto"/>
+              <w:bottom w:val="single" w:sz="12" w:space="0" w:color="auto"/>
+              <w:right w:val="single" w:sz="12" w:space="0" w:color="auto"/>
+            </w:tcBorders>
+          </w:tcPr>
+          <w:p>
+            <w:pPr>
+              <w:jc w:val="center"/>
+              <w:rPr>
+                <w:rFonts w:ascii="Arial" w:hAnsi="Arial" w:cs="Arial"/>
+                <w:sz w:val="20"/>
+                <w:szCs w:val="20"/>
+                <w:lang w:val="es-MX"/>
+              </w:rPr>
+            </w:pPr>
+            <w:r>
+              <w:rPr>
+                <w:rFonts w:ascii="Arial" w:hAnsi="Arial" w:cs="Arial"/>
+                <w:sz w:val="20"/>
+                <w:szCs w:val="20"/>
+                <w:lang w:val="es-MX"/>
+              </w:rPr>
+              <w:t>S</w:t>
+            </w:r>
+          </w:p>
+        </w:tc>
+        <w:tc>
+          <w:tcPr>
+            <w:tcW w:w="1460" w:type="dxa"/>
+            <w:tcBorders>
+              <w:top w:val="single" w:sz="12" w:space="0" w:color="auto"/>
+              <w:left w:val="single" w:sz="12" w:space="0" w:color="auto"/>
+              <w:bottom w:val="single" w:sz="12" w:space="0" w:color="auto"/>
+              <w:right w:val="single" w:sz="12" w:space="0" w:color="auto"/>
+            </w:tcBorders>
+          </w:tcPr>
+          <w:p>
+            <w:pPr>
+              <w:jc w:val="center"/>
+              <w:rPr>
+                <w:rFonts w:ascii="Arial" w:hAnsi="Arial" w:cs="Arial"/>
+                <w:sz w:val="20"/>
+                <w:szCs w:val="20"/>
+                <w:lang w:val="es-MX"/>
+              </w:rPr>
+            </w:pPr>
+            <w:r>
+              <w:rPr>
+                <w:rFonts w:ascii="Arial" w:hAnsi="Arial" w:cs="Arial"/>
+                <w:sz w:val="20"/>
+                <w:szCs w:val="20"/>
+                <w:lang w:val="es-MX"/>
+              </w:rPr>
+              <w:t>Botón que detona la funcionalidad de guardar la</w:t>
+            </w:r>
+            <w:r>
+              <w:rPr>
+                <w:rFonts w:ascii="Arial" w:hAnsi="Arial" w:cs="Arial"/>
+                <w:sz w:val="20"/>
+                <w:szCs w:val="20"/>
+                <w:lang w:val="es-MX"/>
+              </w:rPr>
+              <w:t xml:space="preserve"> información capturada</w:t>
+            </w:r>
+          </w:p>
+        </w:tc>
+        <w:tc>
+          <w:tcPr>
+            <w:tcW w:w="1441" w:type="dxa"/>
+            <w:tcBorders>
+              <w:top w:val="single" w:sz="12" w:space="0" w:color="auto"/>
+              <w:left w:val="single" w:sz="12" w:space="0" w:color="auto"/>
+              <w:bottom w:val="single" w:sz="12" w:space="0" w:color="auto"/>
+              <w:right w:val="single" w:sz="12" w:space="0" w:color="auto"/>
+            </w:tcBorders>
+          </w:tcPr>
+          <w:p>
+            <w:pPr>
+              <w:jc w:val="center"/>
+              <w:rPr>
+                <w:rFonts w:ascii="Arial" w:hAnsi="Arial" w:cs="Arial"/>
+                <w:sz w:val="20"/>
+                <w:szCs w:val="20"/>
+                <w:lang w:val="es-MX"/>
+              </w:rPr>
+            </w:pPr>
+            <w:r>
+              <w:rPr>
+                <w:rFonts w:ascii="Arial" w:hAnsi="Arial" w:cs="Arial"/>
+                <w:sz w:val="20"/>
+                <w:szCs w:val="20"/>
+                <w:lang w:val="es-MX"/>
+              </w:rPr>
+              <w:t>N/A</w:t>
+            </w:r>
+          </w:p>
+        </w:tc>
+        <w:tc>
+          <w:tcPr>
+            <w:tcW w:w="1560" w:type="dxa"/>
+            <w:tcBorders>
+              <w:top w:val="single" w:sz="12" w:space="0" w:color="auto"/>
+              <w:left w:val="single" w:sz="12" w:space="0" w:color="auto"/>
+              <w:bottom w:val="single" w:sz="12" w:space="0" w:color="auto"/>
+            </w:tcBorders>
+          </w:tcPr>
+          <w:p>
+            <w:pPr>
+              <w:jc w:val="center"/>
+              <w:rPr>
+                <w:rFonts w:ascii="Arial" w:hAnsi="Arial" w:cs="Arial"/>
+                <w:sz w:val="20"/>
+                <w:szCs w:val="20"/>
+                <w:lang w:val="es-MX"/>
+              </w:rPr>
+            </w:pPr>
+            <w:r>
+              <w:rPr>
+                <w:rFonts w:ascii="Arial" w:hAnsi="Arial" w:cs="Arial"/>
+                <w:sz w:val="20"/>
+                <w:szCs w:val="20"/>
+                <w:lang w:val="es-MX"/>
+              </w:rPr>
+              <w:t>N/A</w:t>
+            </w:r>
+          </w:p>
+        </w:tc>
+      </w:tr>
+      <w:tr>
+        <w:trPr>
+          <w:jc w:val="center"/>
+        </w:trPr>
+        <w:tc>
+          <w:tcPr>
+            <w:tcW w:w="1294" w:type="dxa"/>
+            <w:tcBorders>
+              <w:top w:val="single" w:sz="12" w:space="0" w:color="auto"/>
+              <w:bottom w:val="single" w:sz="12" w:space="0" w:color="auto"/>
+              <w:right w:val="single" w:sz="12" w:space="0" w:color="auto"/>
+            </w:tcBorders>
+          </w:tcPr>
+          <w:p>
+            <w:pPr>
+              <w:rPr>
+                <w:rFonts w:ascii="Arial" w:hAnsi="Arial" w:cs="Arial"/>
+                <w:sz w:val="20"/>
+                <w:szCs w:val="20"/>
+                <w:lang w:val="es-MX"/>
+              </w:rPr>
+            </w:pPr>
+            <w:r>
+              <w:rPr>
+                <w:rFonts w:ascii="Arial" w:hAnsi="Arial" w:cs="Arial"/>
+                <w:sz w:val="20"/>
+                <w:szCs w:val="20"/>
+                <w:lang w:val="es-MX"/>
+              </w:rPr>
               <w:t xml:space="preserve">Eliminar </w:t>
             </w:r>
             <w:r>
@@ -21629,15 +22021,14 @@
       </w:pPr>
       <w:r>
         <w:rPr>
-          <w:rFonts w:cs="Arial"/>
           <w:noProof/>
-          <w:lang w:val="en-US" w:eastAsia="en-US"/>
+          <w:lang w:val="es-MX" w:eastAsia="es-MX"/>
         </w:rPr>
         <w:drawing>
-          <wp:inline distT="0" distB="0" distL="0" distR="0" wp14:anchorId="12455D14" wp14:editId="43AB2375">
-            <wp:extent cx="5972810" cy="3359706"/>
-            <wp:effectExtent l="0" t="0" r="0" b="0"/>
-            <wp:docPr id="8" name="Imagen 8" descr="C:\Users\fromualdo\Desktop\66633333.jpg"/>
+          <wp:inline distT="0" distB="0" distL="0" distR="0" wp14:anchorId="7324EDCC" wp14:editId="38F3206E">
+            <wp:extent cx="5898839" cy="3283889"/>
+            <wp:effectExtent l="0" t="0" r="6985" b="0"/>
+            <wp:docPr id="13" name="Imagen 13"/>
             <wp:cNvGraphicFramePr>
               <a:graphicFrameLocks xmlns:a="http://schemas.openxmlformats.org/drawingml/2006/main" noChangeAspect="1"/>
             </wp:cNvGraphicFramePr>
@@ -21645,36 +22036,30 @@
               <a:graphicData uri="http://schemas.openxmlformats.org/drawingml/2006/picture">
                 <pic:pic xmlns:pic="http://schemas.openxmlformats.org/drawingml/2006/picture">
                   <pic:nvPicPr>
-                    <pic:cNvPr id="0" name="Picture 6" descr="C:\Users\fromualdo\Desktop\66633333.jpg"/>
-                    <pic:cNvPicPr>
-                      <a:picLocks noChangeAspect="1" noChangeArrowheads="1"/>
-                    </pic:cNvPicPr>
+                    <pic:cNvPr id="1" name=""/>
+                    <pic:cNvPicPr/>
                   </pic:nvPicPr>
-                  <pic:blipFill>
-                    <a:blip r:embed="rId11">
-                      <a:extLst>
-                        <a:ext uri="{28A0092B-C50C-407E-A947-70E740481C1C}">
-                          <a14:useLocalDpi xmlns:a14="http://schemas.microsoft.com/office/drawing/2010/main" val="0"/>
-                        </a:ext>
-                      </a:extLst>
-                    </a:blip>
-                    <a:srcRect/>
-                    <a:stretch>
-                      <a:fillRect/>
-                    </a:stretch>
+                  <pic:blipFill rotWithShape="1">
+                    <a:blip r:embed="rId11"/>
+                    <a:srcRect t="947" r="1221" b="1239"/>
+                    <a:stretch/>
                   </pic:blipFill>
                   <pic:spPr bwMode="auto">
                     <a:xfrm>
                       <a:off x="0" y="0"/>
-                      <a:ext cx="5972810" cy="3359706"/>
+                      <a:ext cx="5899868" cy="3284462"/>
                     </a:xfrm>
                     <a:prstGeom prst="rect">
                       <a:avLst/>
                     </a:prstGeom>
-                    <a:noFill/>
                     <a:ln>
                       <a:noFill/>
                     </a:ln>
+                    <a:extLst>
+                      <a:ext uri="{53640926-AAD7-44D8-BBD7-CCE9431645EC}">
+                        <a14:shadowObscured xmlns:a14="http://schemas.microsoft.com/office/drawing/2010/main"/>
+                      </a:ext>
+                    </a:extLst>
                   </pic:spPr>
                 </pic:pic>
               </a:graphicData>
@@ -21703,16 +22088,15 @@
       </w:pPr>
       <w:r>
         <w:rPr>
-          <w:rFonts w:cs="Arial"/>
           <w:noProof/>
-          <w:lang w:val="en-US" w:eastAsia="en-US"/>
+          <w:lang w:val="es-MX" w:eastAsia="es-MX"/>
         </w:rPr>
         <w:lastRenderedPageBreak/>
         <w:drawing>
-          <wp:inline distT="0" distB="0" distL="0" distR="0" wp14:anchorId="588434DD" wp14:editId="504AA286">
-            <wp:extent cx="5932627" cy="3318890"/>
-            <wp:effectExtent l="0" t="0" r="0" b="0"/>
-            <wp:docPr id="12" name="Imagen 12"/>
+          <wp:inline distT="0" distB="0" distL="0" distR="0" wp14:anchorId="71392544" wp14:editId="3679B677">
+            <wp:extent cx="5899427" cy="3275938"/>
+            <wp:effectExtent l="0" t="0" r="6350" b="1270"/>
+            <wp:docPr id="14" name="Imagen 14"/>
             <wp:cNvGraphicFramePr>
               <a:graphicFrameLocks xmlns:a="http://schemas.openxmlformats.org/drawingml/2006/main" noChangeAspect="1"/>
             </wp:cNvGraphicFramePr>
@@ -21723,20 +22107,27 @@
                     <pic:cNvPr id="1" name=""/>
                     <pic:cNvPicPr/>
                   </pic:nvPicPr>
-                  <pic:blipFill>
+                  <pic:blipFill rotWithShape="1">
                     <a:blip r:embed="rId12"/>
-                    <a:stretch>
-                      <a:fillRect/>
-                    </a:stretch>
+                    <a:srcRect t="1184" r="1221" b="1248"/>
+                    <a:stretch/>
                   </pic:blipFill>
-                  <pic:spPr>
+                  <pic:spPr bwMode="auto">
                     <a:xfrm>
                       <a:off x="0" y="0"/>
-                      <a:ext cx="5934266" cy="3319807"/>
+                      <a:ext cx="5899868" cy="3276183"/>
                     </a:xfrm>
                     <a:prstGeom prst="rect">
                       <a:avLst/>
                     </a:prstGeom>
+                    <a:ln>
+                      <a:noFill/>
+                    </a:ln>
+                    <a:extLst>
+                      <a:ext uri="{53640926-AAD7-44D8-BBD7-CCE9431645EC}">
+                        <a14:shadowObscured xmlns:a14="http://schemas.microsoft.com/office/drawing/2010/main"/>
+                      </a:ext>
+                    </a:extLst>
                   </pic:spPr>
                 </pic:pic>
               </a:graphicData>
@@ -22036,7 +22427,25 @@
                 <w:szCs w:val="20"/>
                 <w:lang w:val="es-MX"/>
               </w:rPr>
-              <w:t>de A</w:t>
+              <w:t xml:space="preserve">de </w:t>
+            </w:r>
+            <w:r>
+              <w:rPr>
+                <w:rFonts w:ascii="Arial" w:hAnsi="Arial" w:cs="Arial"/>
+                <w:sz w:val="20"/>
+                <w:szCs w:val="20"/>
+                <w:lang w:val="es-MX"/>
+              </w:rPr>
+              <w:t xml:space="preserve"> la </w:t>
+            </w:r>
+            <w:r>
+              <w:rPr>
+                <w:rFonts w:ascii="Arial" w:hAnsi="Arial" w:cs="Arial"/>
+                <w:sz w:val="20"/>
+                <w:szCs w:val="20"/>
+                <w:lang w:val="es-MX"/>
+              </w:rPr>
+              <w:t>A</w:t>
             </w:r>
             <w:r>
               <w:rPr>
@@ -22576,16 +22985,16 @@
                 <w:szCs w:val="20"/>
                 <w:lang w:val="es-MX"/>
               </w:rPr>
-              <w:t xml:space="preserve">Contestación </w:t>
-            </w:r>
-            <w:r>
-              <w:rPr>
-                <w:rFonts w:ascii="Arial" w:hAnsi="Arial" w:cs="Arial"/>
-                <w:sz w:val="20"/>
-                <w:szCs w:val="20"/>
-                <w:lang w:val="es-MX"/>
-              </w:rPr>
-              <w:t xml:space="preserve"> a la prevención</w:t>
+              <w:t xml:space="preserve">Respuesta a la </w:t>
+            </w:r>
+            <w:r>
+              <w:rPr>
+                <w:rFonts w:ascii="Arial" w:hAnsi="Arial" w:cs="Arial"/>
+                <w:sz w:val="20"/>
+                <w:szCs w:val="20"/>
+                <w:lang w:val="es-MX"/>
+              </w:rPr>
+              <w:t>prevención</w:t>
             </w:r>
           </w:p>
         </w:tc>
@@ -22944,7 +23353,25 @@
                 <w:szCs w:val="20"/>
                 <w:lang w:val="es-MX"/>
               </w:rPr>
-              <w:t xml:space="preserve">Prórroga de actualización </w:t>
+              <w:t>Prórroga de</w:t>
+            </w:r>
+            <w:r>
+              <w:rPr>
+                <w:rFonts w:ascii="Arial" w:hAnsi="Arial" w:cs="Arial"/>
+                <w:sz w:val="20"/>
+                <w:szCs w:val="20"/>
+                <w:lang w:val="es-MX"/>
+              </w:rPr>
+              <w:t xml:space="preserve"> la </w:t>
+            </w:r>
+            <w:r>
+              <w:rPr>
+                <w:rFonts w:ascii="Arial" w:hAnsi="Arial" w:cs="Arial"/>
+                <w:sz w:val="20"/>
+                <w:szCs w:val="20"/>
+                <w:lang w:val="es-MX"/>
+              </w:rPr>
+              <w:t xml:space="preserve"> actualización </w:t>
             </w:r>
           </w:p>
         </w:tc>
@@ -24393,7 +24820,25 @@
                 <w:szCs w:val="20"/>
                 <w:lang w:val="es-MX"/>
               </w:rPr>
-              <w:t>Prevención de Actualización</w:t>
+              <w:t xml:space="preserve">Prevención de </w:t>
+            </w:r>
+            <w:r>
+              <w:rPr>
+                <w:rFonts w:ascii="Arial" w:hAnsi="Arial" w:cs="Arial"/>
+                <w:sz w:val="20"/>
+                <w:szCs w:val="20"/>
+                <w:lang w:val="es-MX"/>
+              </w:rPr>
+              <w:t xml:space="preserve">la </w:t>
+            </w:r>
+            <w:r>
+              <w:rPr>
+                <w:rFonts w:ascii="Arial" w:hAnsi="Arial" w:cs="Arial"/>
+                <w:sz w:val="20"/>
+                <w:szCs w:val="20"/>
+                <w:lang w:val="es-MX"/>
+              </w:rPr>
+              <w:t>Actualización</w:t>
             </w:r>
           </w:p>
         </w:tc>
@@ -25885,7 +26330,16 @@
                 <w:szCs w:val="20"/>
                 <w:lang w:val="es-MX"/>
               </w:rPr>
-              <w:t xml:space="preserve">Contestación </w:t>
+              <w:t>Respuesta</w:t>
+            </w:r>
+            <w:r>
+              <w:rPr>
+                <w:rFonts w:ascii="Arial" w:hAnsi="Arial" w:cs="Arial"/>
+                <w:sz w:val="20"/>
+                <w:szCs w:val="20"/>
+                <w:lang w:val="es-MX"/>
+              </w:rPr>
+              <w:t xml:space="preserve"> </w:t>
             </w:r>
             <w:r>
               <w:rPr>
@@ -26993,7 +27447,25 @@
                 <w:szCs w:val="20"/>
                 <w:lang w:val="es-MX"/>
               </w:rPr>
-              <w:t xml:space="preserve">Prórroga de actualización </w:t>
+              <w:t>Prórroga de</w:t>
+            </w:r>
+            <w:r>
+              <w:rPr>
+                <w:rFonts w:ascii="Arial" w:hAnsi="Arial" w:cs="Arial"/>
+                <w:sz w:val="20"/>
+                <w:szCs w:val="20"/>
+                <w:lang w:val="es-MX"/>
+              </w:rPr>
+              <w:t xml:space="preserve"> la</w:t>
+            </w:r>
+            <w:r>
+              <w:rPr>
+                <w:rFonts w:ascii="Arial" w:hAnsi="Arial" w:cs="Arial"/>
+                <w:sz w:val="20"/>
+                <w:szCs w:val="20"/>
+                <w:lang w:val="es-MX"/>
+              </w:rPr>
+              <w:t xml:space="preserve"> actualización </w:t>
             </w:r>
           </w:p>
         </w:tc>
@@ -28093,8 +28565,6 @@
               </w:rPr>
               <w:t>l</w:t>
             </w:r>
-            <w:bookmarkStart w:id="22" w:name="_GoBack"/>
-            <w:bookmarkEnd w:id="22"/>
             <w:r>
               <w:rPr>
                 <w:rFonts w:ascii="Arial" w:hAnsi="Arial" w:cs="Arial"/>
@@ -29457,6 +29927,8 @@
           <w:lang w:val="es-MX"/>
         </w:rPr>
       </w:pPr>
+      <w:bookmarkStart w:id="22" w:name="_GoBack"/>
+      <w:bookmarkEnd w:id="22"/>
     </w:p>
     <w:p>
       <w:pPr>
@@ -29750,7 +30222,7 @@
       <w:r>
         <w:rPr>
           <w:noProof/>
-          <w:lang w:val="en-US" w:eastAsia="en-US"/>
+          <w:lang w:val="es-MX" w:eastAsia="es-MX"/>
         </w:rPr>
         <w:drawing>
           <wp:inline distT="0" distB="0" distL="0" distR="0" wp14:anchorId="5F33CFCA" wp14:editId="61B76E9E">
@@ -34369,7 +34841,7 @@
               <w:color w:val="999999"/>
               <w:sz w:val="18"/>
             </w:rPr>
-            <w:t>21</w:t>
+            <w:t>1</w:t>
           </w:r>
           <w:r>
             <w:rPr>
@@ -34389,16 +34861,31 @@
             </w:rPr>
             <w:t xml:space="preserve"> de </w:t>
           </w:r>
-          <w:fldSimple w:instr=" NUMPAGES  \* MERGEFORMAT ">
-            <w:r>
-              <w:rPr>
-                <w:rStyle w:val="Nmerodepgina"/>
-                <w:noProof/>
-                <w:color w:val="999999"/>
-              </w:rPr>
-              <w:t>25</w:t>
-            </w:r>
-          </w:fldSimple>
+          <w:r>
+            <w:fldChar w:fldCharType="begin"/>
+          </w:r>
+          <w:r>
+            <w:instrText xml:space="preserve"> NUMPAGES  \* MERGEFORMAT </w:instrText>
+          </w:r>
+          <w:r>
+            <w:fldChar w:fldCharType="separate"/>
+          </w:r>
+          <w:r>
+            <w:rPr>
+              <w:rStyle w:val="Nmerodepgina"/>
+              <w:noProof/>
+              <w:color w:val="999999"/>
+            </w:rPr>
+            <w:t>25</w:t>
+          </w:r>
+          <w:r>
+            <w:rPr>
+              <w:rStyle w:val="Nmerodepgina"/>
+              <w:noProof/>
+              <w:color w:val="999999"/>
+            </w:rPr>
+            <w:fldChar w:fldCharType="end"/>
+          </w:r>
         </w:p>
       </w:tc>
     </w:tr>
@@ -34487,7 +34974,7 @@
               <w:noProof/>
               <w:sz w:val="22"/>
               <w:szCs w:val="22"/>
-              <w:lang w:val="en-US" w:eastAsia="en-US"/>
+              <w:lang w:val="es-MX" w:eastAsia="es-MX"/>
             </w:rPr>
             <w:drawing>
               <wp:inline distT="0" distB="0" distL="0" distR="0" wp14:anchorId="42D525AD" wp14:editId="061339F0">
@@ -34627,10 +35114,10 @@
                 <v:path o:extrusionok="f" gradientshapeok="t" o:connecttype="rect"/>
                 <o:lock v:ext="edit" aspectratio="t"/>
               </v:shapetype>
-              <v:shape id="_x0000_i1025" type="#_x0000_t75" style="width:110.5pt;height:25.95pt">
+              <v:shape id="_x0000_i1025" type="#_x0000_t75" style="width:110.2pt;height:25.65pt">
                 <v:imagedata r:id="rId2" o:title=""/>
               </v:shape>
-              <o:OLEObject Type="Embed" ProgID="PBrush" ShapeID="_x0000_i1025" DrawAspect="Content" ObjectID="_1630932760" r:id="rId3"/>
+              <o:OLEObject Type="Embed" ProgID="PBrush" ShapeID="_x0000_i1025" DrawAspect="Content" ObjectID="_1630991209" r:id="rId3"/>
             </w:object>
           </w:r>
         </w:p>
@@ -37440,7 +37927,7 @@
 </file>
 
 <file path=customXml/itemProps1.xml><?xml version="1.0" encoding="utf-8"?>
-<ds:datastoreItem xmlns:ds="http://schemas.openxmlformats.org/officeDocument/2006/customXml" ds:itemID="{37779122-88A0-4FBB-9613-0F54ADDD2FF1}">
+<ds:datastoreItem xmlns:ds="http://schemas.openxmlformats.org/officeDocument/2006/customXml" ds:itemID="{36D2FF91-6856-4B48-9EA0-F053EAA678A2}">
   <ds:schemaRefs>
     <ds:schemaRef ds:uri="http://schemas.openxmlformats.org/officeDocument/2006/bibliography"/>
   </ds:schemaRefs>

--- a/TAF 092019/Actualización/Respuesta_Prevencion_Act/02_934_EIU_Respuesta_prevencion_act.docx
+++ b/TAF 092019/Actualización/Respuesta_Prevencion_Act/02_934_EIU_Respuesta_prevencion_act.docx
@@ -17352,7 +17352,6 @@
                 <w:lang w:val="es-MX"/>
               </w:rPr>
             </w:pPr>
-            <w:proofErr w:type="spellStart"/>
             <w:r>
               <w:rPr>
                 <w:rFonts w:ascii="Arial" w:hAnsi="Arial" w:cs="Arial"/>
@@ -17362,7 +17361,6 @@
               </w:rPr>
               <w:t>xxxxxxxxxxxxx</w:t>
             </w:r>
-            <w:proofErr w:type="spellEnd"/>
           </w:p>
           <w:p>
             <w:pPr>
@@ -17411,7 +17409,6 @@
                 <w:lang w:val="es-MX"/>
               </w:rPr>
             </w:pPr>
-            <w:proofErr w:type="spellStart"/>
             <w:r>
               <w:rPr>
                 <w:rFonts w:ascii="Arial" w:hAnsi="Arial" w:cs="Arial"/>
@@ -17421,7 +17418,6 @@
               </w:rPr>
               <w:t>xxxxxxxxxxxxx</w:t>
             </w:r>
-            <w:proofErr w:type="spellEnd"/>
           </w:p>
         </w:tc>
       </w:tr>
@@ -23173,7 +23169,6 @@
                 <w:lang w:val="es-MX"/>
               </w:rPr>
             </w:pPr>
-            <w:proofErr w:type="spellStart"/>
             <w:r>
               <w:rPr>
                 <w:rFonts w:ascii="Arial" w:hAnsi="Arial" w:cs="Arial"/>
@@ -23183,7 +23178,6 @@
               </w:rPr>
               <w:t>Previsualizar</w:t>
             </w:r>
-            <w:proofErr w:type="spellEnd"/>
           </w:p>
         </w:tc>
         <w:tc>
@@ -23212,27 +23206,7 @@
                 <w:szCs w:val="20"/>
                 <w:lang w:val="es-MX"/>
               </w:rPr>
-              <w:t xml:space="preserve">Botón que detona la funcionalidad de realizar la </w:t>
-            </w:r>
-            <w:proofErr w:type="spellStart"/>
-            <w:r>
-              <w:rPr>
-                <w:rFonts w:ascii="Arial" w:hAnsi="Arial" w:cs="Arial"/>
-                <w:sz w:val="20"/>
-                <w:szCs w:val="20"/>
-                <w:lang w:val="es-MX"/>
-              </w:rPr>
-              <w:t>previsualización</w:t>
-            </w:r>
-            <w:proofErr w:type="spellEnd"/>
-            <w:r>
-              <w:rPr>
-                <w:rFonts w:ascii="Arial" w:hAnsi="Arial" w:cs="Arial"/>
-                <w:sz w:val="20"/>
-                <w:szCs w:val="20"/>
-                <w:lang w:val="es-MX"/>
-              </w:rPr>
-              <w:t xml:space="preserve"> del acuse de prevención </w:t>
+              <w:t xml:space="preserve">Botón que detona la funcionalidad de realizar la previsualización del acuse de prevención </w:t>
             </w:r>
           </w:p>
         </w:tc>
@@ -24052,7 +24026,6 @@
                 <w:lang w:val="es-MX"/>
               </w:rPr>
             </w:pPr>
-            <w:proofErr w:type="spellStart"/>
             <w:r>
               <w:rPr>
                 <w:rFonts w:ascii="Arial" w:hAnsi="Arial" w:cs="Arial"/>
@@ -24062,7 +24035,6 @@
               </w:rPr>
               <w:t>Previsualizar</w:t>
             </w:r>
-            <w:proofErr w:type="spellEnd"/>
           </w:p>
         </w:tc>
         <w:tc>
@@ -26977,7 +26949,6 @@
                 <w:lang w:val="es-MX"/>
               </w:rPr>
             </w:pPr>
-            <w:proofErr w:type="spellStart"/>
             <w:r>
               <w:rPr>
                 <w:rFonts w:ascii="Arial" w:hAnsi="Arial" w:cs="Arial"/>
@@ -26988,7 +26959,6 @@
               <w:lastRenderedPageBreak/>
               <w:t>Previsualizar</w:t>
             </w:r>
-            <w:proofErr w:type="spellEnd"/>
           </w:p>
         </w:tc>
         <w:tc>
@@ -27111,27 +27081,7 @@
                 <w:szCs w:val="20"/>
                 <w:lang w:val="es-MX"/>
               </w:rPr>
-              <w:t xml:space="preserve">Botón que detona la funcionalidad de realizar la </w:t>
-            </w:r>
-            <w:proofErr w:type="spellStart"/>
-            <w:r>
-              <w:rPr>
-                <w:rFonts w:ascii="Arial" w:hAnsi="Arial" w:cs="Arial"/>
-                <w:sz w:val="20"/>
-                <w:szCs w:val="20"/>
-                <w:lang w:val="es-MX"/>
-              </w:rPr>
-              <w:t>previsualización</w:t>
-            </w:r>
-            <w:proofErr w:type="spellEnd"/>
-            <w:r>
-              <w:rPr>
-                <w:rFonts w:ascii="Arial" w:hAnsi="Arial" w:cs="Arial"/>
-                <w:sz w:val="20"/>
-                <w:szCs w:val="20"/>
-                <w:lang w:val="es-MX"/>
-              </w:rPr>
-              <w:t xml:space="preserve"> del acuse de prevención </w:t>
+              <w:t xml:space="preserve">Botón que detona la funcionalidad de realizar la previsualización del acuse de prevención </w:t>
             </w:r>
           </w:p>
         </w:tc>
@@ -29352,7 +29302,6 @@
                 <w:lang w:val="es-MX"/>
               </w:rPr>
             </w:pPr>
-            <w:proofErr w:type="spellStart"/>
             <w:r>
               <w:rPr>
                 <w:rFonts w:ascii="Arial" w:hAnsi="Arial" w:cs="Arial"/>
@@ -29362,7 +29311,6 @@
               </w:rPr>
               <w:t>Previsualizar</w:t>
             </w:r>
-            <w:proofErr w:type="spellEnd"/>
           </w:p>
         </w:tc>
         <w:tc>
@@ -30119,27 +30067,7 @@
                 <w:color w:val="000000"/>
                 <w:lang w:val="es-MX"/>
               </w:rPr>
-              <w:t xml:space="preserve">Permite firmar las diferentes etapas de la obtención del TA por medio de la </w:t>
-            </w:r>
-            <w:proofErr w:type="spellStart"/>
-            <w:proofErr w:type="gramStart"/>
-            <w:r>
-              <w:rPr>
-                <w:rFonts w:cs="Arial"/>
-                <w:color w:val="000000"/>
-                <w:lang w:val="es-MX"/>
-              </w:rPr>
-              <w:t>e.firma</w:t>
-            </w:r>
-            <w:proofErr w:type="spellEnd"/>
-            <w:proofErr w:type="gramEnd"/>
-            <w:r>
-              <w:rPr>
-                <w:rFonts w:cs="Arial"/>
-                <w:color w:val="000000"/>
-                <w:lang w:val="es-MX"/>
-              </w:rPr>
-              <w:t>.</w:t>
+              <w:t>Permite firmar las diferentes etapas de la obtención del TA por medio de la e.firma.</w:t>
             </w:r>
           </w:p>
           <w:p>
@@ -30492,19 +30420,8 @@
                 <w:szCs w:val="20"/>
                 <w:lang w:val="es-MX"/>
               </w:rPr>
-              <w:t xml:space="preserve">Se asigna el formulario con el nombre: Acceso con </w:t>
-            </w:r>
-            <w:proofErr w:type="spellStart"/>
-            <w:r>
-              <w:rPr>
-                <w:rFonts w:ascii="Arial" w:hAnsi="Arial" w:cs="Arial"/>
-                <w:sz w:val="20"/>
-                <w:szCs w:val="20"/>
-                <w:lang w:val="es-MX"/>
-              </w:rPr>
-              <w:t>e.firma</w:t>
-            </w:r>
-            <w:proofErr w:type="spellEnd"/>
+              <w:t>Se asigna el formulario con el nombre: Acceso con e.firma</w:t>
+            </w:r>
           </w:p>
         </w:tc>
       </w:tr>
@@ -30987,19 +30904,8 @@
                 <w:szCs w:val="20"/>
                 <w:lang w:val="es-MX"/>
               </w:rPr>
-              <w:t xml:space="preserve">Botón que detona la funcionalidad enviar verifica los campos y permite el acceso con </w:t>
-            </w:r>
-            <w:proofErr w:type="spellStart"/>
-            <w:r>
-              <w:rPr>
-                <w:rFonts w:ascii="Arial" w:hAnsi="Arial" w:cs="Arial"/>
-                <w:sz w:val="20"/>
-                <w:szCs w:val="20"/>
-                <w:lang w:val="es-MX"/>
-              </w:rPr>
-              <w:t>e.firma</w:t>
-            </w:r>
-            <w:proofErr w:type="spellEnd"/>
+              <w:t>Botón que detona la funcionalidad enviar verifica los campos y permite el acceso con e.firma</w:t>
+            </w:r>
           </w:p>
         </w:tc>
       </w:tr>
@@ -31485,19 +31391,8 @@
                 <w:szCs w:val="20"/>
                 <w:lang w:val="es-MX"/>
               </w:rPr>
-              <w:t xml:space="preserve">Se asigna el formulario con el nombre: Acceso con </w:t>
-            </w:r>
-            <w:proofErr w:type="spellStart"/>
-            <w:r>
-              <w:rPr>
-                <w:rFonts w:ascii="Arial" w:hAnsi="Arial" w:cs="Arial"/>
-                <w:sz w:val="20"/>
-                <w:szCs w:val="20"/>
-                <w:lang w:val="es-MX"/>
-              </w:rPr>
-              <w:t>e.firma</w:t>
-            </w:r>
-            <w:proofErr w:type="spellEnd"/>
+              <w:t>Se asigna el formulario con el nombre: Acceso con e.firma</w:t>
+            </w:r>
           </w:p>
         </w:tc>
         <w:tc>
@@ -32530,7 +32425,6 @@
                 <w:lang w:val="es-MX"/>
               </w:rPr>
             </w:pPr>
-            <w:proofErr w:type="spellStart"/>
             <w:r>
               <w:rPr>
                 <w:rFonts w:ascii="Arial" w:hAnsi="Arial" w:cs="Arial"/>
@@ -32549,7 +32443,6 @@
               </w:rPr>
               <w:t>xxxxxxxxxxxx</w:t>
             </w:r>
-            <w:proofErr w:type="spellEnd"/>
           </w:p>
           <w:p>
             <w:pPr>
@@ -32985,19 +32878,8 @@
                 <w:szCs w:val="20"/>
                 <w:lang w:val="es-MX"/>
               </w:rPr>
-              <w:t xml:space="preserve">Botón que detona la funcionalidad enviar verifica los campos y permite el acceso con </w:t>
-            </w:r>
-            <w:proofErr w:type="spellStart"/>
-            <w:r>
-              <w:rPr>
-                <w:rFonts w:ascii="Arial" w:hAnsi="Arial" w:cs="Arial"/>
-                <w:sz w:val="20"/>
-                <w:szCs w:val="20"/>
-                <w:lang w:val="es-MX"/>
-              </w:rPr>
-              <w:t>e.firma</w:t>
-            </w:r>
-            <w:proofErr w:type="spellEnd"/>
+              <w:t>Botón que detona la funcionalidad enviar verifica los campos y permite el acceso con e.firma</w:t>
+            </w:r>
           </w:p>
         </w:tc>
         <w:tc>
@@ -34841,7 +34723,7 @@
               <w:color w:val="999999"/>
               <w:sz w:val="18"/>
             </w:rPr>
-            <w:t>1</w:t>
+            <w:t>22</w:t>
           </w:r>
           <w:r>
             <w:rPr>
@@ -35117,7 +34999,7 @@
               <v:shape id="_x0000_i1025" type="#_x0000_t75" style="width:110.2pt;height:25.65pt">
                 <v:imagedata r:id="rId2" o:title=""/>
               </v:shape>
-              <o:OLEObject Type="Embed" ProgID="PBrush" ShapeID="_x0000_i1025" DrawAspect="Content" ObjectID="_1630991209" r:id="rId3"/>
+              <o:OLEObject Type="Embed" ProgID="PBrush" ShapeID="_x0000_i1025" DrawAspect="Content" ObjectID="_1630991496" r:id="rId3"/>
             </w:object>
           </w:r>
         </w:p>
@@ -35252,25 +35134,7 @@
               <w:sz w:val="16"/>
               <w:szCs w:val="16"/>
             </w:rPr>
-            <w:t xml:space="preserve">Fecha de aprobación del </w:t>
-          </w:r>
-          <w:proofErr w:type="spellStart"/>
-          <w:r>
-            <w:rPr>
-              <w:rFonts w:ascii="Tahoma" w:hAnsi="Tahoma" w:cs="Tahoma"/>
-              <w:sz w:val="16"/>
-              <w:szCs w:val="16"/>
-            </w:rPr>
-            <w:t>Template</w:t>
-          </w:r>
-          <w:proofErr w:type="spellEnd"/>
-          <w:r>
-            <w:rPr>
-              <w:rFonts w:ascii="Tahoma" w:hAnsi="Tahoma" w:cs="Tahoma"/>
-              <w:sz w:val="16"/>
-              <w:szCs w:val="16"/>
-            </w:rPr>
-            <w:t xml:space="preserve">: </w:t>
+            <w:t xml:space="preserve">Fecha de aprobación del Template: </w:t>
           </w:r>
           <w:r>
             <w:rPr>
@@ -35412,18 +35276,8 @@
               <w:sz w:val="16"/>
               <w:szCs w:val="16"/>
             </w:rPr>
-            <w:t xml:space="preserve"> del </w:t>
+            <w:t xml:space="preserve"> del template</w:t>
           </w:r>
-          <w:proofErr w:type="spellStart"/>
-          <w:r>
-            <w:rPr>
-              <w:rFonts w:ascii="Tahoma" w:hAnsi="Tahoma" w:cs="Tahoma"/>
-              <w:sz w:val="16"/>
-              <w:szCs w:val="16"/>
-            </w:rPr>
-            <w:t>template</w:t>
-          </w:r>
-          <w:proofErr w:type="spellEnd"/>
           <w:r>
             <w:rPr>
               <w:rFonts w:ascii="Tahoma" w:hAnsi="Tahoma" w:cs="Tahoma"/>
@@ -37927,7 +37781,7 @@
 </file>
 
 <file path=customXml/itemProps1.xml><?xml version="1.0" encoding="utf-8"?>
-<ds:datastoreItem xmlns:ds="http://schemas.openxmlformats.org/officeDocument/2006/customXml" ds:itemID="{36D2FF91-6856-4B48-9EA0-F053EAA678A2}">
+<ds:datastoreItem xmlns:ds="http://schemas.openxmlformats.org/officeDocument/2006/customXml" ds:itemID="{EE732D66-1494-40E9-A851-2C49DE037732}">
   <ds:schemaRefs>
     <ds:schemaRef ds:uri="http://schemas.openxmlformats.org/officeDocument/2006/bibliography"/>
   </ds:schemaRefs>

--- a/TAF 092019/Actualización/Respuesta_Prevencion_Act/02_934_EIU_Respuesta_prevencion_act.docx
+++ b/TAF 092019/Actualización/Respuesta_Prevencion_Act/02_934_EIU_Respuesta_prevencion_act.docx
@@ -4679,7 +4679,16 @@
                 <w:szCs w:val="20"/>
                 <w:lang w:val="es-MX"/>
               </w:rPr>
-              <w:t xml:space="preserve">Actualización de títulos autorizados </w:t>
+              <w:t xml:space="preserve">Títulos otorgados </w:t>
+            </w:r>
+            <w:r>
+              <w:rPr>
+                <w:rFonts w:ascii="Arial" w:hAnsi="Arial" w:cs="Arial"/>
+                <w:sz w:val="20"/>
+                <w:szCs w:val="20"/>
+                <w:lang w:val="es-MX"/>
+              </w:rPr>
+              <w:t xml:space="preserve"> </w:t>
             </w:r>
           </w:p>
         </w:tc>
@@ -5388,25 +5397,7 @@
                 <w:szCs w:val="20"/>
                 <w:lang w:val="es-MX"/>
               </w:rPr>
-              <w:t xml:space="preserve">Se debe actualizar el </w:t>
-            </w:r>
-            <w:r>
-              <w:rPr>
-                <w:rFonts w:ascii="Arial" w:hAnsi="Arial" w:cs="Arial"/>
-                <w:sz w:val="20"/>
-                <w:szCs w:val="20"/>
-                <w:lang w:val="es-MX"/>
-              </w:rPr>
-              <w:t>título</w:t>
-            </w:r>
-            <w:r>
-              <w:rPr>
-                <w:rFonts w:ascii="Arial" w:hAnsi="Arial" w:cs="Arial"/>
-                <w:sz w:val="20"/>
-                <w:szCs w:val="20"/>
-                <w:lang w:val="es-MX"/>
-              </w:rPr>
-              <w:t xml:space="preserve"> de autorización a </w:t>
+              <w:t xml:space="preserve">Se debe actualizar el título de autorización a </w:t>
             </w:r>
             <w:r>
               <w:rPr>
@@ -5569,17 +5560,7 @@
                 <w:szCs w:val="20"/>
                 <w:lang w:val="es-MX"/>
               </w:rPr>
-              <w:t xml:space="preserve">Etiqueta </w:t>
-            </w:r>
-            <w:r>
-              <w:rPr>
-                <w:rFonts w:ascii="Arial" w:hAnsi="Arial" w:cs="Arial"/>
-                <w:color w:val="000000"/>
-                <w:sz w:val="20"/>
-                <w:szCs w:val="20"/>
-                <w:lang w:val="es-MX"/>
-              </w:rPr>
-              <w:t>informativa que muestra la fecha límite para realizar la actualización del título  autorizado.</w:t>
+              <w:t>Etiqueta informativa que muestra la fecha límite para realizar la actualización del título  autorizado.</w:t>
             </w:r>
           </w:p>
         </w:tc>
@@ -6285,16 +6266,7 @@
                 <w:szCs w:val="20"/>
                 <w:lang w:val="es-MX"/>
               </w:rPr>
-              <w:t>L</w:t>
-            </w:r>
-            <w:r>
-              <w:rPr>
-                <w:rFonts w:ascii="Arial" w:hAnsi="Arial" w:cs="Arial"/>
-                <w:sz w:val="20"/>
-                <w:szCs w:val="20"/>
-                <w:lang w:val="es-MX"/>
-              </w:rPr>
-              <w:t xml:space="preserve">ista desplegable que permite seleccionar el </w:t>
+              <w:t xml:space="preserve">Lista desplegable que permite seleccionar el </w:t>
             </w:r>
             <w:r>
               <w:rPr>
@@ -6304,16 +6276,7 @@
                 <w:lang w:val="es-MX"/>
               </w:rPr>
               <w:lastRenderedPageBreak/>
-              <w:t xml:space="preserve">número  de registros a visualizar en la </w:t>
-            </w:r>
-            <w:r>
-              <w:rPr>
-                <w:rFonts w:ascii="Arial" w:hAnsi="Arial" w:cs="Arial"/>
-                <w:sz w:val="20"/>
-                <w:szCs w:val="20"/>
-                <w:lang w:val="es-MX"/>
-              </w:rPr>
-              <w:t xml:space="preserve">pantalla </w:t>
+              <w:t xml:space="preserve">número  de registros a visualizar en la pantalla </w:t>
             </w:r>
           </w:p>
         </w:tc>
@@ -6582,34 +6545,7 @@
                 <w:lang w:val="es-MX"/>
               </w:rPr>
               <w:lastRenderedPageBreak/>
-              <w:t>Número</w:t>
-            </w:r>
-            <w:r>
-              <w:rPr>
-                <w:rFonts w:ascii="Arial" w:hAnsi="Arial" w:cs="Arial"/>
-                <w:sz w:val="20"/>
-                <w:szCs w:val="20"/>
-                <w:lang w:val="es-MX"/>
-              </w:rPr>
-              <w:t xml:space="preserve"> </w:t>
-            </w:r>
-            <w:r>
-              <w:rPr>
-                <w:rFonts w:ascii="Arial" w:hAnsi="Arial" w:cs="Arial"/>
-                <w:sz w:val="20"/>
-                <w:szCs w:val="20"/>
-                <w:lang w:val="es-MX"/>
-              </w:rPr>
-              <w:t>del título</w:t>
-            </w:r>
-            <w:r>
-              <w:rPr>
-                <w:rFonts w:ascii="Arial" w:hAnsi="Arial" w:cs="Arial"/>
-                <w:sz w:val="20"/>
-                <w:szCs w:val="20"/>
-                <w:lang w:val="es-MX"/>
-              </w:rPr>
-              <w:t xml:space="preserve"> </w:t>
+              <w:t xml:space="preserve">Número del título </w:t>
             </w:r>
           </w:p>
         </w:tc>
@@ -7783,16 +7719,7 @@
                 <w:szCs w:val="20"/>
                 <w:lang w:val="es-MX"/>
               </w:rPr>
-              <w:t>1</w:t>
-            </w:r>
-            <w:r>
-              <w:rPr>
-                <w:rFonts w:ascii="Arial" w:hAnsi="Arial" w:cs="Arial"/>
-                <w:sz w:val="20"/>
-                <w:szCs w:val="20"/>
-                <w:lang w:val="es-MX"/>
-              </w:rPr>
-              <w:t>0</w:t>
+              <w:t>10</w:t>
             </w:r>
           </w:p>
         </w:tc>
@@ -8086,16 +8013,7 @@
                 <w:lang w:val="es-MX"/>
               </w:rPr>
               <w:lastRenderedPageBreak/>
-              <w:t xml:space="preserve">detalle del título </w:t>
-            </w:r>
-            <w:r>
-              <w:rPr>
-                <w:rFonts w:ascii="Arial" w:hAnsi="Arial" w:cs="Arial"/>
-                <w:sz w:val="20"/>
-                <w:szCs w:val="20"/>
-                <w:lang w:val="es-MX"/>
-              </w:rPr>
-              <w:t xml:space="preserve">de autorización </w:t>
+              <w:t xml:space="preserve">detalle del título de autorización </w:t>
             </w:r>
           </w:p>
         </w:tc>
@@ -9563,7 +9481,25 @@
                 <w:szCs w:val="20"/>
                 <w:lang w:val="es-MX"/>
               </w:rPr>
-              <w:t xml:space="preserve">atos generales de la empresa con forme </w:t>
+              <w:t>a</w:t>
+            </w:r>
+            <w:r>
+              <w:rPr>
+                <w:rFonts w:cs="Arial"/>
+                <w:color w:val="000000"/>
+                <w:szCs w:val="20"/>
+                <w:lang w:val="es-MX"/>
+              </w:rPr>
+              <w:t>tos generales de la empresa con</w:t>
+            </w:r>
+            <w:r>
+              <w:rPr>
+                <w:rFonts w:cs="Arial"/>
+                <w:color w:val="000000"/>
+                <w:szCs w:val="20"/>
+                <w:lang w:val="es-MX"/>
+              </w:rPr>
+              <w:t xml:space="preserve">forme </w:t>
             </w:r>
             <w:r>
               <w:rPr>
@@ -10855,43 +10791,7 @@
                 <w:szCs w:val="20"/>
                 <w:lang w:val="es-MX"/>
               </w:rPr>
-              <w:t xml:space="preserve">Pestaña </w:t>
-            </w:r>
-            <w:r>
-              <w:rPr>
-                <w:rFonts w:ascii="Arial" w:hAnsi="Arial" w:cs="Arial"/>
-                <w:sz w:val="20"/>
-                <w:szCs w:val="20"/>
-                <w:lang w:val="es-MX"/>
-              </w:rPr>
-              <w:t xml:space="preserve">que muestra la información del </w:t>
-            </w:r>
-            <w:r>
-              <w:rPr>
-                <w:rFonts w:ascii="Arial" w:hAnsi="Arial" w:cs="Arial"/>
-                <w:sz w:val="20"/>
-                <w:szCs w:val="20"/>
-                <w:lang w:val="es-MX"/>
-              </w:rPr>
-              <w:t>soporte documental</w:t>
-            </w:r>
-            <w:r>
-              <w:rPr>
-                <w:rFonts w:ascii="Arial" w:hAnsi="Arial" w:cs="Arial"/>
-                <w:sz w:val="20"/>
-                <w:szCs w:val="20"/>
-                <w:lang w:val="es-MX"/>
-              </w:rPr>
-              <w:t xml:space="preserve">, para la actualización del título  autorizado </w:t>
-            </w:r>
-            <w:r>
-              <w:rPr>
-                <w:rFonts w:ascii="Arial" w:hAnsi="Arial" w:cs="Arial"/>
-                <w:sz w:val="20"/>
-                <w:szCs w:val="20"/>
-                <w:lang w:val="es-MX"/>
-              </w:rPr>
-              <w:t xml:space="preserve"> </w:t>
+              <w:t xml:space="preserve">Pestaña que muestra la información del soporte documental, para la actualización del título  autorizado  </w:t>
             </w:r>
           </w:p>
         </w:tc>
@@ -11844,6 +11744,8 @@
             <w:r>
               <w:rPr>
                 <w:rFonts w:ascii="Arial" w:hAnsi="Arial" w:cs="Arial"/>
+                <w:sz w:val="20"/>
+                <w:szCs w:val="20"/>
               </w:rPr>
               <w:t>*</w:t>
             </w:r>
@@ -11911,25 +11813,7 @@
                 <w:szCs w:val="20"/>
                 <w:lang w:val="es-MX"/>
               </w:rPr>
-              <w:t>los c</w:t>
-            </w:r>
-            <w:r>
-              <w:rPr>
-                <w:rFonts w:ascii="Arial" w:hAnsi="Arial" w:cs="Arial"/>
-                <w:sz w:val="20"/>
-                <w:szCs w:val="20"/>
-                <w:lang w:val="es-MX"/>
-              </w:rPr>
-              <w:t>orreo(s) electrónico(s)</w:t>
-            </w:r>
-            <w:r>
-              <w:rPr>
-                <w:rFonts w:ascii="Arial" w:hAnsi="Arial" w:cs="Arial"/>
-                <w:sz w:val="20"/>
-                <w:szCs w:val="20"/>
-                <w:lang w:val="es-MX"/>
-              </w:rPr>
-              <w:t xml:space="preserve"> </w:t>
+              <w:t xml:space="preserve">los correo(s) electrónico(s) </w:t>
             </w:r>
             <w:r>
               <w:rPr>
@@ -11986,25 +11870,18 @@
             <w:pPr>
               <w:rPr>
                 <w:rFonts w:ascii="Arial" w:hAnsi="Arial" w:cs="Arial"/>
-              </w:rPr>
-            </w:pPr>
-            <w:r>
-              <w:rPr>
-                <w:rFonts w:ascii="Arial" w:hAnsi="Arial" w:cs="Arial"/>
-                <w:sz w:val="20"/>
-                <w:szCs w:val="20"/>
-                <w:lang w:val="es-MX"/>
-              </w:rPr>
-              <w:t xml:space="preserve">Personas autorizadas para realizar trámites y gestiones </w:t>
-            </w:r>
-            <w:r>
-              <w:rPr>
-                <w:rFonts w:ascii="Arial" w:hAnsi="Arial" w:cs="Arial"/>
-                <w:sz w:val="20"/>
-                <w:szCs w:val="20"/>
-                <w:lang w:val="es-MX"/>
-              </w:rPr>
-              <w:t xml:space="preserve"> para oír y recibir notificaciones</w:t>
+                <w:sz w:val="20"/>
+                <w:szCs w:val="20"/>
+              </w:rPr>
+            </w:pPr>
+            <w:r>
+              <w:rPr>
+                <w:rFonts w:ascii="Arial" w:hAnsi="Arial" w:cs="Arial"/>
+                <w:sz w:val="20"/>
+                <w:szCs w:val="20"/>
+                <w:lang w:val="es-MX"/>
+              </w:rPr>
+              <w:t>Personas autorizadas para realizar trámites y gestiones  para oír y recibir notificaciones</w:t>
             </w:r>
           </w:p>
         </w:tc>
@@ -12082,6 +11959,8 @@
             <w:pPr>
               <w:rPr>
                 <w:rFonts w:ascii="Arial" w:hAnsi="Arial" w:cs="Arial"/>
+                <w:sz w:val="20"/>
+                <w:szCs w:val="20"/>
               </w:rPr>
             </w:pPr>
             <w:r>
@@ -12151,6 +12030,8 @@
             <w:pPr>
               <w:rPr>
                 <w:rFonts w:ascii="Arial" w:hAnsi="Arial" w:cs="Arial"/>
+                <w:sz w:val="20"/>
+                <w:szCs w:val="20"/>
               </w:rPr>
             </w:pPr>
             <w:r>
@@ -12220,6 +12101,8 @@
             <w:pPr>
               <w:rPr>
                 <w:rFonts w:ascii="Arial" w:hAnsi="Arial" w:cs="Arial"/>
+                <w:sz w:val="20"/>
+                <w:szCs w:val="20"/>
               </w:rPr>
             </w:pPr>
             <w:r>
@@ -12289,6 +12172,8 @@
             <w:pPr>
               <w:rPr>
                 <w:rFonts w:ascii="Arial" w:hAnsi="Arial" w:cs="Arial"/>
+                <w:sz w:val="20"/>
+                <w:szCs w:val="20"/>
               </w:rPr>
             </w:pPr>
             <w:r>
@@ -12358,6 +12243,8 @@
             <w:pPr>
               <w:rPr>
                 <w:rFonts w:ascii="Arial" w:hAnsi="Arial" w:cs="Arial"/>
+                <w:sz w:val="20"/>
+                <w:szCs w:val="20"/>
               </w:rPr>
             </w:pPr>
             <w:r>
@@ -12427,6 +12314,8 @@
             <w:pPr>
               <w:rPr>
                 <w:rFonts w:ascii="Arial" w:hAnsi="Arial" w:cs="Arial"/>
+                <w:sz w:val="20"/>
+                <w:szCs w:val="20"/>
               </w:rPr>
             </w:pPr>
             <w:r>
@@ -12587,6 +12476,8 @@
             <w:pPr>
               <w:rPr>
                 <w:rFonts w:ascii="Arial" w:hAnsi="Arial" w:cs="Arial"/>
+                <w:sz w:val="20"/>
+                <w:szCs w:val="20"/>
               </w:rPr>
             </w:pPr>
             <w:r>
@@ -12656,6 +12547,8 @@
             <w:pPr>
               <w:rPr>
                 <w:rFonts w:ascii="Arial" w:hAnsi="Arial" w:cs="Arial"/>
+                <w:sz w:val="20"/>
+                <w:szCs w:val="20"/>
               </w:rPr>
             </w:pPr>
             <w:r>
@@ -12695,43 +12588,7 @@
                 <w:szCs w:val="20"/>
                 <w:lang w:val="es-MX"/>
               </w:rPr>
-              <w:t>Botón que detona</w:t>
-            </w:r>
-            <w:r>
-              <w:rPr>
-                <w:rFonts w:ascii="Arial" w:hAnsi="Arial" w:cs="Arial"/>
-                <w:sz w:val="20"/>
-                <w:szCs w:val="20"/>
-                <w:lang w:val="es-MX"/>
-              </w:rPr>
-              <w:t xml:space="preserve"> la funcionalidad para ver </w:t>
-            </w:r>
-            <w:r>
-              <w:rPr>
-                <w:rFonts w:ascii="Arial" w:hAnsi="Arial" w:cs="Arial"/>
-                <w:sz w:val="20"/>
-                <w:szCs w:val="20"/>
-                <w:lang w:val="es-MX"/>
-              </w:rPr>
-              <w:t>el archivo</w:t>
-            </w:r>
-            <w:r>
-              <w:rPr>
-                <w:rFonts w:ascii="Arial" w:hAnsi="Arial" w:cs="Arial"/>
-                <w:sz w:val="20"/>
-                <w:szCs w:val="20"/>
-                <w:lang w:val="es-MX"/>
-              </w:rPr>
-              <w:t xml:space="preserve"> adjunto</w:t>
-            </w:r>
-            <w:r>
-              <w:rPr>
-                <w:rFonts w:ascii="Arial" w:hAnsi="Arial" w:cs="Arial"/>
-                <w:sz w:val="20"/>
-                <w:szCs w:val="20"/>
-                <w:lang w:val="es-MX"/>
-              </w:rPr>
-              <w:t xml:space="preserve"> identificación </w:t>
+              <w:t xml:space="preserve">Botón que detona la funcionalidad para ver el archivo adjunto identificación </w:t>
             </w:r>
           </w:p>
         </w:tc>
@@ -12761,6 +12618,8 @@
             <w:pPr>
               <w:rPr>
                 <w:rFonts w:ascii="Arial" w:hAnsi="Arial" w:cs="Arial"/>
+                <w:sz w:val="20"/>
+                <w:szCs w:val="20"/>
               </w:rPr>
             </w:pPr>
             <w:r>
@@ -12800,43 +12659,7 @@
                 <w:szCs w:val="20"/>
                 <w:lang w:val="es-MX"/>
               </w:rPr>
-              <w:t>Botón que detona la funcionalidad de cancelar</w:t>
-            </w:r>
-            <w:r>
-              <w:rPr>
-                <w:rFonts w:ascii="Arial" w:hAnsi="Arial" w:cs="Arial"/>
-                <w:sz w:val="20"/>
-                <w:szCs w:val="20"/>
-                <w:lang w:val="es-MX"/>
-              </w:rPr>
-              <w:t xml:space="preserve"> la sección del  registro </w:t>
-            </w:r>
-            <w:r>
-              <w:rPr>
-                <w:rFonts w:ascii="Arial" w:hAnsi="Arial" w:cs="Arial"/>
-                <w:sz w:val="20"/>
-                <w:szCs w:val="20"/>
-                <w:lang w:val="es-MX"/>
-              </w:rPr>
-              <w:t xml:space="preserve"> </w:t>
-            </w:r>
-            <w:r>
-              <w:rPr>
-                <w:rFonts w:ascii="Arial" w:hAnsi="Arial" w:cs="Arial"/>
-                <w:sz w:val="20"/>
-                <w:szCs w:val="20"/>
-                <w:lang w:val="es-MX"/>
-              </w:rPr>
-              <w:t xml:space="preserve">de la </w:t>
-            </w:r>
-            <w:r>
-              <w:rPr>
-                <w:rFonts w:ascii="Arial" w:hAnsi="Arial" w:cs="Arial"/>
-                <w:sz w:val="20"/>
-                <w:szCs w:val="20"/>
-                <w:lang w:val="es-MX"/>
-              </w:rPr>
-              <w:t xml:space="preserve">actualización </w:t>
+              <w:t xml:space="preserve">Botón que detona la funcionalidad de cancelar la sección del  registro  de la actualización </w:t>
             </w:r>
           </w:p>
         </w:tc>
@@ -12866,6 +12689,8 @@
             <w:pPr>
               <w:rPr>
                 <w:rFonts w:ascii="Arial" w:hAnsi="Arial" w:cs="Arial"/>
+                <w:sz w:val="20"/>
+                <w:szCs w:val="20"/>
               </w:rPr>
             </w:pPr>
             <w:r>
@@ -12905,16 +12730,7 @@
                 <w:szCs w:val="20"/>
                 <w:lang w:val="es-MX"/>
               </w:rPr>
-              <w:t>Botón que detona la funcionalidad de guardar la</w:t>
-            </w:r>
-            <w:r>
-              <w:rPr>
-                <w:rFonts w:ascii="Arial" w:hAnsi="Arial" w:cs="Arial"/>
-                <w:sz w:val="20"/>
-                <w:szCs w:val="20"/>
-                <w:lang w:val="es-MX"/>
-              </w:rPr>
-              <w:t xml:space="preserve"> información capturada</w:t>
+              <w:t>Botón que detona la funcionalidad de guardar la información capturada</w:t>
             </w:r>
           </w:p>
         </w:tc>
@@ -12944,12 +12760,15 @@
             <w:pPr>
               <w:rPr>
                 <w:rFonts w:ascii="Arial" w:hAnsi="Arial" w:cs="Arial"/>
-              </w:rPr>
-            </w:pPr>
-            <w:r>
-              <w:rPr>
-                <w:rFonts w:ascii="Arial" w:hAnsi="Arial" w:cs="Arial"/>
-                <w:sz w:val="20"/>
+                <w:sz w:val="20"/>
+                <w:szCs w:val="20"/>
+              </w:rPr>
+            </w:pPr>
+            <w:r>
+              <w:rPr>
+                <w:rFonts w:ascii="Arial" w:hAnsi="Arial" w:cs="Arial"/>
+                <w:sz w:val="20"/>
+                <w:szCs w:val="20"/>
                 <w:lang w:val="es-MX"/>
               </w:rPr>
               <w:t xml:space="preserve">Eliminar persona autorizada </w:t>
@@ -12979,6 +12798,7 @@
               <w:rPr>
                 <w:rFonts w:ascii="Arial" w:hAnsi="Arial" w:cs="Arial"/>
                 <w:sz w:val="20"/>
+                <w:szCs w:val="20"/>
                 <w:lang w:val="es-MX"/>
               </w:rPr>
               <w:t xml:space="preserve">Botón que detona la funcionalidad de eliminar a la persona autorizada creada </w:t>
@@ -13012,13 +12832,15 @@
               <w:rPr>
                 <w:rFonts w:ascii="Arial" w:hAnsi="Arial" w:cs="Arial"/>
                 <w:sz w:val="20"/>
-                <w:lang w:val="es-MX"/>
-              </w:rPr>
-            </w:pPr>
-            <w:r>
-              <w:rPr>
-                <w:rFonts w:ascii="Arial" w:hAnsi="Arial" w:cs="Arial"/>
-                <w:sz w:val="20"/>
+                <w:szCs w:val="20"/>
+                <w:lang w:val="es-MX"/>
+              </w:rPr>
+            </w:pPr>
+            <w:r>
+              <w:rPr>
+                <w:rFonts w:ascii="Arial" w:hAnsi="Arial" w:cs="Arial"/>
+                <w:sz w:val="20"/>
+                <w:szCs w:val="20"/>
                 <w:lang w:val="es-MX"/>
               </w:rPr>
               <w:t xml:space="preserve">Comentario de la autoridad </w:t>
@@ -13040,13 +12862,15 @@
               <w:rPr>
                 <w:rFonts w:ascii="Arial" w:hAnsi="Arial" w:cs="Arial"/>
                 <w:sz w:val="20"/>
-                <w:lang w:val="es-MX"/>
-              </w:rPr>
-            </w:pPr>
-            <w:r>
-              <w:rPr>
-                <w:rFonts w:ascii="Arial" w:hAnsi="Arial" w:cs="Arial"/>
-                <w:sz w:val="20"/>
+                <w:szCs w:val="20"/>
+                <w:lang w:val="es-MX"/>
+              </w:rPr>
+            </w:pPr>
+            <w:r>
+              <w:rPr>
+                <w:rFonts w:ascii="Arial" w:hAnsi="Arial" w:cs="Arial"/>
+                <w:sz w:val="20"/>
+                <w:szCs w:val="20"/>
                 <w:lang w:val="es-MX"/>
               </w:rPr>
               <w:t xml:space="preserve">Caja de texto que muestra el comentario emitido por la autoridad como resultado de una revisión de información registrada por la empresa  </w:t>
@@ -13429,16 +13253,7 @@
                 <w:szCs w:val="20"/>
                 <w:lang w:val="es-MX"/>
               </w:rPr>
-              <w:t xml:space="preserve">Actualización </w:t>
-            </w:r>
-            <w:r>
-              <w:rPr>
-                <w:rFonts w:ascii="Arial" w:hAnsi="Arial" w:cs="Arial"/>
-                <w:sz w:val="20"/>
-                <w:szCs w:val="20"/>
-                <w:lang w:val="es-MX"/>
-              </w:rPr>
-              <w:t>de T.A.</w:t>
+              <w:t>Actualización de T.A.</w:t>
             </w:r>
           </w:p>
         </w:tc>
@@ -13836,16 +13651,7 @@
                 <w:szCs w:val="20"/>
                 <w:lang w:val="es-MX"/>
               </w:rPr>
-              <w:t xml:space="preserve">Caja de texto que muestra el número de título </w:t>
-            </w:r>
-            <w:r>
-              <w:rPr>
-                <w:rFonts w:ascii="Arial" w:hAnsi="Arial" w:cs="Arial"/>
-                <w:sz w:val="20"/>
-                <w:szCs w:val="20"/>
-                <w:lang w:val="es-MX"/>
-              </w:rPr>
-              <w:t xml:space="preserve">de autorización </w:t>
+              <w:t xml:space="preserve">Caja de texto que muestra el número de título de autorización </w:t>
             </w:r>
           </w:p>
         </w:tc>
@@ -14319,25 +14125,7 @@
                 <w:szCs w:val="20"/>
                 <w:lang w:val="es-MX"/>
               </w:rPr>
-              <w:t xml:space="preserve">Caja de texto que muestra el </w:t>
-            </w:r>
-            <w:r>
-              <w:rPr>
-                <w:rFonts w:ascii="Arial" w:hAnsi="Arial" w:cs="Arial"/>
-                <w:sz w:val="20"/>
-                <w:szCs w:val="20"/>
-                <w:lang w:val="es-MX"/>
-              </w:rPr>
-              <w:t>estatus</w:t>
-            </w:r>
-            <w:r>
-              <w:rPr>
-                <w:rFonts w:ascii="Arial" w:hAnsi="Arial" w:cs="Arial"/>
-                <w:sz w:val="20"/>
-                <w:szCs w:val="20"/>
-                <w:lang w:val="es-MX"/>
-              </w:rPr>
-              <w:t xml:space="preserve"> de la actualización </w:t>
+              <w:t xml:space="preserve">Caja de texto que muestra el estatus de la actualización </w:t>
             </w:r>
           </w:p>
         </w:tc>
@@ -14432,16 +14220,7 @@
                 <w:szCs w:val="20"/>
                 <w:lang w:val="es-MX"/>
               </w:rPr>
-              <w:t xml:space="preserve">Revisión de </w:t>
-            </w:r>
-            <w:r>
-              <w:rPr>
-                <w:rFonts w:ascii="Arial" w:hAnsi="Arial" w:cs="Arial"/>
-                <w:sz w:val="20"/>
-                <w:szCs w:val="20"/>
-                <w:lang w:val="es-MX"/>
-              </w:rPr>
-              <w:t>registro de actualización</w:t>
+              <w:t>Revisión de registro de actualización</w:t>
             </w:r>
           </w:p>
         </w:tc>
@@ -15435,43 +15214,7 @@
                 <w:szCs w:val="20"/>
                 <w:lang w:val="es-MX"/>
               </w:rPr>
-              <w:t xml:space="preserve">Pestaña </w:t>
-            </w:r>
-            <w:r>
-              <w:rPr>
-                <w:rFonts w:ascii="Arial" w:hAnsi="Arial" w:cs="Arial"/>
-                <w:sz w:val="20"/>
-                <w:szCs w:val="20"/>
-                <w:lang w:val="es-MX"/>
-              </w:rPr>
-              <w:t xml:space="preserve">que muestra la información del </w:t>
-            </w:r>
-            <w:r>
-              <w:rPr>
-                <w:rFonts w:ascii="Arial" w:hAnsi="Arial" w:cs="Arial"/>
-                <w:sz w:val="20"/>
-                <w:szCs w:val="20"/>
-                <w:lang w:val="es-MX"/>
-              </w:rPr>
-              <w:t>soporte documental</w:t>
-            </w:r>
-            <w:r>
-              <w:rPr>
-                <w:rFonts w:ascii="Arial" w:hAnsi="Arial" w:cs="Arial"/>
-                <w:sz w:val="20"/>
-                <w:szCs w:val="20"/>
-                <w:lang w:val="es-MX"/>
-              </w:rPr>
-              <w:t xml:space="preserve">, para la actualización del título  autorizado </w:t>
-            </w:r>
-            <w:r>
-              <w:rPr>
-                <w:rFonts w:ascii="Arial" w:hAnsi="Arial" w:cs="Arial"/>
-                <w:sz w:val="20"/>
-                <w:szCs w:val="20"/>
-                <w:lang w:val="es-MX"/>
-              </w:rPr>
-              <w:t xml:space="preserve"> </w:t>
+              <w:t xml:space="preserve">Pestaña que muestra la información del soporte documental, para la actualización del título  autorizado  </w:t>
             </w:r>
           </w:p>
         </w:tc>
@@ -15566,16 +15309,7 @@
                 <w:szCs w:val="20"/>
                 <w:lang w:val="es-MX"/>
               </w:rPr>
-              <w:t>Documentos</w:t>
-            </w:r>
-            <w:r>
-              <w:rPr>
-                <w:rFonts w:ascii="Arial" w:hAnsi="Arial" w:cs="Arial"/>
-                <w:sz w:val="20"/>
-                <w:szCs w:val="20"/>
-                <w:lang w:val="es-MX"/>
-              </w:rPr>
-              <w:t xml:space="preserve"> Electrónicos</w:t>
+              <w:t>Documentos Electrónicos</w:t>
             </w:r>
           </w:p>
         </w:tc>
@@ -16011,16 +15745,7 @@
                 <w:szCs w:val="20"/>
                 <w:lang w:val="es-MX"/>
               </w:rPr>
-              <w:t>Número</w:t>
-            </w:r>
-            <w:r>
-              <w:rPr>
-                <w:rFonts w:ascii="Arial" w:hAnsi="Arial" w:cs="Arial"/>
-                <w:sz w:val="20"/>
-                <w:szCs w:val="20"/>
-                <w:lang w:val="es-MX"/>
-              </w:rPr>
-              <w:t xml:space="preserve"> de Convocatoria</w:t>
+              <w:t>Número de Convocatoria</w:t>
             </w:r>
           </w:p>
         </w:tc>
@@ -16462,25 +16187,7 @@
                 <w:szCs w:val="20"/>
                 <w:lang w:val="es-MX"/>
               </w:rPr>
-              <w:t>Vigencia</w:t>
-            </w:r>
-            <w:r>
-              <w:rPr>
-                <w:rFonts w:ascii="Arial" w:hAnsi="Arial" w:cs="Arial"/>
-                <w:sz w:val="20"/>
-                <w:szCs w:val="20"/>
-                <w:lang w:val="es-MX"/>
-              </w:rPr>
-              <w:t xml:space="preserve"> del</w:t>
-            </w:r>
-            <w:r>
-              <w:rPr>
-                <w:rFonts w:ascii="Arial" w:hAnsi="Arial" w:cs="Arial"/>
-                <w:sz w:val="20"/>
-                <w:szCs w:val="20"/>
-                <w:lang w:val="es-MX"/>
-              </w:rPr>
-              <w:t xml:space="preserve">  TA</w:t>
+              <w:t>Vigencia del  TA</w:t>
             </w:r>
           </w:p>
         </w:tc>
@@ -16920,25 +16627,7 @@
                 <w:szCs w:val="20"/>
                 <w:lang w:val="es-MX"/>
               </w:rPr>
-              <w:t>Fecha de Emisión</w:t>
-            </w:r>
-            <w:r>
-              <w:rPr>
-                <w:rFonts w:ascii="Arial" w:hAnsi="Arial" w:cs="Arial"/>
-                <w:sz w:val="20"/>
-                <w:szCs w:val="20"/>
-                <w:lang w:val="es-MX"/>
-              </w:rPr>
-              <w:t xml:space="preserve"> del</w:t>
-            </w:r>
-            <w:r>
-              <w:rPr>
-                <w:rFonts w:ascii="Arial" w:hAnsi="Arial" w:cs="Arial"/>
-                <w:sz w:val="20"/>
-                <w:szCs w:val="20"/>
-                <w:lang w:val="es-MX"/>
-              </w:rPr>
-              <w:t xml:space="preserve"> TA</w:t>
+              <w:t>Fecha de Emisión del TA</w:t>
             </w:r>
           </w:p>
         </w:tc>
@@ -17352,6 +17041,7 @@
                 <w:lang w:val="es-MX"/>
               </w:rPr>
             </w:pPr>
+            <w:proofErr w:type="spellStart"/>
             <w:r>
               <w:rPr>
                 <w:rFonts w:ascii="Arial" w:hAnsi="Arial" w:cs="Arial"/>
@@ -17361,6 +17051,7 @@
               </w:rPr>
               <w:t>xxxxxxxxxxxxx</w:t>
             </w:r>
+            <w:proofErr w:type="spellEnd"/>
           </w:p>
           <w:p>
             <w:pPr>
@@ -17409,6 +17100,7 @@
                 <w:lang w:val="es-MX"/>
               </w:rPr>
             </w:pPr>
+            <w:proofErr w:type="spellStart"/>
             <w:r>
               <w:rPr>
                 <w:rFonts w:ascii="Arial" w:hAnsi="Arial" w:cs="Arial"/>
@@ -17418,6 +17110,7 @@
               </w:rPr>
               <w:t>xxxxxxxxxxxxx</w:t>
             </w:r>
+            <w:proofErr w:type="spellEnd"/>
           </w:p>
         </w:tc>
       </w:tr>
@@ -17450,34 +17143,7 @@
                 <w:szCs w:val="20"/>
                 <w:lang w:val="es-MX"/>
               </w:rPr>
-              <w:t xml:space="preserve">Fecha de </w:t>
-            </w:r>
-            <w:r>
-              <w:rPr>
-                <w:rFonts w:ascii="Arial" w:hAnsi="Arial" w:cs="Arial"/>
-                <w:sz w:val="20"/>
-                <w:szCs w:val="20"/>
-                <w:lang w:val="es-MX"/>
-              </w:rPr>
-              <w:t>inicio vigencia</w:t>
-            </w:r>
-            <w:r>
-              <w:rPr>
-                <w:rFonts w:ascii="Arial" w:hAnsi="Arial" w:cs="Arial"/>
-                <w:sz w:val="20"/>
-                <w:szCs w:val="20"/>
-                <w:lang w:val="es-MX"/>
-              </w:rPr>
-              <w:t xml:space="preserve"> del </w:t>
-            </w:r>
-            <w:r>
-              <w:rPr>
-                <w:rFonts w:ascii="Arial" w:hAnsi="Arial" w:cs="Arial"/>
-                <w:sz w:val="20"/>
-                <w:szCs w:val="20"/>
-                <w:lang w:val="es-MX"/>
-              </w:rPr>
-              <w:t xml:space="preserve"> TA</w:t>
+              <w:t>Fecha de inicio vigencia del  TA</w:t>
             </w:r>
           </w:p>
         </w:tc>
@@ -17597,25 +17263,7 @@
                 <w:szCs w:val="20"/>
                 <w:lang w:val="es-MX"/>
               </w:rPr>
-              <w:t xml:space="preserve">Caja de texto que muestra la fecha de inicio </w:t>
-            </w:r>
-            <w:r>
-              <w:rPr>
-                <w:rFonts w:ascii="Arial" w:hAnsi="Arial" w:cs="Arial"/>
-                <w:sz w:val="20"/>
-                <w:szCs w:val="20"/>
-                <w:lang w:val="es-MX"/>
-              </w:rPr>
-              <w:t xml:space="preserve">de la vigencia </w:t>
-            </w:r>
-            <w:r>
-              <w:rPr>
-                <w:rFonts w:ascii="Arial" w:hAnsi="Arial" w:cs="Arial"/>
-                <w:sz w:val="20"/>
-                <w:szCs w:val="20"/>
-                <w:lang w:val="es-MX"/>
-              </w:rPr>
-              <w:t>de TA</w:t>
+              <w:t>Caja de texto que muestra la fecha de inicio de la vigencia de TA</w:t>
             </w:r>
           </w:p>
         </w:tc>
@@ -17710,74 +17358,38 @@
                 <w:szCs w:val="20"/>
                 <w:lang w:val="es-MX"/>
               </w:rPr>
+              <w:t>Fecha de término vigencia del TA</w:t>
+            </w:r>
+          </w:p>
+        </w:tc>
+        <w:tc>
+          <w:tcPr>
+            <w:tcW w:w="1385" w:type="dxa"/>
+            <w:tcBorders>
+              <w:top w:val="single" w:sz="12" w:space="0" w:color="auto"/>
+              <w:left w:val="single" w:sz="12" w:space="0" w:color="auto"/>
+              <w:bottom w:val="single" w:sz="12" w:space="0" w:color="auto"/>
+              <w:right w:val="single" w:sz="12" w:space="0" w:color="auto"/>
+            </w:tcBorders>
+          </w:tcPr>
+          <w:p>
+            <w:pPr>
+              <w:rPr>
+                <w:rFonts w:ascii="Arial" w:hAnsi="Arial" w:cs="Arial"/>
+                <w:sz w:val="20"/>
+                <w:szCs w:val="20"/>
+                <w:lang w:val="es-MX"/>
+              </w:rPr>
+            </w:pPr>
+            <w:r>
+              <w:rPr>
+                <w:rFonts w:ascii="Arial" w:hAnsi="Arial" w:cs="Arial"/>
+                <w:sz w:val="20"/>
+                <w:szCs w:val="20"/>
+                <w:lang w:val="es-MX"/>
+              </w:rPr>
               <w:t xml:space="preserve">Fecha </w:t>
             </w:r>
-            <w:r>
-              <w:rPr>
-                <w:rFonts w:ascii="Arial" w:hAnsi="Arial" w:cs="Arial"/>
-                <w:sz w:val="20"/>
-                <w:szCs w:val="20"/>
-                <w:lang w:val="es-MX"/>
-              </w:rPr>
-              <w:t>de</w:t>
-            </w:r>
-            <w:r>
-              <w:rPr>
-                <w:rFonts w:ascii="Arial" w:hAnsi="Arial" w:cs="Arial"/>
-                <w:sz w:val="20"/>
-                <w:szCs w:val="20"/>
-                <w:lang w:val="es-MX"/>
-              </w:rPr>
-              <w:t xml:space="preserve"> término vigencia </w:t>
-            </w:r>
-            <w:r>
-              <w:rPr>
-                <w:rFonts w:ascii="Arial" w:hAnsi="Arial" w:cs="Arial"/>
-                <w:sz w:val="20"/>
-                <w:szCs w:val="20"/>
-                <w:lang w:val="es-MX"/>
-              </w:rPr>
-              <w:t xml:space="preserve">del </w:t>
-            </w:r>
-            <w:r>
-              <w:rPr>
-                <w:rFonts w:ascii="Arial" w:hAnsi="Arial" w:cs="Arial"/>
-                <w:sz w:val="20"/>
-                <w:szCs w:val="20"/>
-                <w:lang w:val="es-MX"/>
-              </w:rPr>
-              <w:t>TA</w:t>
-            </w:r>
-          </w:p>
-        </w:tc>
-        <w:tc>
-          <w:tcPr>
-            <w:tcW w:w="1385" w:type="dxa"/>
-            <w:tcBorders>
-              <w:top w:val="single" w:sz="12" w:space="0" w:color="auto"/>
-              <w:left w:val="single" w:sz="12" w:space="0" w:color="auto"/>
-              <w:bottom w:val="single" w:sz="12" w:space="0" w:color="auto"/>
-              <w:right w:val="single" w:sz="12" w:space="0" w:color="auto"/>
-            </w:tcBorders>
-          </w:tcPr>
-          <w:p>
-            <w:pPr>
-              <w:rPr>
-                <w:rFonts w:ascii="Arial" w:hAnsi="Arial" w:cs="Arial"/>
-                <w:sz w:val="20"/>
-                <w:szCs w:val="20"/>
-                <w:lang w:val="es-MX"/>
-              </w:rPr>
-            </w:pPr>
-            <w:r>
-              <w:rPr>
-                <w:rFonts w:ascii="Arial" w:hAnsi="Arial" w:cs="Arial"/>
-                <w:sz w:val="20"/>
-                <w:szCs w:val="20"/>
-                <w:lang w:val="es-MX"/>
-              </w:rPr>
-              <w:t xml:space="preserve">Fecha </w:t>
-            </w:r>
           </w:p>
         </w:tc>
         <w:tc>
@@ -17866,25 +17478,7 @@
                 <w:szCs w:val="20"/>
                 <w:lang w:val="es-MX"/>
               </w:rPr>
-              <w:t>Caja de texto que muestra la fecha de término de</w:t>
-            </w:r>
-            <w:r>
-              <w:rPr>
-                <w:rFonts w:ascii="Arial" w:hAnsi="Arial" w:cs="Arial"/>
-                <w:sz w:val="20"/>
-                <w:szCs w:val="20"/>
-                <w:lang w:val="es-MX"/>
-              </w:rPr>
-              <w:t xml:space="preserve"> la</w:t>
-            </w:r>
-            <w:r>
-              <w:rPr>
-                <w:rFonts w:ascii="Arial" w:hAnsi="Arial" w:cs="Arial"/>
-                <w:sz w:val="20"/>
-                <w:szCs w:val="20"/>
-                <w:lang w:val="es-MX"/>
-              </w:rPr>
-              <w:t xml:space="preserve"> vigencia del TA</w:t>
+              <w:t>Caja de texto que muestra la fecha de término de la vigencia del TA</w:t>
             </w:r>
           </w:p>
         </w:tc>
@@ -18200,6 +17794,8 @@
             <w:r>
               <w:rPr>
                 <w:rFonts w:ascii="Arial" w:hAnsi="Arial" w:cs="Arial"/>
+                <w:sz w:val="20"/>
+                <w:szCs w:val="20"/>
               </w:rPr>
               <w:lastRenderedPageBreak/>
               <w:t>*</w:t>
@@ -20541,43 +20137,7 @@
                 <w:szCs w:val="20"/>
                 <w:lang w:val="es-MX"/>
               </w:rPr>
-              <w:t>Botón que detona</w:t>
-            </w:r>
-            <w:r>
-              <w:rPr>
-                <w:rFonts w:ascii="Arial" w:hAnsi="Arial" w:cs="Arial"/>
-                <w:sz w:val="20"/>
-                <w:szCs w:val="20"/>
-                <w:lang w:val="es-MX"/>
-              </w:rPr>
-              <w:t xml:space="preserve"> la funcionalidad para ver </w:t>
-            </w:r>
-            <w:r>
-              <w:rPr>
-                <w:rFonts w:ascii="Arial" w:hAnsi="Arial" w:cs="Arial"/>
-                <w:sz w:val="20"/>
-                <w:szCs w:val="20"/>
-                <w:lang w:val="es-MX"/>
-              </w:rPr>
-              <w:t>el archivo</w:t>
-            </w:r>
-            <w:r>
-              <w:rPr>
-                <w:rFonts w:ascii="Arial" w:hAnsi="Arial" w:cs="Arial"/>
-                <w:sz w:val="20"/>
-                <w:szCs w:val="20"/>
-                <w:lang w:val="es-MX"/>
-              </w:rPr>
-              <w:t xml:space="preserve"> adjunto</w:t>
-            </w:r>
-            <w:r>
-              <w:rPr>
-                <w:rFonts w:ascii="Arial" w:hAnsi="Arial" w:cs="Arial"/>
-                <w:sz w:val="20"/>
-                <w:szCs w:val="20"/>
-                <w:lang w:val="es-MX"/>
-              </w:rPr>
-              <w:t xml:space="preserve"> identificación </w:t>
+              <w:t xml:space="preserve">Botón que detona la funcionalidad para ver el archivo adjunto identificación </w:t>
             </w:r>
           </w:p>
         </w:tc>
@@ -20796,43 +20356,7 @@
                 <w:szCs w:val="20"/>
                 <w:lang w:val="es-MX"/>
               </w:rPr>
-              <w:t>Botón que detona la funcionalidad de cancelar</w:t>
-            </w:r>
-            <w:r>
-              <w:rPr>
-                <w:rFonts w:ascii="Arial" w:hAnsi="Arial" w:cs="Arial"/>
-                <w:sz w:val="20"/>
-                <w:szCs w:val="20"/>
-                <w:lang w:val="es-MX"/>
-              </w:rPr>
-              <w:t xml:space="preserve"> la sección del  registro </w:t>
-            </w:r>
-            <w:r>
-              <w:rPr>
-                <w:rFonts w:ascii="Arial" w:hAnsi="Arial" w:cs="Arial"/>
-                <w:sz w:val="20"/>
-                <w:szCs w:val="20"/>
-                <w:lang w:val="es-MX"/>
-              </w:rPr>
-              <w:t xml:space="preserve"> </w:t>
-            </w:r>
-            <w:r>
-              <w:rPr>
-                <w:rFonts w:ascii="Arial" w:hAnsi="Arial" w:cs="Arial"/>
-                <w:sz w:val="20"/>
-                <w:szCs w:val="20"/>
-                <w:lang w:val="es-MX"/>
-              </w:rPr>
-              <w:t xml:space="preserve">de la </w:t>
-            </w:r>
-            <w:r>
-              <w:rPr>
-                <w:rFonts w:ascii="Arial" w:hAnsi="Arial" w:cs="Arial"/>
-                <w:sz w:val="20"/>
-                <w:szCs w:val="20"/>
-                <w:lang w:val="es-MX"/>
-              </w:rPr>
-              <w:t xml:space="preserve">actualización </w:t>
+              <w:t xml:space="preserve">Botón que detona la funcionalidad de cancelar la sección del  registro  de la actualización </w:t>
             </w:r>
           </w:p>
         </w:tc>
@@ -21112,16 +20636,7 @@
                 <w:szCs w:val="20"/>
                 <w:lang w:val="es-MX"/>
               </w:rPr>
-              <w:t>Botón que detona la funcionalidad de guardar la</w:t>
-            </w:r>
-            <w:r>
-              <w:rPr>
-                <w:rFonts w:ascii="Arial" w:hAnsi="Arial" w:cs="Arial"/>
-                <w:sz w:val="20"/>
-                <w:szCs w:val="20"/>
-                <w:lang w:val="es-MX"/>
-              </w:rPr>
-              <w:t xml:space="preserve"> información capturada</w:t>
+              <w:t>Botón que detona la funcionalidad de guardar la información capturada</w:t>
             </w:r>
           </w:p>
         </w:tc>
@@ -21216,16 +20731,7 @@
                 <w:szCs w:val="20"/>
                 <w:lang w:val="es-MX"/>
               </w:rPr>
-              <w:t xml:space="preserve">Eliminar </w:t>
-            </w:r>
-            <w:r>
-              <w:rPr>
-                <w:rFonts w:ascii="Arial" w:hAnsi="Arial" w:cs="Arial"/>
-                <w:sz w:val="20"/>
-                <w:szCs w:val="20"/>
-                <w:lang w:val="es-MX"/>
-              </w:rPr>
-              <w:t>persona autorizada</w:t>
+              <w:t>Eliminar persona autorizada</w:t>
             </w:r>
           </w:p>
         </w:tc>
@@ -21346,6 +20852,7 @@
               <w:rPr>
                 <w:rFonts w:ascii="Arial" w:hAnsi="Arial" w:cs="Arial"/>
                 <w:sz w:val="20"/>
+                <w:szCs w:val="20"/>
                 <w:lang w:val="es-MX"/>
               </w:rPr>
               <w:t xml:space="preserve">Botón que detona la funcionalidad de eliminar a la persona autorizada creada </w:t>
@@ -21440,6 +20947,7 @@
               <w:rPr>
                 <w:rFonts w:ascii="Arial" w:hAnsi="Arial" w:cs="Arial"/>
                 <w:sz w:val="20"/>
+                <w:szCs w:val="20"/>
                 <w:lang w:val="es-MX"/>
               </w:rPr>
               <w:t xml:space="preserve">Comentario de la autoridad </w:t>
@@ -21554,13 +21062,15 @@
               <w:rPr>
                 <w:rFonts w:ascii="Arial" w:hAnsi="Arial" w:cs="Arial"/>
                 <w:sz w:val="20"/>
-                <w:lang w:val="es-MX"/>
-              </w:rPr>
-            </w:pPr>
-            <w:r>
-              <w:rPr>
-                <w:rFonts w:ascii="Arial" w:hAnsi="Arial" w:cs="Arial"/>
-                <w:sz w:val="20"/>
+                <w:szCs w:val="20"/>
+                <w:lang w:val="es-MX"/>
+              </w:rPr>
+            </w:pPr>
+            <w:r>
+              <w:rPr>
+                <w:rFonts w:ascii="Arial" w:hAnsi="Arial" w:cs="Arial"/>
+                <w:sz w:val="20"/>
+                <w:szCs w:val="20"/>
                 <w:lang w:val="es-MX"/>
               </w:rPr>
               <w:t>Caja de texto que muestra el comentario emitido por la autoridad como resultado de una revisión de información registrada por la empresa</w:t>
@@ -22825,16 +22335,16 @@
                 <w:szCs w:val="20"/>
                 <w:lang w:val="es-MX"/>
               </w:rPr>
-              <w:t>de oficio al que está asocia</w:t>
-            </w:r>
-            <w:r>
-              <w:rPr>
-                <w:rFonts w:ascii="Arial" w:hAnsi="Arial" w:cs="Arial"/>
-                <w:sz w:val="20"/>
-                <w:szCs w:val="20"/>
-                <w:lang w:val="es-MX"/>
-              </w:rPr>
-              <w:t>do la prevención</w:t>
+              <w:t>de oficio al que está asociada</w:t>
+            </w:r>
+            <w:r>
+              <w:rPr>
+                <w:rFonts w:ascii="Arial" w:hAnsi="Arial" w:cs="Arial"/>
+                <w:sz w:val="20"/>
+                <w:szCs w:val="20"/>
+                <w:lang w:val="es-MX"/>
+              </w:rPr>
+              <w:t xml:space="preserve"> la prevención</w:t>
             </w:r>
           </w:p>
         </w:tc>
@@ -23169,6 +22679,7 @@
                 <w:lang w:val="es-MX"/>
               </w:rPr>
             </w:pPr>
+            <w:proofErr w:type="spellStart"/>
             <w:r>
               <w:rPr>
                 <w:rFonts w:ascii="Arial" w:hAnsi="Arial" w:cs="Arial"/>
@@ -23178,6 +22689,7 @@
               </w:rPr>
               <w:t>Previsualizar</w:t>
             </w:r>
+            <w:proofErr w:type="spellEnd"/>
           </w:p>
         </w:tc>
         <w:tc>
@@ -23206,7 +22718,27 @@
                 <w:szCs w:val="20"/>
                 <w:lang w:val="es-MX"/>
               </w:rPr>
-              <w:t xml:space="preserve">Botón que detona la funcionalidad de realizar la previsualización del acuse de prevención </w:t>
+              <w:t xml:space="preserve">Botón que detona la funcionalidad de realizar la </w:t>
+            </w:r>
+            <w:proofErr w:type="spellStart"/>
+            <w:r>
+              <w:rPr>
+                <w:rFonts w:ascii="Arial" w:hAnsi="Arial" w:cs="Arial"/>
+                <w:sz w:val="20"/>
+                <w:szCs w:val="20"/>
+                <w:lang w:val="es-MX"/>
+              </w:rPr>
+              <w:t>previsualización</w:t>
+            </w:r>
+            <w:proofErr w:type="spellEnd"/>
+            <w:r>
+              <w:rPr>
+                <w:rFonts w:ascii="Arial" w:hAnsi="Arial" w:cs="Arial"/>
+                <w:sz w:val="20"/>
+                <w:szCs w:val="20"/>
+                <w:lang w:val="es-MX"/>
+              </w:rPr>
+              <w:t xml:space="preserve"> del acuse de prevención </w:t>
             </w:r>
           </w:p>
         </w:tc>
@@ -24026,6 +23558,7 @@
                 <w:lang w:val="es-MX"/>
               </w:rPr>
             </w:pPr>
+            <w:proofErr w:type="spellStart"/>
             <w:r>
               <w:rPr>
                 <w:rFonts w:ascii="Arial" w:hAnsi="Arial" w:cs="Arial"/>
@@ -24035,6 +23568,7 @@
               </w:rPr>
               <w:t>Previsualizar</w:t>
             </w:r>
+            <w:proofErr w:type="spellEnd"/>
           </w:p>
         </w:tc>
         <w:tc>
@@ -25674,6 +25208,7 @@
                 <w:lang w:val="es-MX"/>
               </w:rPr>
             </w:pPr>
+            <w:bookmarkStart w:id="22" w:name="_GoBack" w:colFirst="4" w:colLast="4"/>
             <w:r>
               <w:rPr>
                 <w:rFonts w:ascii="Arial" w:hAnsi="Arial" w:cs="Arial"/>
@@ -25802,7 +25337,7 @@
                 <w:szCs w:val="20"/>
                 <w:lang w:val="es-MX"/>
               </w:rPr>
-              <w:t>Caja de texto que muestra el número de oficio al que está asociado la prevención</w:t>
+              <w:t>Caja de texto que muestra el número de oficio al que está asociada la prevención</w:t>
             </w:r>
           </w:p>
         </w:tc>
@@ -25864,6 +25399,412 @@
                 <w:lang w:val="es-MX"/>
               </w:rPr>
               <w:t>N/A</w:t>
+            </w:r>
+          </w:p>
+        </w:tc>
+      </w:tr>
+      <w:bookmarkEnd w:id="22"/>
+      <w:tr>
+        <w:trPr>
+          <w:jc w:val="center"/>
+        </w:trPr>
+        <w:tc>
+          <w:tcPr>
+            <w:tcW w:w="1294" w:type="dxa"/>
+            <w:tcBorders>
+              <w:top w:val="single" w:sz="12" w:space="0" w:color="auto"/>
+              <w:bottom w:val="single" w:sz="12" w:space="0" w:color="auto"/>
+              <w:right w:val="single" w:sz="12" w:space="0" w:color="auto"/>
+            </w:tcBorders>
+          </w:tcPr>
+          <w:p>
+            <w:pPr>
+              <w:rPr>
+                <w:rFonts w:ascii="Arial" w:hAnsi="Arial" w:cs="Arial"/>
+                <w:sz w:val="20"/>
+                <w:szCs w:val="20"/>
+                <w:lang w:val="es-MX"/>
+              </w:rPr>
+            </w:pPr>
+            <w:r>
+              <w:rPr>
+                <w:rFonts w:ascii="Arial" w:hAnsi="Arial" w:cs="Arial"/>
+                <w:sz w:val="20"/>
+                <w:szCs w:val="20"/>
+                <w:lang w:val="es-MX"/>
+              </w:rPr>
+              <w:t>Documentación faltante</w:t>
+            </w:r>
+          </w:p>
+        </w:tc>
+        <w:tc>
+          <w:tcPr>
+            <w:tcW w:w="1276" w:type="dxa"/>
+            <w:tcBorders>
+              <w:top w:val="single" w:sz="12" w:space="0" w:color="auto"/>
+              <w:left w:val="single" w:sz="12" w:space="0" w:color="auto"/>
+              <w:bottom w:val="single" w:sz="12" w:space="0" w:color="auto"/>
+              <w:right w:val="single" w:sz="12" w:space="0" w:color="auto"/>
+            </w:tcBorders>
+          </w:tcPr>
+          <w:p>
+            <w:pPr>
+              <w:rPr>
+                <w:rFonts w:ascii="Arial" w:hAnsi="Arial" w:cs="Arial"/>
+                <w:sz w:val="20"/>
+                <w:szCs w:val="20"/>
+                <w:lang w:val="es-MX"/>
+              </w:rPr>
+            </w:pPr>
+            <w:r>
+              <w:rPr>
+                <w:rFonts w:ascii="Arial" w:hAnsi="Arial" w:cs="Arial"/>
+                <w:sz w:val="20"/>
+                <w:szCs w:val="20"/>
+                <w:lang w:val="es-MX"/>
+              </w:rPr>
+              <w:t xml:space="preserve">Alfanumérico </w:t>
+            </w:r>
+          </w:p>
+        </w:tc>
+        <w:tc>
+          <w:tcPr>
+            <w:tcW w:w="1276" w:type="dxa"/>
+            <w:tcBorders>
+              <w:top w:val="single" w:sz="12" w:space="0" w:color="auto"/>
+              <w:left w:val="single" w:sz="12" w:space="0" w:color="auto"/>
+              <w:bottom w:val="single" w:sz="12" w:space="0" w:color="auto"/>
+              <w:right w:val="single" w:sz="12" w:space="0" w:color="auto"/>
+            </w:tcBorders>
+          </w:tcPr>
+          <w:p>
+            <w:pPr>
+              <w:rPr>
+                <w:rFonts w:ascii="Arial" w:hAnsi="Arial" w:cs="Arial"/>
+                <w:sz w:val="20"/>
+                <w:szCs w:val="20"/>
+                <w:lang w:val="es-MX"/>
+              </w:rPr>
+            </w:pPr>
+            <w:r>
+              <w:rPr>
+                <w:rFonts w:ascii="Arial" w:hAnsi="Arial" w:cs="Arial"/>
+                <w:sz w:val="20"/>
+                <w:szCs w:val="20"/>
+                <w:lang w:val="es-MX"/>
+              </w:rPr>
+              <w:t>8000</w:t>
+            </w:r>
+          </w:p>
+        </w:tc>
+        <w:tc>
+          <w:tcPr>
+            <w:tcW w:w="1134" w:type="dxa"/>
+            <w:tcBorders>
+              <w:top w:val="single" w:sz="12" w:space="0" w:color="auto"/>
+              <w:left w:val="single" w:sz="12" w:space="0" w:color="auto"/>
+              <w:bottom w:val="single" w:sz="12" w:space="0" w:color="auto"/>
+              <w:right w:val="single" w:sz="12" w:space="0" w:color="auto"/>
+            </w:tcBorders>
+          </w:tcPr>
+          <w:p>
+            <w:pPr>
+              <w:rPr>
+                <w:rFonts w:ascii="Arial" w:hAnsi="Arial" w:cs="Arial"/>
+                <w:sz w:val="20"/>
+                <w:szCs w:val="20"/>
+                <w:lang w:val="es-MX"/>
+              </w:rPr>
+            </w:pPr>
+            <w:r>
+              <w:rPr>
+                <w:rFonts w:ascii="Arial" w:hAnsi="Arial" w:cs="Arial"/>
+                <w:sz w:val="20"/>
+                <w:szCs w:val="20"/>
+                <w:lang w:val="es-MX"/>
+              </w:rPr>
+              <w:t>L</w:t>
+            </w:r>
+          </w:p>
+        </w:tc>
+        <w:tc>
+          <w:tcPr>
+            <w:tcW w:w="1460" w:type="dxa"/>
+            <w:tcBorders>
+              <w:top w:val="single" w:sz="12" w:space="0" w:color="auto"/>
+              <w:left w:val="single" w:sz="12" w:space="0" w:color="auto"/>
+              <w:bottom w:val="single" w:sz="12" w:space="0" w:color="auto"/>
+              <w:right w:val="single" w:sz="12" w:space="0" w:color="auto"/>
+            </w:tcBorders>
+          </w:tcPr>
+          <w:p>
+            <w:pPr>
+              <w:rPr>
+                <w:rFonts w:ascii="Arial" w:hAnsi="Arial" w:cs="Arial"/>
+                <w:sz w:val="20"/>
+                <w:szCs w:val="20"/>
+                <w:lang w:val="es-MX"/>
+              </w:rPr>
+            </w:pPr>
+            <w:r>
+              <w:rPr>
+                <w:rFonts w:ascii="Arial" w:hAnsi="Arial" w:cs="Arial"/>
+                <w:sz w:val="20"/>
+                <w:szCs w:val="20"/>
+                <w:lang w:val="es-MX"/>
+              </w:rPr>
+              <w:t>Caja de texto que muestra las observaciones realizadas por la administración</w:t>
+            </w:r>
+          </w:p>
+        </w:tc>
+        <w:tc>
+          <w:tcPr>
+            <w:tcW w:w="1441" w:type="dxa"/>
+            <w:tcBorders>
+              <w:top w:val="single" w:sz="12" w:space="0" w:color="auto"/>
+              <w:left w:val="single" w:sz="12" w:space="0" w:color="auto"/>
+              <w:bottom w:val="single" w:sz="12" w:space="0" w:color="auto"/>
+              <w:right w:val="single" w:sz="12" w:space="0" w:color="auto"/>
+            </w:tcBorders>
+            <w:vAlign w:val="center"/>
+          </w:tcPr>
+          <w:p>
+            <w:pPr>
+              <w:rPr>
+                <w:rFonts w:ascii="Arial" w:hAnsi="Arial" w:cs="Arial"/>
+                <w:sz w:val="20"/>
+                <w:szCs w:val="20"/>
+                <w:lang w:val="es-MX"/>
+              </w:rPr>
+            </w:pPr>
+            <w:r>
+              <w:rPr>
+                <w:rFonts w:ascii="Arial" w:hAnsi="Arial" w:cs="Arial"/>
+                <w:sz w:val="20"/>
+                <w:szCs w:val="20"/>
+                <w:lang w:val="es-MX"/>
+              </w:rPr>
+              <w:t>N/A</w:t>
+            </w:r>
+          </w:p>
+        </w:tc>
+        <w:tc>
+          <w:tcPr>
+            <w:tcW w:w="1560" w:type="dxa"/>
+            <w:tcBorders>
+              <w:top w:val="single" w:sz="12" w:space="0" w:color="auto"/>
+              <w:left w:val="single" w:sz="12" w:space="0" w:color="auto"/>
+              <w:bottom w:val="single" w:sz="12" w:space="0" w:color="auto"/>
+            </w:tcBorders>
+            <w:vAlign w:val="center"/>
+          </w:tcPr>
+          <w:p>
+            <w:pPr>
+              <w:rPr>
+                <w:rFonts w:ascii="Arial" w:hAnsi="Arial" w:cs="Arial"/>
+                <w:sz w:val="20"/>
+                <w:szCs w:val="20"/>
+                <w:lang w:val="es-MX"/>
+              </w:rPr>
+            </w:pPr>
+            <w:r>
+              <w:rPr>
+                <w:rFonts w:ascii="Arial" w:hAnsi="Arial" w:cs="Arial"/>
+                <w:sz w:val="20"/>
+                <w:szCs w:val="20"/>
+                <w:lang w:val="es-MX"/>
+              </w:rPr>
+              <w:t>Se debe permitir el uso de las opciones de edición:</w:t>
+            </w:r>
+          </w:p>
+          <w:p>
+            <w:pPr>
+              <w:rPr>
+                <w:rFonts w:ascii="Arial" w:hAnsi="Arial" w:cs="Arial"/>
+                <w:sz w:val="20"/>
+                <w:szCs w:val="20"/>
+                <w:lang w:val="es-MX"/>
+              </w:rPr>
+            </w:pPr>
+            <w:r>
+              <w:rPr>
+                <w:rFonts w:ascii="Arial" w:hAnsi="Arial" w:cs="Arial"/>
+                <w:sz w:val="20"/>
+                <w:szCs w:val="20"/>
+                <w:lang w:val="es-MX"/>
+              </w:rPr>
+              <w:t>• Alinear Izquierda</w:t>
+            </w:r>
+          </w:p>
+          <w:p>
+            <w:pPr>
+              <w:rPr>
+                <w:rFonts w:ascii="Arial" w:hAnsi="Arial" w:cs="Arial"/>
+                <w:sz w:val="20"/>
+                <w:szCs w:val="20"/>
+                <w:lang w:val="es-MX"/>
+              </w:rPr>
+            </w:pPr>
+            <w:r>
+              <w:rPr>
+                <w:rFonts w:ascii="Arial" w:hAnsi="Arial" w:cs="Arial"/>
+                <w:sz w:val="20"/>
+                <w:szCs w:val="20"/>
+                <w:lang w:val="es-MX"/>
+              </w:rPr>
+              <w:t>• Centrar</w:t>
+            </w:r>
+          </w:p>
+          <w:p>
+            <w:pPr>
+              <w:rPr>
+                <w:rFonts w:ascii="Arial" w:hAnsi="Arial" w:cs="Arial"/>
+                <w:sz w:val="20"/>
+                <w:szCs w:val="20"/>
+                <w:lang w:val="es-MX"/>
+              </w:rPr>
+            </w:pPr>
+            <w:r>
+              <w:rPr>
+                <w:rFonts w:ascii="Arial" w:hAnsi="Arial" w:cs="Arial"/>
+                <w:sz w:val="20"/>
+                <w:szCs w:val="20"/>
+                <w:lang w:val="es-MX"/>
+              </w:rPr>
+              <w:t>• Alinear derecha</w:t>
+            </w:r>
+          </w:p>
+          <w:p>
+            <w:pPr>
+              <w:rPr>
+                <w:rFonts w:ascii="Arial" w:hAnsi="Arial" w:cs="Arial"/>
+                <w:sz w:val="20"/>
+                <w:szCs w:val="20"/>
+                <w:lang w:val="es-MX"/>
+              </w:rPr>
+            </w:pPr>
+            <w:r>
+              <w:rPr>
+                <w:rFonts w:ascii="Arial" w:hAnsi="Arial" w:cs="Arial"/>
+                <w:sz w:val="20"/>
+                <w:szCs w:val="20"/>
+                <w:lang w:val="es-MX"/>
+              </w:rPr>
+              <w:t>• Viñetas</w:t>
+            </w:r>
+          </w:p>
+          <w:p>
+            <w:pPr>
+              <w:rPr>
+                <w:rFonts w:ascii="Arial" w:hAnsi="Arial" w:cs="Arial"/>
+                <w:sz w:val="20"/>
+                <w:szCs w:val="20"/>
+                <w:lang w:val="es-MX"/>
+              </w:rPr>
+            </w:pPr>
+            <w:r>
+              <w:rPr>
+                <w:rFonts w:ascii="Arial" w:hAnsi="Arial" w:cs="Arial"/>
+                <w:sz w:val="20"/>
+                <w:szCs w:val="20"/>
+                <w:lang w:val="es-MX"/>
+              </w:rPr>
+              <w:t>• Justificar</w:t>
+            </w:r>
+          </w:p>
+          <w:p>
+            <w:pPr>
+              <w:rPr>
+                <w:rFonts w:ascii="Arial" w:hAnsi="Arial" w:cs="Arial"/>
+                <w:sz w:val="20"/>
+                <w:szCs w:val="20"/>
+                <w:lang w:val="es-MX"/>
+              </w:rPr>
+            </w:pPr>
+            <w:r>
+              <w:rPr>
+                <w:rFonts w:ascii="Arial" w:hAnsi="Arial" w:cs="Arial"/>
+                <w:sz w:val="20"/>
+                <w:szCs w:val="20"/>
+                <w:lang w:val="es-MX"/>
+              </w:rPr>
+              <w:t>• Tipo de letra Casandra</w:t>
+            </w:r>
+          </w:p>
+          <w:p>
+            <w:pPr>
+              <w:rPr>
+                <w:rFonts w:ascii="Arial" w:hAnsi="Arial" w:cs="Arial"/>
+                <w:sz w:val="20"/>
+                <w:szCs w:val="20"/>
+                <w:lang w:val="es-MX"/>
+              </w:rPr>
+            </w:pPr>
+            <w:r>
+              <w:rPr>
+                <w:rFonts w:ascii="Arial" w:hAnsi="Arial" w:cs="Arial"/>
+                <w:sz w:val="20"/>
+                <w:szCs w:val="20"/>
+                <w:lang w:val="es-MX"/>
+              </w:rPr>
+              <w:t xml:space="preserve">• Negrita </w:t>
+            </w:r>
+          </w:p>
+          <w:p>
+            <w:pPr>
+              <w:rPr>
+                <w:rFonts w:ascii="Arial" w:hAnsi="Arial" w:cs="Arial"/>
+                <w:sz w:val="20"/>
+                <w:szCs w:val="20"/>
+                <w:lang w:val="es-MX"/>
+              </w:rPr>
+            </w:pPr>
+            <w:r>
+              <w:rPr>
+                <w:rFonts w:ascii="Arial" w:hAnsi="Arial" w:cs="Arial"/>
+                <w:sz w:val="20"/>
+                <w:szCs w:val="20"/>
+                <w:lang w:val="es-MX"/>
+              </w:rPr>
+              <w:t>• Cursiva</w:t>
+            </w:r>
+          </w:p>
+          <w:p>
+            <w:pPr>
+              <w:rPr>
+                <w:rFonts w:ascii="Arial" w:hAnsi="Arial" w:cs="Arial"/>
+                <w:sz w:val="20"/>
+                <w:szCs w:val="20"/>
+                <w:lang w:val="es-MX"/>
+              </w:rPr>
+            </w:pPr>
+            <w:r>
+              <w:rPr>
+                <w:rFonts w:ascii="Arial" w:hAnsi="Arial" w:cs="Arial"/>
+                <w:sz w:val="20"/>
+                <w:szCs w:val="20"/>
+                <w:lang w:val="es-MX"/>
+              </w:rPr>
+              <w:t>• Subrayada</w:t>
+            </w:r>
+          </w:p>
+          <w:p>
+            <w:pPr>
+              <w:rPr>
+                <w:rFonts w:ascii="Arial" w:hAnsi="Arial" w:cs="Arial"/>
+                <w:sz w:val="20"/>
+                <w:szCs w:val="20"/>
+                <w:lang w:val="es-MX"/>
+              </w:rPr>
+            </w:pPr>
+            <w:r>
+              <w:rPr>
+                <w:rFonts w:ascii="Arial" w:hAnsi="Arial" w:cs="Arial"/>
+                <w:sz w:val="20"/>
+                <w:szCs w:val="20"/>
+                <w:lang w:val="es-MX"/>
+              </w:rPr>
+              <w:t>• Tamaño de letra</w:t>
             </w:r>
           </w:p>
         </w:tc>
@@ -25897,7 +25838,16 @@
                 <w:szCs w:val="20"/>
                 <w:lang w:val="es-MX"/>
               </w:rPr>
-              <w:t>Documentación faltante</w:t>
+              <w:t>Respuesta</w:t>
+            </w:r>
+            <w:r>
+              <w:rPr>
+                <w:rFonts w:ascii="Arial" w:hAnsi="Arial" w:cs="Arial"/>
+                <w:sz w:val="20"/>
+                <w:szCs w:val="20"/>
+                <w:lang w:val="es-MX"/>
+              </w:rPr>
+              <w:t xml:space="preserve">  a la prevención</w:t>
             </w:r>
           </w:p>
         </w:tc>
@@ -25927,7 +25877,7 @@
                 <w:szCs w:val="20"/>
                 <w:lang w:val="es-MX"/>
               </w:rPr>
-              <w:t xml:space="preserve">Alfanumérico </w:t>
+              <w:t>Alfanumérico</w:t>
             </w:r>
           </w:p>
         </w:tc>
@@ -25987,7 +25937,7 @@
                 <w:szCs w:val="20"/>
                 <w:lang w:val="es-MX"/>
               </w:rPr>
-              <w:t>L</w:t>
+              <w:t>E</w:t>
             </w:r>
           </w:p>
         </w:tc>
@@ -26017,7 +25967,7 @@
                 <w:szCs w:val="20"/>
                 <w:lang w:val="es-MX"/>
               </w:rPr>
-              <w:t>Caja de texto que muestra las observaciones realizadas por la administración</w:t>
+              <w:t xml:space="preserve">Caja de texto que permite la captura de la respuesta a la prevención </w:t>
             </w:r>
           </w:p>
         </w:tc>
@@ -26302,25 +26252,7 @@
                 <w:szCs w:val="20"/>
                 <w:lang w:val="es-MX"/>
               </w:rPr>
-              <w:t>Respuesta</w:t>
-            </w:r>
-            <w:r>
-              <w:rPr>
-                <w:rFonts w:ascii="Arial" w:hAnsi="Arial" w:cs="Arial"/>
-                <w:sz w:val="20"/>
-                <w:szCs w:val="20"/>
-                <w:lang w:val="es-MX"/>
-              </w:rPr>
-              <w:t xml:space="preserve"> </w:t>
-            </w:r>
-            <w:r>
-              <w:rPr>
-                <w:rFonts w:ascii="Arial" w:hAnsi="Arial" w:cs="Arial"/>
-                <w:sz w:val="20"/>
-                <w:szCs w:val="20"/>
-                <w:lang w:val="es-MX"/>
-              </w:rPr>
-              <w:t xml:space="preserve"> a la prevención</w:t>
+              <w:t>Guardar</w:t>
             </w:r>
           </w:p>
         </w:tc>
@@ -26336,21 +26268,22 @@
           </w:tcPr>
           <w:p>
             <w:pPr>
-              <w:rPr>
-                <w:rFonts w:ascii="Arial" w:hAnsi="Arial" w:cs="Arial"/>
-                <w:sz w:val="20"/>
-                <w:szCs w:val="20"/>
-                <w:lang w:val="es-MX"/>
-              </w:rPr>
-            </w:pPr>
-            <w:r>
-              <w:rPr>
-                <w:rFonts w:ascii="Arial" w:hAnsi="Arial" w:cs="Arial"/>
-                <w:sz w:val="20"/>
-                <w:szCs w:val="20"/>
-                <w:lang w:val="es-MX"/>
-              </w:rPr>
-              <w:t>Alfanumérico</w:t>
+              <w:jc w:val="center"/>
+              <w:rPr>
+                <w:rFonts w:ascii="Arial" w:hAnsi="Arial" w:cs="Arial"/>
+                <w:sz w:val="20"/>
+                <w:szCs w:val="20"/>
+                <w:lang w:val="es-MX"/>
+              </w:rPr>
+            </w:pPr>
+            <w:r>
+              <w:rPr>
+                <w:rFonts w:ascii="Arial" w:hAnsi="Arial" w:cs="Arial"/>
+                <w:sz w:val="20"/>
+                <w:szCs w:val="20"/>
+                <w:lang w:val="es-MX"/>
+              </w:rPr>
+              <w:t xml:space="preserve">Botón </w:t>
             </w:r>
           </w:p>
         </w:tc>
@@ -26366,21 +26299,22 @@
           </w:tcPr>
           <w:p>
             <w:pPr>
-              <w:rPr>
-                <w:rFonts w:ascii="Arial" w:hAnsi="Arial" w:cs="Arial"/>
-                <w:sz w:val="20"/>
-                <w:szCs w:val="20"/>
-                <w:lang w:val="es-MX"/>
-              </w:rPr>
-            </w:pPr>
-            <w:r>
-              <w:rPr>
-                <w:rFonts w:ascii="Arial" w:hAnsi="Arial" w:cs="Arial"/>
-                <w:sz w:val="20"/>
-                <w:szCs w:val="20"/>
-                <w:lang w:val="es-MX"/>
-              </w:rPr>
-              <w:t>8000</w:t>
+              <w:jc w:val="center"/>
+              <w:rPr>
+                <w:rFonts w:ascii="Arial" w:hAnsi="Arial" w:cs="Arial"/>
+                <w:sz w:val="20"/>
+                <w:szCs w:val="20"/>
+                <w:lang w:val="es-MX"/>
+              </w:rPr>
+            </w:pPr>
+            <w:r>
+              <w:rPr>
+                <w:rFonts w:ascii="Arial" w:hAnsi="Arial" w:cs="Arial"/>
+                <w:sz w:val="20"/>
+                <w:szCs w:val="20"/>
+                <w:lang w:val="es-MX"/>
+              </w:rPr>
+              <w:t>7</w:t>
             </w:r>
           </w:p>
         </w:tc>
@@ -26396,21 +26330,22 @@
           </w:tcPr>
           <w:p>
             <w:pPr>
-              <w:rPr>
-                <w:rFonts w:ascii="Arial" w:hAnsi="Arial" w:cs="Arial"/>
-                <w:sz w:val="20"/>
-                <w:szCs w:val="20"/>
-                <w:lang w:val="es-MX"/>
-              </w:rPr>
-            </w:pPr>
-            <w:r>
-              <w:rPr>
-                <w:rFonts w:ascii="Arial" w:hAnsi="Arial" w:cs="Arial"/>
-                <w:sz w:val="20"/>
-                <w:szCs w:val="20"/>
-                <w:lang w:val="es-MX"/>
-              </w:rPr>
-              <w:t>E</w:t>
+              <w:jc w:val="center"/>
+              <w:rPr>
+                <w:rFonts w:ascii="Arial" w:hAnsi="Arial" w:cs="Arial"/>
+                <w:sz w:val="20"/>
+                <w:szCs w:val="20"/>
+                <w:lang w:val="es-MX"/>
+              </w:rPr>
+            </w:pPr>
+            <w:r>
+              <w:rPr>
+                <w:rFonts w:ascii="Arial" w:hAnsi="Arial" w:cs="Arial"/>
+                <w:sz w:val="20"/>
+                <w:szCs w:val="20"/>
+                <w:lang w:val="es-MX"/>
+              </w:rPr>
+              <w:t>S</w:t>
             </w:r>
           </w:p>
         </w:tc>
@@ -26426,21 +26361,32 @@
           </w:tcPr>
           <w:p>
             <w:pPr>
-              <w:rPr>
-                <w:rFonts w:ascii="Arial" w:hAnsi="Arial" w:cs="Arial"/>
-                <w:sz w:val="20"/>
-                <w:szCs w:val="20"/>
-                <w:lang w:val="es-MX"/>
-              </w:rPr>
-            </w:pPr>
-            <w:r>
-              <w:rPr>
-                <w:rFonts w:ascii="Arial" w:hAnsi="Arial" w:cs="Arial"/>
-                <w:sz w:val="20"/>
-                <w:szCs w:val="20"/>
-                <w:lang w:val="es-MX"/>
-              </w:rPr>
-              <w:t xml:space="preserve">Caja de texto que permite la captura de la respuesta a la prevención </w:t>
+              <w:jc w:val="center"/>
+              <w:rPr>
+                <w:rFonts w:ascii="Arial" w:hAnsi="Arial" w:cs="Arial"/>
+                <w:sz w:val="20"/>
+                <w:szCs w:val="20"/>
+                <w:lang w:val="es-MX"/>
+              </w:rPr>
+            </w:pPr>
+            <w:r>
+              <w:rPr>
+                <w:rFonts w:ascii="Arial" w:hAnsi="Arial" w:cs="Arial"/>
+                <w:sz w:val="20"/>
+                <w:szCs w:val="20"/>
+                <w:lang w:val="es-MX"/>
+              </w:rPr>
+              <w:t xml:space="preserve">Botón que detona la </w:t>
+            </w:r>
+            <w:r>
+              <w:rPr>
+                <w:rFonts w:ascii="Arial" w:hAnsi="Arial" w:cs="Arial"/>
+                <w:sz w:val="20"/>
+                <w:szCs w:val="20"/>
+                <w:lang w:val="es-MX"/>
+              </w:rPr>
+              <w:lastRenderedPageBreak/>
+              <w:t xml:space="preserve">funcionalidad de guardar </w:t>
             </w:r>
           </w:p>
         </w:tc>
@@ -26457,20 +26403,22 @@
           </w:tcPr>
           <w:p>
             <w:pPr>
-              <w:rPr>
-                <w:rFonts w:ascii="Arial" w:hAnsi="Arial" w:cs="Arial"/>
-                <w:sz w:val="20"/>
-                <w:szCs w:val="20"/>
-                <w:lang w:val="es-MX"/>
-              </w:rPr>
-            </w:pPr>
-            <w:r>
-              <w:rPr>
-                <w:rFonts w:ascii="Arial" w:hAnsi="Arial" w:cs="Arial"/>
-                <w:sz w:val="20"/>
-                <w:szCs w:val="20"/>
-                <w:lang w:val="es-MX"/>
-              </w:rPr>
+              <w:jc w:val="center"/>
+              <w:rPr>
+                <w:rFonts w:ascii="Arial" w:hAnsi="Arial" w:cs="Arial"/>
+                <w:sz w:val="20"/>
+                <w:szCs w:val="20"/>
+                <w:lang w:val="es-MX"/>
+              </w:rPr>
+            </w:pPr>
+            <w:r>
+              <w:rPr>
+                <w:rFonts w:ascii="Arial" w:hAnsi="Arial" w:cs="Arial"/>
+                <w:sz w:val="20"/>
+                <w:szCs w:val="20"/>
+                <w:lang w:val="es-MX"/>
+              </w:rPr>
+              <w:lastRenderedPageBreak/>
               <w:t>N/A</w:t>
             </w:r>
           </w:p>
@@ -26501,197 +26449,7 @@
                 <w:szCs w:val="20"/>
                 <w:lang w:val="es-MX"/>
               </w:rPr>
-              <w:t>Se debe permitir el uso de las opciones de edición:</w:t>
-            </w:r>
-          </w:p>
-          <w:p>
-            <w:pPr>
-              <w:rPr>
-                <w:rFonts w:ascii="Arial" w:hAnsi="Arial" w:cs="Arial"/>
-                <w:sz w:val="20"/>
-                <w:szCs w:val="20"/>
-                <w:lang w:val="es-MX"/>
-              </w:rPr>
-            </w:pPr>
-            <w:r>
-              <w:rPr>
-                <w:rFonts w:ascii="Arial" w:hAnsi="Arial" w:cs="Arial"/>
-                <w:sz w:val="20"/>
-                <w:szCs w:val="20"/>
-                <w:lang w:val="es-MX"/>
-              </w:rPr>
-              <w:t>• Alinear Izquierda</w:t>
-            </w:r>
-          </w:p>
-          <w:p>
-            <w:pPr>
-              <w:rPr>
-                <w:rFonts w:ascii="Arial" w:hAnsi="Arial" w:cs="Arial"/>
-                <w:sz w:val="20"/>
-                <w:szCs w:val="20"/>
-                <w:lang w:val="es-MX"/>
-              </w:rPr>
-            </w:pPr>
-            <w:r>
-              <w:rPr>
-                <w:rFonts w:ascii="Arial" w:hAnsi="Arial" w:cs="Arial"/>
-                <w:sz w:val="20"/>
-                <w:szCs w:val="20"/>
-                <w:lang w:val="es-MX"/>
-              </w:rPr>
-              <w:t>• Centrar</w:t>
-            </w:r>
-          </w:p>
-          <w:p>
-            <w:pPr>
-              <w:rPr>
-                <w:rFonts w:ascii="Arial" w:hAnsi="Arial" w:cs="Arial"/>
-                <w:sz w:val="20"/>
-                <w:szCs w:val="20"/>
-                <w:lang w:val="es-MX"/>
-              </w:rPr>
-            </w:pPr>
-            <w:r>
-              <w:rPr>
-                <w:rFonts w:ascii="Arial" w:hAnsi="Arial" w:cs="Arial"/>
-                <w:sz w:val="20"/>
-                <w:szCs w:val="20"/>
-                <w:lang w:val="es-MX"/>
-              </w:rPr>
-              <w:t>• Alinear derecha</w:t>
-            </w:r>
-          </w:p>
-          <w:p>
-            <w:pPr>
-              <w:rPr>
-                <w:rFonts w:ascii="Arial" w:hAnsi="Arial" w:cs="Arial"/>
-                <w:sz w:val="20"/>
-                <w:szCs w:val="20"/>
-                <w:lang w:val="es-MX"/>
-              </w:rPr>
-            </w:pPr>
-            <w:r>
-              <w:rPr>
-                <w:rFonts w:ascii="Arial" w:hAnsi="Arial" w:cs="Arial"/>
-                <w:sz w:val="20"/>
-                <w:szCs w:val="20"/>
-                <w:lang w:val="es-MX"/>
-              </w:rPr>
-              <w:t>• Viñetas</w:t>
-            </w:r>
-          </w:p>
-          <w:p>
-            <w:pPr>
-              <w:rPr>
-                <w:rFonts w:ascii="Arial" w:hAnsi="Arial" w:cs="Arial"/>
-                <w:sz w:val="20"/>
-                <w:szCs w:val="20"/>
-                <w:lang w:val="es-MX"/>
-              </w:rPr>
-            </w:pPr>
-            <w:r>
-              <w:rPr>
-                <w:rFonts w:ascii="Arial" w:hAnsi="Arial" w:cs="Arial"/>
-                <w:sz w:val="20"/>
-                <w:szCs w:val="20"/>
-                <w:lang w:val="es-MX"/>
-              </w:rPr>
-              <w:t>• Justificar</w:t>
-            </w:r>
-          </w:p>
-          <w:p>
-            <w:pPr>
-              <w:rPr>
-                <w:rFonts w:ascii="Arial" w:hAnsi="Arial" w:cs="Arial"/>
-                <w:sz w:val="20"/>
-                <w:szCs w:val="20"/>
-                <w:lang w:val="es-MX"/>
-              </w:rPr>
-            </w:pPr>
-            <w:r>
-              <w:rPr>
-                <w:rFonts w:ascii="Arial" w:hAnsi="Arial" w:cs="Arial"/>
-                <w:sz w:val="20"/>
-                <w:szCs w:val="20"/>
-                <w:lang w:val="es-MX"/>
-              </w:rPr>
-              <w:t>• Tipo de letra Casandra</w:t>
-            </w:r>
-          </w:p>
-          <w:p>
-            <w:pPr>
-              <w:rPr>
-                <w:rFonts w:ascii="Arial" w:hAnsi="Arial" w:cs="Arial"/>
-                <w:sz w:val="20"/>
-                <w:szCs w:val="20"/>
-                <w:lang w:val="es-MX"/>
-              </w:rPr>
-            </w:pPr>
-            <w:r>
-              <w:rPr>
-                <w:rFonts w:ascii="Arial" w:hAnsi="Arial" w:cs="Arial"/>
-                <w:sz w:val="20"/>
-                <w:szCs w:val="20"/>
-                <w:lang w:val="es-MX"/>
-              </w:rPr>
-              <w:t xml:space="preserve">• Negrita </w:t>
-            </w:r>
-          </w:p>
-          <w:p>
-            <w:pPr>
-              <w:rPr>
-                <w:rFonts w:ascii="Arial" w:hAnsi="Arial" w:cs="Arial"/>
-                <w:sz w:val="20"/>
-                <w:szCs w:val="20"/>
-                <w:lang w:val="es-MX"/>
-              </w:rPr>
-            </w:pPr>
-            <w:r>
-              <w:rPr>
-                <w:rFonts w:ascii="Arial" w:hAnsi="Arial" w:cs="Arial"/>
-                <w:sz w:val="20"/>
-                <w:szCs w:val="20"/>
-                <w:lang w:val="es-MX"/>
-              </w:rPr>
-              <w:t>• Cursiva</w:t>
-            </w:r>
-          </w:p>
-          <w:p>
-            <w:pPr>
-              <w:rPr>
-                <w:rFonts w:ascii="Arial" w:hAnsi="Arial" w:cs="Arial"/>
-                <w:sz w:val="20"/>
-                <w:szCs w:val="20"/>
-                <w:lang w:val="es-MX"/>
-              </w:rPr>
-            </w:pPr>
-            <w:r>
-              <w:rPr>
-                <w:rFonts w:ascii="Arial" w:hAnsi="Arial" w:cs="Arial"/>
-                <w:sz w:val="20"/>
-                <w:szCs w:val="20"/>
-                <w:lang w:val="es-MX"/>
-              </w:rPr>
-              <w:t>• Subrayada</w:t>
-            </w:r>
-          </w:p>
-          <w:p>
-            <w:pPr>
-              <w:rPr>
-                <w:rFonts w:ascii="Arial" w:hAnsi="Arial" w:cs="Arial"/>
-                <w:sz w:val="20"/>
-                <w:szCs w:val="20"/>
-                <w:lang w:val="es-MX"/>
-              </w:rPr>
-            </w:pPr>
-            <w:r>
-              <w:rPr>
-                <w:rFonts w:ascii="Arial" w:hAnsi="Arial" w:cs="Arial"/>
-                <w:sz w:val="20"/>
-                <w:szCs w:val="20"/>
-                <w:lang w:val="es-MX"/>
-              </w:rPr>
-              <w:t>• Tamaño de letra</w:t>
+              <w:t>N/A</w:t>
             </w:r>
           </w:p>
         </w:tc>
@@ -26718,15 +26476,18 @@
                 <w:lang w:val="es-MX"/>
               </w:rPr>
             </w:pPr>
-            <w:r>
-              <w:rPr>
-                <w:rFonts w:ascii="Arial" w:hAnsi="Arial" w:cs="Arial"/>
-                <w:sz w:val="20"/>
-                <w:szCs w:val="20"/>
-                <w:lang w:val="es-MX"/>
-              </w:rPr>
-              <w:t>Guardar</w:t>
-            </w:r>
+            <w:proofErr w:type="spellStart"/>
+            <w:r>
+              <w:rPr>
+                <w:rFonts w:ascii="Arial" w:hAnsi="Arial" w:cs="Arial"/>
+                <w:sz w:val="20"/>
+                <w:szCs w:val="20"/>
+                <w:lang w:val="es-MX"/>
+              </w:rPr>
+              <w:lastRenderedPageBreak/>
+              <w:t>Previsualizar</w:t>
+            </w:r>
+            <w:proofErr w:type="spellEnd"/>
           </w:p>
         </w:tc>
         <w:tc>
@@ -26787,7 +26548,7 @@
                 <w:szCs w:val="20"/>
                 <w:lang w:val="es-MX"/>
               </w:rPr>
-              <w:t>7</w:t>
+              <w:t>21</w:t>
             </w:r>
           </w:p>
         </w:tc>
@@ -26849,17 +26610,27 @@
                 <w:szCs w:val="20"/>
                 <w:lang w:val="es-MX"/>
               </w:rPr>
-              <w:t xml:space="preserve">Botón que detona la </w:t>
-            </w:r>
-            <w:r>
-              <w:rPr>
-                <w:rFonts w:ascii="Arial" w:hAnsi="Arial" w:cs="Arial"/>
-                <w:sz w:val="20"/>
-                <w:szCs w:val="20"/>
-                <w:lang w:val="es-MX"/>
-              </w:rPr>
-              <w:lastRenderedPageBreak/>
-              <w:t xml:space="preserve">funcionalidad de guardar </w:t>
+              <w:t xml:space="preserve">Botón que detona la funcionalidad de realizar la </w:t>
+            </w:r>
+            <w:proofErr w:type="spellStart"/>
+            <w:r>
+              <w:rPr>
+                <w:rFonts w:ascii="Arial" w:hAnsi="Arial" w:cs="Arial"/>
+                <w:sz w:val="20"/>
+                <w:szCs w:val="20"/>
+                <w:lang w:val="es-MX"/>
+              </w:rPr>
+              <w:t>previsualización</w:t>
+            </w:r>
+            <w:proofErr w:type="spellEnd"/>
+            <w:r>
+              <w:rPr>
+                <w:rFonts w:ascii="Arial" w:hAnsi="Arial" w:cs="Arial"/>
+                <w:sz w:val="20"/>
+                <w:szCs w:val="20"/>
+                <w:lang w:val="es-MX"/>
+              </w:rPr>
+              <w:t xml:space="preserve"> del acuse de prevención </w:t>
             </w:r>
           </w:p>
         </w:tc>
@@ -26891,7 +26662,6 @@
                 <w:szCs w:val="20"/>
                 <w:lang w:val="es-MX"/>
               </w:rPr>
-              <w:lastRenderedPageBreak/>
               <w:t>N/A</w:t>
             </w:r>
           </w:p>
@@ -26956,8 +26726,7 @@
                 <w:szCs w:val="20"/>
                 <w:lang w:val="es-MX"/>
               </w:rPr>
-              <w:lastRenderedPageBreak/>
-              <w:t>Previsualizar</w:t>
+              <w:t>Firmar</w:t>
             </w:r>
           </w:p>
         </w:tc>
@@ -27019,7 +26788,7 @@
                 <w:szCs w:val="20"/>
                 <w:lang w:val="es-MX"/>
               </w:rPr>
-              <w:t>21</w:t>
+              <w:t>14</w:t>
             </w:r>
           </w:p>
         </w:tc>
@@ -27081,7 +26850,7 @@
                 <w:szCs w:val="20"/>
                 <w:lang w:val="es-MX"/>
               </w:rPr>
-              <w:t xml:space="preserve">Botón que detona la funcionalidad de realizar la previsualización del acuse de prevención </w:t>
+              <w:t xml:space="preserve">Botón que detona la funcionalidad de firmar la prevención </w:t>
             </w:r>
           </w:p>
         </w:tc>
@@ -27177,7 +26946,25 @@
                 <w:szCs w:val="20"/>
                 <w:lang w:val="es-MX"/>
               </w:rPr>
-              <w:t>Firmar</w:t>
+              <w:t>Prórroga de</w:t>
+            </w:r>
+            <w:r>
+              <w:rPr>
+                <w:rFonts w:ascii="Arial" w:hAnsi="Arial" w:cs="Arial"/>
+                <w:sz w:val="20"/>
+                <w:szCs w:val="20"/>
+                <w:lang w:val="es-MX"/>
+              </w:rPr>
+              <w:t xml:space="preserve"> la</w:t>
+            </w:r>
+            <w:r>
+              <w:rPr>
+                <w:rFonts w:ascii="Arial" w:hAnsi="Arial" w:cs="Arial"/>
+                <w:sz w:val="20"/>
+                <w:szCs w:val="20"/>
+                <w:lang w:val="es-MX"/>
+              </w:rPr>
+              <w:t xml:space="preserve"> actualización </w:t>
             </w:r>
           </w:p>
         </w:tc>
@@ -27193,22 +26980,21 @@
           </w:tcPr>
           <w:p>
             <w:pPr>
-              <w:jc w:val="center"/>
-              <w:rPr>
-                <w:rFonts w:ascii="Arial" w:hAnsi="Arial" w:cs="Arial"/>
-                <w:sz w:val="20"/>
-                <w:szCs w:val="20"/>
-                <w:lang w:val="es-MX"/>
-              </w:rPr>
-            </w:pPr>
-            <w:r>
-              <w:rPr>
-                <w:rFonts w:ascii="Arial" w:hAnsi="Arial" w:cs="Arial"/>
-                <w:sz w:val="20"/>
-                <w:szCs w:val="20"/>
-                <w:lang w:val="es-MX"/>
-              </w:rPr>
-              <w:t xml:space="preserve">Botón </w:t>
+              <w:rPr>
+                <w:rFonts w:ascii="Arial" w:hAnsi="Arial" w:cs="Arial"/>
+                <w:sz w:val="20"/>
+                <w:szCs w:val="20"/>
+                <w:lang w:val="es-MX"/>
+              </w:rPr>
+            </w:pPr>
+            <w:r>
+              <w:rPr>
+                <w:rFonts w:ascii="Arial" w:hAnsi="Arial" w:cs="Arial"/>
+                <w:sz w:val="20"/>
+                <w:szCs w:val="20"/>
+                <w:lang w:val="es-MX"/>
+              </w:rPr>
+              <w:t>Texto</w:t>
             </w:r>
           </w:p>
         </w:tc>
@@ -27224,22 +27010,21 @@
           </w:tcPr>
           <w:p>
             <w:pPr>
-              <w:jc w:val="center"/>
-              <w:rPr>
-                <w:rFonts w:ascii="Arial" w:hAnsi="Arial" w:cs="Arial"/>
-                <w:sz w:val="20"/>
-                <w:szCs w:val="20"/>
-                <w:lang w:val="es-MX"/>
-              </w:rPr>
-            </w:pPr>
-            <w:r>
-              <w:rPr>
-                <w:rFonts w:ascii="Arial" w:hAnsi="Arial" w:cs="Arial"/>
-                <w:sz w:val="20"/>
-                <w:szCs w:val="20"/>
-                <w:lang w:val="es-MX"/>
-              </w:rPr>
-              <w:t>14</w:t>
+              <w:rPr>
+                <w:rFonts w:ascii="Arial" w:hAnsi="Arial" w:cs="Arial"/>
+                <w:sz w:val="20"/>
+                <w:szCs w:val="20"/>
+                <w:lang w:val="es-MX"/>
+              </w:rPr>
+            </w:pPr>
+            <w:r>
+              <w:rPr>
+                <w:rFonts w:ascii="Arial" w:hAnsi="Arial" w:cs="Arial"/>
+                <w:sz w:val="20"/>
+                <w:szCs w:val="20"/>
+                <w:lang w:val="es-MX"/>
+              </w:rPr>
+              <w:t>26</w:t>
             </w:r>
           </w:p>
         </w:tc>
@@ -27255,22 +27040,21 @@
           </w:tcPr>
           <w:p>
             <w:pPr>
-              <w:jc w:val="center"/>
-              <w:rPr>
-                <w:rFonts w:ascii="Arial" w:hAnsi="Arial" w:cs="Arial"/>
-                <w:sz w:val="20"/>
-                <w:szCs w:val="20"/>
-                <w:lang w:val="es-MX"/>
-              </w:rPr>
-            </w:pPr>
-            <w:r>
-              <w:rPr>
-                <w:rFonts w:ascii="Arial" w:hAnsi="Arial" w:cs="Arial"/>
-                <w:sz w:val="20"/>
-                <w:szCs w:val="20"/>
-                <w:lang w:val="es-MX"/>
-              </w:rPr>
-              <w:t>S</w:t>
+              <w:rPr>
+                <w:rFonts w:ascii="Arial" w:hAnsi="Arial" w:cs="Arial"/>
+                <w:sz w:val="20"/>
+                <w:szCs w:val="20"/>
+                <w:lang w:val="es-MX"/>
+              </w:rPr>
+            </w:pPr>
+            <w:r>
+              <w:rPr>
+                <w:rFonts w:ascii="Arial" w:hAnsi="Arial" w:cs="Arial"/>
+                <w:sz w:val="20"/>
+                <w:szCs w:val="20"/>
+                <w:lang w:val="es-MX"/>
+              </w:rPr>
+              <w:t>L</w:t>
             </w:r>
           </w:p>
         </w:tc>
@@ -27286,22 +27070,21 @@
           </w:tcPr>
           <w:p>
             <w:pPr>
-              <w:jc w:val="center"/>
-              <w:rPr>
-                <w:rFonts w:ascii="Arial" w:hAnsi="Arial" w:cs="Arial"/>
-                <w:sz w:val="20"/>
-                <w:szCs w:val="20"/>
-                <w:lang w:val="es-MX"/>
-              </w:rPr>
-            </w:pPr>
-            <w:r>
-              <w:rPr>
-                <w:rFonts w:ascii="Arial" w:hAnsi="Arial" w:cs="Arial"/>
-                <w:sz w:val="20"/>
-                <w:szCs w:val="20"/>
-                <w:lang w:val="es-MX"/>
-              </w:rPr>
-              <w:t xml:space="preserve">Botón que detona la funcionalidad de firmar la prevención </w:t>
+              <w:rPr>
+                <w:rFonts w:ascii="Arial" w:hAnsi="Arial" w:cs="Arial"/>
+                <w:sz w:val="20"/>
+                <w:szCs w:val="20"/>
+                <w:lang w:val="es-MX"/>
+              </w:rPr>
+            </w:pPr>
+            <w:r>
+              <w:rPr>
+                <w:rFonts w:ascii="Arial" w:hAnsi="Arial" w:cs="Arial"/>
+                <w:sz w:val="20"/>
+                <w:szCs w:val="20"/>
+                <w:lang w:val="es-MX"/>
+              </w:rPr>
+              <w:t xml:space="preserve">Etiqueta de texto que indica el apartado prórroga </w:t>
             </w:r>
           </w:p>
         </w:tc>
@@ -27318,7 +27101,6 @@
           </w:tcPr>
           <w:p>
             <w:pPr>
-              <w:jc w:val="center"/>
               <w:rPr>
                 <w:rFonts w:ascii="Arial" w:hAnsi="Arial" w:cs="Arial"/>
                 <w:sz w:val="20"/>
@@ -27397,25 +27179,7 @@
                 <w:szCs w:val="20"/>
                 <w:lang w:val="es-MX"/>
               </w:rPr>
-              <w:t>Prórroga de</w:t>
-            </w:r>
-            <w:r>
-              <w:rPr>
-                <w:rFonts w:ascii="Arial" w:hAnsi="Arial" w:cs="Arial"/>
-                <w:sz w:val="20"/>
-                <w:szCs w:val="20"/>
-                <w:lang w:val="es-MX"/>
-              </w:rPr>
-              <w:t xml:space="preserve"> la</w:t>
-            </w:r>
-            <w:r>
-              <w:rPr>
-                <w:rFonts w:ascii="Arial" w:hAnsi="Arial" w:cs="Arial"/>
-                <w:sz w:val="20"/>
-                <w:szCs w:val="20"/>
-                <w:lang w:val="es-MX"/>
-              </w:rPr>
-              <w:t xml:space="preserve"> actualización </w:t>
+              <w:t xml:space="preserve">Fecha de solicitud </w:t>
             </w:r>
           </w:p>
         </w:tc>
@@ -27445,7 +27209,7 @@
                 <w:szCs w:val="20"/>
                 <w:lang w:val="es-MX"/>
               </w:rPr>
-              <w:t>Texto</w:t>
+              <w:t xml:space="preserve">Fecha </w:t>
             </w:r>
           </w:p>
         </w:tc>
@@ -27475,7 +27239,7 @@
                 <w:szCs w:val="20"/>
                 <w:lang w:val="es-MX"/>
               </w:rPr>
-              <w:t>26</w:t>
+              <w:t>10</w:t>
             </w:r>
           </w:p>
         </w:tc>
@@ -27535,7 +27299,25 @@
                 <w:szCs w:val="20"/>
                 <w:lang w:val="es-MX"/>
               </w:rPr>
-              <w:t xml:space="preserve">Etiqueta de texto que indica el apartado prórroga </w:t>
+              <w:t xml:space="preserve">Caja de texto que </w:t>
+            </w:r>
+            <w:r>
+              <w:rPr>
+                <w:rFonts w:ascii="Arial" w:hAnsi="Arial" w:cs="Arial"/>
+                <w:sz w:val="20"/>
+                <w:szCs w:val="20"/>
+                <w:lang w:val="es-MX"/>
+              </w:rPr>
+              <w:t>muestra la fecha en que solicitó</w:t>
+            </w:r>
+            <w:r>
+              <w:rPr>
+                <w:rFonts w:ascii="Arial" w:hAnsi="Arial" w:cs="Arial"/>
+                <w:sz w:val="20"/>
+                <w:szCs w:val="20"/>
+                <w:lang w:val="es-MX"/>
+              </w:rPr>
+              <w:t xml:space="preserve"> la prórroga </w:t>
             </w:r>
           </w:p>
         </w:tc>
@@ -27596,7 +27378,26 @@
                 <w:szCs w:val="20"/>
                 <w:lang w:val="es-MX"/>
               </w:rPr>
-              <w:t>N/A</w:t>
+              <w:t>Caja de desplegable que muestra calendario</w:t>
+            </w:r>
+          </w:p>
+          <w:p>
+            <w:pPr>
+              <w:rPr>
+                <w:rFonts w:ascii="Arial" w:hAnsi="Arial" w:cs="Arial"/>
+                <w:sz w:val="20"/>
+                <w:szCs w:val="20"/>
+                <w:lang w:val="es-MX"/>
+              </w:rPr>
+            </w:pPr>
+            <w:r>
+              <w:rPr>
+                <w:rFonts w:ascii="Arial" w:hAnsi="Arial" w:cs="Arial"/>
+                <w:sz w:val="20"/>
+                <w:szCs w:val="20"/>
+                <w:lang w:val="es-MX"/>
+              </w:rPr>
+              <w:t>Formato DD/MM/AAAA</w:t>
             </w:r>
           </w:p>
         </w:tc>
@@ -27630,7 +27431,16 @@
                 <w:szCs w:val="20"/>
                 <w:lang w:val="es-MX"/>
               </w:rPr>
-              <w:t xml:space="preserve">Fecha de solicitud </w:t>
+              <w:t xml:space="preserve">Días </w:t>
+            </w:r>
+            <w:r>
+              <w:rPr>
+                <w:rFonts w:ascii="Arial" w:hAnsi="Arial" w:cs="Arial"/>
+                <w:sz w:val="20"/>
+                <w:szCs w:val="20"/>
+                <w:lang w:val="es-MX"/>
+              </w:rPr>
+              <w:t>otorgados</w:t>
             </w:r>
           </w:p>
         </w:tc>
@@ -27660,7 +27470,7 @@
                 <w:szCs w:val="20"/>
                 <w:lang w:val="es-MX"/>
               </w:rPr>
-              <w:t xml:space="preserve">Fecha </w:t>
+              <w:t>Numérico</w:t>
             </w:r>
           </w:p>
         </w:tc>
@@ -27690,7 +27500,7 @@
                 <w:szCs w:val="20"/>
                 <w:lang w:val="es-MX"/>
               </w:rPr>
-              <w:t>10</w:t>
+              <w:t>5</w:t>
             </w:r>
           </w:p>
         </w:tc>
@@ -27750,43 +27560,7 @@
                 <w:szCs w:val="20"/>
                 <w:lang w:val="es-MX"/>
               </w:rPr>
-              <w:t xml:space="preserve">Caja de texto que </w:t>
-            </w:r>
-            <w:r>
-              <w:rPr>
-                <w:rFonts w:ascii="Arial" w:hAnsi="Arial" w:cs="Arial"/>
-                <w:sz w:val="20"/>
-                <w:szCs w:val="20"/>
-                <w:lang w:val="es-MX"/>
-              </w:rPr>
-              <w:t>muestra la fecha en que solicitó</w:t>
-            </w:r>
-            <w:r>
-              <w:rPr>
-                <w:rFonts w:ascii="Arial" w:hAnsi="Arial" w:cs="Arial"/>
-                <w:sz w:val="20"/>
-                <w:szCs w:val="20"/>
-                <w:lang w:val="es-MX"/>
-              </w:rPr>
-              <w:t xml:space="preserve"> la </w:t>
-            </w:r>
-            <w:r>
-              <w:rPr>
-                <w:rFonts w:ascii="Arial" w:hAnsi="Arial" w:cs="Arial"/>
-                <w:sz w:val="20"/>
-                <w:szCs w:val="20"/>
-                <w:lang w:val="es-MX"/>
-              </w:rPr>
-              <w:t>prórroga</w:t>
-            </w:r>
-            <w:r>
-              <w:rPr>
-                <w:rFonts w:ascii="Arial" w:hAnsi="Arial" w:cs="Arial"/>
-                <w:sz w:val="20"/>
-                <w:szCs w:val="20"/>
-                <w:lang w:val="es-MX"/>
-              </w:rPr>
-              <w:t xml:space="preserve"> </w:t>
+              <w:t xml:space="preserve">Caja de texto que muestra los días que son otorgados conforme a la ley </w:t>
             </w:r>
           </w:p>
         </w:tc>
@@ -27847,26 +27621,7 @@
                 <w:szCs w:val="20"/>
                 <w:lang w:val="es-MX"/>
               </w:rPr>
-              <w:t>Caja de desplegable que muestra calendario</w:t>
-            </w:r>
-          </w:p>
-          <w:p>
-            <w:pPr>
-              <w:rPr>
-                <w:rFonts w:ascii="Arial" w:hAnsi="Arial" w:cs="Arial"/>
-                <w:sz w:val="20"/>
-                <w:szCs w:val="20"/>
-                <w:lang w:val="es-MX"/>
-              </w:rPr>
-            </w:pPr>
-            <w:r>
-              <w:rPr>
-                <w:rFonts w:ascii="Arial" w:hAnsi="Arial" w:cs="Arial"/>
-                <w:sz w:val="20"/>
-                <w:szCs w:val="20"/>
-                <w:lang w:val="es-MX"/>
-              </w:rPr>
-              <w:t>Formato DD/MM/AAAA</w:t>
+              <w:t>Por ley se otorgan 5 días de prórroga</w:t>
             </w:r>
           </w:p>
         </w:tc>
@@ -27900,16 +27655,7 @@
                 <w:szCs w:val="20"/>
                 <w:lang w:val="es-MX"/>
               </w:rPr>
-              <w:t xml:space="preserve">Días </w:t>
-            </w:r>
-            <w:r>
-              <w:rPr>
-                <w:rFonts w:ascii="Arial" w:hAnsi="Arial" w:cs="Arial"/>
-                <w:sz w:val="20"/>
-                <w:szCs w:val="20"/>
-                <w:lang w:val="es-MX"/>
-              </w:rPr>
-              <w:t>otorgados</w:t>
+              <w:t xml:space="preserve">Motivo de prórroga </w:t>
             </w:r>
           </w:p>
         </w:tc>
@@ -27939,7 +27685,7 @@
                 <w:szCs w:val="20"/>
                 <w:lang w:val="es-MX"/>
               </w:rPr>
-              <w:t>Numérico</w:t>
+              <w:t xml:space="preserve">Alfanumérico </w:t>
             </w:r>
           </w:p>
         </w:tc>
@@ -27969,7 +27715,7 @@
                 <w:szCs w:val="20"/>
                 <w:lang w:val="es-MX"/>
               </w:rPr>
-              <w:t>5</w:t>
+              <w:t xml:space="preserve">10 </w:t>
             </w:r>
           </w:p>
         </w:tc>
@@ -28029,7 +27775,7 @@
                 <w:szCs w:val="20"/>
                 <w:lang w:val="es-MX"/>
               </w:rPr>
-              <w:t xml:space="preserve">Caja de texto que muestra los días que son otorgados conforme a la ley </w:t>
+              <w:t xml:space="preserve">Caja de texto que permite capturar el motivo de la prórroga </w:t>
             </w:r>
           </w:p>
         </w:tc>
@@ -28090,16 +27836,7 @@
                 <w:szCs w:val="20"/>
                 <w:lang w:val="es-MX"/>
               </w:rPr>
-              <w:t xml:space="preserve">Por ley se otorgan 5 días de </w:t>
-            </w:r>
-            <w:r>
-              <w:rPr>
-                <w:rFonts w:ascii="Arial" w:hAnsi="Arial" w:cs="Arial"/>
-                <w:sz w:val="20"/>
-                <w:szCs w:val="20"/>
-                <w:lang w:val="es-MX"/>
-              </w:rPr>
-              <w:t>prórroga</w:t>
+              <w:t>N/A</w:t>
             </w:r>
           </w:p>
         </w:tc>
@@ -28133,7 +27870,7 @@
                 <w:szCs w:val="20"/>
                 <w:lang w:val="es-MX"/>
               </w:rPr>
-              <w:t xml:space="preserve">Motivo de prórroga </w:t>
+              <w:t xml:space="preserve">Fecha de término de prórroga </w:t>
             </w:r>
           </w:p>
         </w:tc>
@@ -28163,7 +27900,7 @@
                 <w:szCs w:val="20"/>
                 <w:lang w:val="es-MX"/>
               </w:rPr>
-              <w:t xml:space="preserve">Alfanumérico </w:t>
+              <w:t xml:space="preserve">Fecha </w:t>
             </w:r>
           </w:p>
         </w:tc>
@@ -28253,25 +27990,25 @@
                 <w:szCs w:val="20"/>
                 <w:lang w:val="es-MX"/>
               </w:rPr>
-              <w:t xml:space="preserve">Caja de texto que permite capturar el motivo de la </w:t>
-            </w:r>
-            <w:r>
-              <w:rPr>
-                <w:rFonts w:ascii="Arial" w:hAnsi="Arial" w:cs="Arial"/>
-                <w:sz w:val="20"/>
-                <w:szCs w:val="20"/>
-                <w:lang w:val="es-MX"/>
-              </w:rPr>
-              <w:t>prórroga</w:t>
-            </w:r>
-            <w:r>
-              <w:rPr>
-                <w:rFonts w:ascii="Arial" w:hAnsi="Arial" w:cs="Arial"/>
-                <w:sz w:val="20"/>
-                <w:szCs w:val="20"/>
-                <w:lang w:val="es-MX"/>
-              </w:rPr>
-              <w:t xml:space="preserve"> </w:t>
+              <w:t>Caja de texto que muestra la captura de la fecha de</w:t>
+            </w:r>
+            <w:r>
+              <w:rPr>
+                <w:rFonts w:ascii="Arial" w:hAnsi="Arial" w:cs="Arial"/>
+                <w:sz w:val="20"/>
+                <w:szCs w:val="20"/>
+                <w:lang w:val="es-MX"/>
+              </w:rPr>
+              <w:t>l</w:t>
+            </w:r>
+            <w:r>
+              <w:rPr>
+                <w:rFonts w:ascii="Arial" w:hAnsi="Arial" w:cs="Arial"/>
+                <w:sz w:val="20"/>
+                <w:szCs w:val="20"/>
+                <w:lang w:val="es-MX"/>
+              </w:rPr>
+              <w:t xml:space="preserve"> término de la prórroga </w:t>
             </w:r>
           </w:p>
         </w:tc>
@@ -28332,7 +28069,7 @@
                 <w:szCs w:val="20"/>
                 <w:lang w:val="es-MX"/>
               </w:rPr>
-              <w:t>N/A</w:t>
+              <w:t>Formato DD/MM/AAAA</w:t>
             </w:r>
           </w:p>
         </w:tc>
@@ -28366,25 +28103,7 @@
                 <w:szCs w:val="20"/>
                 <w:lang w:val="es-MX"/>
               </w:rPr>
-              <w:t xml:space="preserve">Fecha de término de </w:t>
-            </w:r>
-            <w:r>
-              <w:rPr>
-                <w:rFonts w:ascii="Arial" w:hAnsi="Arial" w:cs="Arial"/>
-                <w:sz w:val="20"/>
-                <w:szCs w:val="20"/>
-                <w:lang w:val="es-MX"/>
-              </w:rPr>
-              <w:t>prórroga</w:t>
-            </w:r>
-            <w:r>
-              <w:rPr>
-                <w:rFonts w:ascii="Arial" w:hAnsi="Arial" w:cs="Arial"/>
-                <w:sz w:val="20"/>
-                <w:szCs w:val="20"/>
-                <w:lang w:val="es-MX"/>
-              </w:rPr>
-              <w:t xml:space="preserve"> </w:t>
+              <w:t>Contestación de la prórroga</w:t>
             </w:r>
           </w:p>
         </w:tc>
@@ -28414,7 +28133,7 @@
                 <w:szCs w:val="20"/>
                 <w:lang w:val="es-MX"/>
               </w:rPr>
-              <w:t xml:space="preserve">Fecha </w:t>
+              <w:t xml:space="preserve">Alfanumérico </w:t>
             </w:r>
           </w:p>
         </w:tc>
@@ -28444,7 +28163,7 @@
                 <w:szCs w:val="20"/>
                 <w:lang w:val="es-MX"/>
               </w:rPr>
-              <w:t xml:space="preserve">10 </w:t>
+              <w:t>8000</w:t>
             </w:r>
           </w:p>
         </w:tc>
@@ -28504,43 +28223,35 @@
                 <w:szCs w:val="20"/>
                 <w:lang w:val="es-MX"/>
               </w:rPr>
-              <w:t>Caja de texto que muestra la captura de la fecha de</w:t>
-            </w:r>
-            <w:r>
-              <w:rPr>
-                <w:rFonts w:ascii="Arial" w:hAnsi="Arial" w:cs="Arial"/>
-                <w:sz w:val="20"/>
-                <w:szCs w:val="20"/>
-                <w:lang w:val="es-MX"/>
-              </w:rPr>
-              <w:t>l</w:t>
-            </w:r>
-            <w:r>
-              <w:rPr>
-                <w:rFonts w:ascii="Arial" w:hAnsi="Arial" w:cs="Arial"/>
-                <w:sz w:val="20"/>
-                <w:szCs w:val="20"/>
-                <w:lang w:val="es-MX"/>
-              </w:rPr>
-              <w:t xml:space="preserve"> término de la </w:t>
-            </w:r>
-            <w:r>
-              <w:rPr>
-                <w:rFonts w:ascii="Arial" w:hAnsi="Arial" w:cs="Arial"/>
-                <w:sz w:val="20"/>
-                <w:szCs w:val="20"/>
-                <w:lang w:val="es-MX"/>
-              </w:rPr>
-              <w:t>prórroga</w:t>
-            </w:r>
-            <w:r>
-              <w:rPr>
-                <w:rFonts w:ascii="Arial" w:hAnsi="Arial" w:cs="Arial"/>
-                <w:sz w:val="20"/>
-                <w:szCs w:val="20"/>
-                <w:lang w:val="es-MX"/>
-              </w:rPr>
-              <w:t xml:space="preserve"> </w:t>
+              <w:t>Caja de texto que muestra la captura de observaciones realizadas</w:t>
+            </w:r>
+            <w:r>
+              <w:rPr>
+                <w:rFonts w:ascii="Arial" w:hAnsi="Arial" w:cs="Arial"/>
+                <w:sz w:val="20"/>
+                <w:szCs w:val="20"/>
+                <w:lang w:val="es-MX"/>
+              </w:rPr>
+              <w:t xml:space="preserve"> por la </w:t>
+            </w:r>
+            <w:r>
+              <w:rPr>
+                <w:rFonts w:ascii="Arial" w:hAnsi="Arial" w:cs="Arial"/>
+                <w:sz w:val="20"/>
+                <w:szCs w:val="20"/>
+                <w:lang w:val="es-MX"/>
+              </w:rPr>
+              <w:lastRenderedPageBreak/>
+              <w:t>autoridad</w:t>
+            </w:r>
+            <w:r>
+              <w:rPr>
+                <w:rFonts w:ascii="Arial" w:hAnsi="Arial" w:cs="Arial"/>
+                <w:sz w:val="20"/>
+                <w:szCs w:val="20"/>
+                <w:lang w:val="es-MX"/>
+              </w:rPr>
+              <w:t xml:space="preserve"> a la prórroga </w:t>
             </w:r>
           </w:p>
         </w:tc>
@@ -28571,6 +28282,7 @@
                 <w:szCs w:val="20"/>
                 <w:lang w:val="es-MX"/>
               </w:rPr>
+              <w:lastRenderedPageBreak/>
               <w:t>N/A</w:t>
             </w:r>
           </w:p>
@@ -28601,7 +28313,198 @@
                 <w:szCs w:val="20"/>
                 <w:lang w:val="es-MX"/>
               </w:rPr>
-              <w:t>Formato DD/MM/AAAA</w:t>
+              <w:t>Se debe permitir el uso de las opciones de edición:</w:t>
+            </w:r>
+          </w:p>
+          <w:p>
+            <w:pPr>
+              <w:rPr>
+                <w:rFonts w:ascii="Arial" w:hAnsi="Arial" w:cs="Arial"/>
+                <w:sz w:val="20"/>
+                <w:szCs w:val="20"/>
+                <w:lang w:val="es-MX"/>
+              </w:rPr>
+            </w:pPr>
+            <w:r>
+              <w:rPr>
+                <w:rFonts w:ascii="Arial" w:hAnsi="Arial" w:cs="Arial"/>
+                <w:sz w:val="20"/>
+                <w:szCs w:val="20"/>
+                <w:lang w:val="es-MX"/>
+              </w:rPr>
+              <w:lastRenderedPageBreak/>
+              <w:t>• Alinear Izquierda</w:t>
+            </w:r>
+          </w:p>
+          <w:p>
+            <w:pPr>
+              <w:rPr>
+                <w:rFonts w:ascii="Arial" w:hAnsi="Arial" w:cs="Arial"/>
+                <w:sz w:val="20"/>
+                <w:szCs w:val="20"/>
+                <w:lang w:val="es-MX"/>
+              </w:rPr>
+            </w:pPr>
+            <w:r>
+              <w:rPr>
+                <w:rFonts w:ascii="Arial" w:hAnsi="Arial" w:cs="Arial"/>
+                <w:sz w:val="20"/>
+                <w:szCs w:val="20"/>
+                <w:lang w:val="es-MX"/>
+              </w:rPr>
+              <w:t>• Centrar</w:t>
+            </w:r>
+          </w:p>
+          <w:p>
+            <w:pPr>
+              <w:rPr>
+                <w:rFonts w:ascii="Arial" w:hAnsi="Arial" w:cs="Arial"/>
+                <w:sz w:val="20"/>
+                <w:szCs w:val="20"/>
+                <w:lang w:val="es-MX"/>
+              </w:rPr>
+            </w:pPr>
+            <w:r>
+              <w:rPr>
+                <w:rFonts w:ascii="Arial" w:hAnsi="Arial" w:cs="Arial"/>
+                <w:sz w:val="20"/>
+                <w:szCs w:val="20"/>
+                <w:lang w:val="es-MX"/>
+              </w:rPr>
+              <w:t>• Alinear derecha</w:t>
+            </w:r>
+          </w:p>
+          <w:p>
+            <w:pPr>
+              <w:rPr>
+                <w:rFonts w:ascii="Arial" w:hAnsi="Arial" w:cs="Arial"/>
+                <w:sz w:val="20"/>
+                <w:szCs w:val="20"/>
+                <w:lang w:val="es-MX"/>
+              </w:rPr>
+            </w:pPr>
+            <w:r>
+              <w:rPr>
+                <w:rFonts w:ascii="Arial" w:hAnsi="Arial" w:cs="Arial"/>
+                <w:sz w:val="20"/>
+                <w:szCs w:val="20"/>
+                <w:lang w:val="es-MX"/>
+              </w:rPr>
+              <w:t>• Viñetas</w:t>
+            </w:r>
+          </w:p>
+          <w:p>
+            <w:pPr>
+              <w:rPr>
+                <w:rFonts w:ascii="Arial" w:hAnsi="Arial" w:cs="Arial"/>
+                <w:sz w:val="20"/>
+                <w:szCs w:val="20"/>
+                <w:lang w:val="es-MX"/>
+              </w:rPr>
+            </w:pPr>
+            <w:r>
+              <w:rPr>
+                <w:rFonts w:ascii="Arial" w:hAnsi="Arial" w:cs="Arial"/>
+                <w:sz w:val="20"/>
+                <w:szCs w:val="20"/>
+                <w:lang w:val="es-MX"/>
+              </w:rPr>
+              <w:t>• Justificar</w:t>
+            </w:r>
+          </w:p>
+          <w:p>
+            <w:pPr>
+              <w:rPr>
+                <w:rFonts w:ascii="Arial" w:hAnsi="Arial" w:cs="Arial"/>
+                <w:sz w:val="20"/>
+                <w:szCs w:val="20"/>
+                <w:lang w:val="es-MX"/>
+              </w:rPr>
+            </w:pPr>
+            <w:r>
+              <w:rPr>
+                <w:rFonts w:ascii="Arial" w:hAnsi="Arial" w:cs="Arial"/>
+                <w:sz w:val="20"/>
+                <w:szCs w:val="20"/>
+                <w:lang w:val="es-MX"/>
+              </w:rPr>
+              <w:t>• Tipo de letra Casandra</w:t>
+            </w:r>
+          </w:p>
+          <w:p>
+            <w:pPr>
+              <w:rPr>
+                <w:rFonts w:ascii="Arial" w:hAnsi="Arial" w:cs="Arial"/>
+                <w:sz w:val="20"/>
+                <w:szCs w:val="20"/>
+                <w:lang w:val="es-MX"/>
+              </w:rPr>
+            </w:pPr>
+            <w:r>
+              <w:rPr>
+                <w:rFonts w:ascii="Arial" w:hAnsi="Arial" w:cs="Arial"/>
+                <w:sz w:val="20"/>
+                <w:szCs w:val="20"/>
+                <w:lang w:val="es-MX"/>
+              </w:rPr>
+              <w:t xml:space="preserve">• Negrita </w:t>
+            </w:r>
+          </w:p>
+          <w:p>
+            <w:pPr>
+              <w:rPr>
+                <w:rFonts w:ascii="Arial" w:hAnsi="Arial" w:cs="Arial"/>
+                <w:sz w:val="20"/>
+                <w:szCs w:val="20"/>
+                <w:lang w:val="es-MX"/>
+              </w:rPr>
+            </w:pPr>
+            <w:r>
+              <w:rPr>
+                <w:rFonts w:ascii="Arial" w:hAnsi="Arial" w:cs="Arial"/>
+                <w:sz w:val="20"/>
+                <w:szCs w:val="20"/>
+                <w:lang w:val="es-MX"/>
+              </w:rPr>
+              <w:t>• Cursiva</w:t>
+            </w:r>
+          </w:p>
+          <w:p>
+            <w:pPr>
+              <w:rPr>
+                <w:rFonts w:ascii="Arial" w:hAnsi="Arial" w:cs="Arial"/>
+                <w:sz w:val="20"/>
+                <w:szCs w:val="20"/>
+                <w:lang w:val="es-MX"/>
+              </w:rPr>
+            </w:pPr>
+            <w:r>
+              <w:rPr>
+                <w:rFonts w:ascii="Arial" w:hAnsi="Arial" w:cs="Arial"/>
+                <w:sz w:val="20"/>
+                <w:szCs w:val="20"/>
+                <w:lang w:val="es-MX"/>
+              </w:rPr>
+              <w:t>• Subrayada</w:t>
+            </w:r>
+          </w:p>
+          <w:p>
+            <w:pPr>
+              <w:rPr>
+                <w:rFonts w:ascii="Arial" w:hAnsi="Arial" w:cs="Arial"/>
+                <w:sz w:val="20"/>
+                <w:szCs w:val="20"/>
+                <w:lang w:val="es-MX"/>
+              </w:rPr>
+            </w:pPr>
+            <w:r>
+              <w:rPr>
+                <w:rFonts w:ascii="Arial" w:hAnsi="Arial" w:cs="Arial"/>
+                <w:sz w:val="20"/>
+                <w:szCs w:val="20"/>
+                <w:lang w:val="es-MX"/>
+              </w:rPr>
+              <w:t>• Tamaño de letra</w:t>
             </w:r>
           </w:p>
         </w:tc>
@@ -28635,7 +28538,8 @@
                 <w:szCs w:val="20"/>
                 <w:lang w:val="es-MX"/>
               </w:rPr>
-              <w:t>Contestación de la prórroga</w:t>
+              <w:lastRenderedPageBreak/>
+              <w:t>Guardar</w:t>
             </w:r>
           </w:p>
         </w:tc>
@@ -28651,21 +28555,22 @@
           </w:tcPr>
           <w:p>
             <w:pPr>
-              <w:rPr>
-                <w:rFonts w:ascii="Arial" w:hAnsi="Arial" w:cs="Arial"/>
-                <w:sz w:val="20"/>
-                <w:szCs w:val="20"/>
-                <w:lang w:val="es-MX"/>
-              </w:rPr>
-            </w:pPr>
-            <w:r>
-              <w:rPr>
-                <w:rFonts w:ascii="Arial" w:hAnsi="Arial" w:cs="Arial"/>
-                <w:sz w:val="20"/>
-                <w:szCs w:val="20"/>
-                <w:lang w:val="es-MX"/>
-              </w:rPr>
-              <w:t xml:space="preserve">Alfanumérico </w:t>
+              <w:jc w:val="center"/>
+              <w:rPr>
+                <w:rFonts w:ascii="Arial" w:hAnsi="Arial" w:cs="Arial"/>
+                <w:sz w:val="20"/>
+                <w:szCs w:val="20"/>
+                <w:lang w:val="es-MX"/>
+              </w:rPr>
+            </w:pPr>
+            <w:r>
+              <w:rPr>
+                <w:rFonts w:ascii="Arial" w:hAnsi="Arial" w:cs="Arial"/>
+                <w:sz w:val="20"/>
+                <w:szCs w:val="20"/>
+                <w:lang w:val="es-MX"/>
+              </w:rPr>
+              <w:t xml:space="preserve">Botón </w:t>
             </w:r>
           </w:p>
         </w:tc>
@@ -28681,21 +28586,22 @@
           </w:tcPr>
           <w:p>
             <w:pPr>
-              <w:rPr>
-                <w:rFonts w:ascii="Arial" w:hAnsi="Arial" w:cs="Arial"/>
-                <w:sz w:val="20"/>
-                <w:szCs w:val="20"/>
-                <w:lang w:val="es-MX"/>
-              </w:rPr>
-            </w:pPr>
-            <w:r>
-              <w:rPr>
-                <w:rFonts w:ascii="Arial" w:hAnsi="Arial" w:cs="Arial"/>
-                <w:sz w:val="20"/>
-                <w:szCs w:val="20"/>
-                <w:lang w:val="es-MX"/>
-              </w:rPr>
-              <w:t>8000</w:t>
+              <w:jc w:val="center"/>
+              <w:rPr>
+                <w:rFonts w:ascii="Arial" w:hAnsi="Arial" w:cs="Arial"/>
+                <w:sz w:val="20"/>
+                <w:szCs w:val="20"/>
+                <w:lang w:val="es-MX"/>
+              </w:rPr>
+            </w:pPr>
+            <w:r>
+              <w:rPr>
+                <w:rFonts w:ascii="Arial" w:hAnsi="Arial" w:cs="Arial"/>
+                <w:sz w:val="20"/>
+                <w:szCs w:val="20"/>
+                <w:lang w:val="es-MX"/>
+              </w:rPr>
+              <w:t>7</w:t>
             </w:r>
           </w:p>
         </w:tc>
@@ -28711,21 +28617,22 @@
           </w:tcPr>
           <w:p>
             <w:pPr>
-              <w:rPr>
-                <w:rFonts w:ascii="Arial" w:hAnsi="Arial" w:cs="Arial"/>
-                <w:sz w:val="20"/>
-                <w:szCs w:val="20"/>
-                <w:lang w:val="es-MX"/>
-              </w:rPr>
-            </w:pPr>
-            <w:r>
-              <w:rPr>
-                <w:rFonts w:ascii="Arial" w:hAnsi="Arial" w:cs="Arial"/>
-                <w:sz w:val="20"/>
-                <w:szCs w:val="20"/>
-                <w:lang w:val="es-MX"/>
-              </w:rPr>
-              <w:t>L</w:t>
+              <w:jc w:val="center"/>
+              <w:rPr>
+                <w:rFonts w:ascii="Arial" w:hAnsi="Arial" w:cs="Arial"/>
+                <w:sz w:val="20"/>
+                <w:szCs w:val="20"/>
+                <w:lang w:val="es-MX"/>
+              </w:rPr>
+            </w:pPr>
+            <w:r>
+              <w:rPr>
+                <w:rFonts w:ascii="Arial" w:hAnsi="Arial" w:cs="Arial"/>
+                <w:sz w:val="20"/>
+                <w:szCs w:val="20"/>
+                <w:lang w:val="es-MX"/>
+              </w:rPr>
+              <w:t>S</w:t>
             </w:r>
           </w:p>
         </w:tc>
@@ -28755,53 +28662,7 @@
                 <w:szCs w:val="20"/>
                 <w:lang w:val="es-MX"/>
               </w:rPr>
-              <w:t>Caja de texto que muestra la captura de observaciones realizadas</w:t>
-            </w:r>
-            <w:r>
-              <w:rPr>
-                <w:rFonts w:ascii="Arial" w:hAnsi="Arial" w:cs="Arial"/>
-                <w:sz w:val="20"/>
-                <w:szCs w:val="20"/>
-                <w:lang w:val="es-MX"/>
-              </w:rPr>
-              <w:t xml:space="preserve"> por la </w:t>
-            </w:r>
-            <w:r>
-              <w:rPr>
-                <w:rFonts w:ascii="Arial" w:hAnsi="Arial" w:cs="Arial"/>
-                <w:sz w:val="20"/>
-                <w:szCs w:val="20"/>
-                <w:lang w:val="es-MX"/>
-              </w:rPr>
-              <w:lastRenderedPageBreak/>
-              <w:t>autoridad</w:t>
-            </w:r>
-            <w:r>
-              <w:rPr>
-                <w:rFonts w:ascii="Arial" w:hAnsi="Arial" w:cs="Arial"/>
-                <w:sz w:val="20"/>
-                <w:szCs w:val="20"/>
-                <w:lang w:val="es-MX"/>
-              </w:rPr>
-              <w:t xml:space="preserve"> a la </w:t>
-            </w:r>
-            <w:r>
-              <w:rPr>
-                <w:rFonts w:ascii="Arial" w:hAnsi="Arial" w:cs="Arial"/>
-                <w:sz w:val="20"/>
-                <w:szCs w:val="20"/>
-                <w:lang w:val="es-MX"/>
-              </w:rPr>
-              <w:t>prórroga</w:t>
-            </w:r>
-            <w:r>
-              <w:rPr>
-                <w:rFonts w:ascii="Arial" w:hAnsi="Arial" w:cs="Arial"/>
-                <w:sz w:val="20"/>
-                <w:szCs w:val="20"/>
-                <w:lang w:val="es-MX"/>
-              </w:rPr>
-              <w:t xml:space="preserve"> </w:t>
+              <w:t xml:space="preserve">Botón que detona la funcionalidad de guardar </w:t>
             </w:r>
           </w:p>
         </w:tc>
@@ -28818,21 +28679,21 @@
           </w:tcPr>
           <w:p>
             <w:pPr>
-              <w:rPr>
-                <w:rFonts w:ascii="Arial" w:hAnsi="Arial" w:cs="Arial"/>
-                <w:sz w:val="20"/>
-                <w:szCs w:val="20"/>
-                <w:lang w:val="es-MX"/>
-              </w:rPr>
-            </w:pPr>
-            <w:r>
-              <w:rPr>
-                <w:rFonts w:ascii="Arial" w:hAnsi="Arial" w:cs="Arial"/>
-                <w:sz w:val="20"/>
-                <w:szCs w:val="20"/>
-                <w:lang w:val="es-MX"/>
-              </w:rPr>
-              <w:lastRenderedPageBreak/>
+              <w:jc w:val="center"/>
+              <w:rPr>
+                <w:rFonts w:ascii="Arial" w:hAnsi="Arial" w:cs="Arial"/>
+                <w:sz w:val="20"/>
+                <w:szCs w:val="20"/>
+                <w:lang w:val="es-MX"/>
+              </w:rPr>
+            </w:pPr>
+            <w:r>
+              <w:rPr>
+                <w:rFonts w:ascii="Arial" w:hAnsi="Arial" w:cs="Arial"/>
+                <w:sz w:val="20"/>
+                <w:szCs w:val="20"/>
+                <w:lang w:val="es-MX"/>
+              </w:rPr>
               <w:t>N/A</w:t>
             </w:r>
           </w:p>
@@ -28849,212 +28710,22 @@
           </w:tcPr>
           <w:p>
             <w:pPr>
-              <w:rPr>
-                <w:rFonts w:ascii="Arial" w:hAnsi="Arial" w:cs="Arial"/>
-                <w:sz w:val="20"/>
-                <w:szCs w:val="20"/>
-                <w:lang w:val="es-MX"/>
-              </w:rPr>
-            </w:pPr>
-            <w:r>
-              <w:rPr>
-                <w:rFonts w:ascii="Arial" w:hAnsi="Arial" w:cs="Arial"/>
-                <w:sz w:val="20"/>
-                <w:szCs w:val="20"/>
-                <w:lang w:val="es-MX"/>
-              </w:rPr>
-              <w:t>Se debe permitir el uso de las opciones de edición:</w:t>
-            </w:r>
-          </w:p>
-          <w:p>
-            <w:pPr>
-              <w:rPr>
-                <w:rFonts w:ascii="Arial" w:hAnsi="Arial" w:cs="Arial"/>
-                <w:sz w:val="20"/>
-                <w:szCs w:val="20"/>
-                <w:lang w:val="es-MX"/>
-              </w:rPr>
-            </w:pPr>
-            <w:r>
-              <w:rPr>
-                <w:rFonts w:ascii="Arial" w:hAnsi="Arial" w:cs="Arial"/>
-                <w:sz w:val="20"/>
-                <w:szCs w:val="20"/>
-                <w:lang w:val="es-MX"/>
-              </w:rPr>
-              <w:lastRenderedPageBreak/>
-              <w:t>• Alinear Izquierda</w:t>
-            </w:r>
-          </w:p>
-          <w:p>
-            <w:pPr>
-              <w:rPr>
-                <w:rFonts w:ascii="Arial" w:hAnsi="Arial" w:cs="Arial"/>
-                <w:sz w:val="20"/>
-                <w:szCs w:val="20"/>
-                <w:lang w:val="es-MX"/>
-              </w:rPr>
-            </w:pPr>
-            <w:r>
-              <w:rPr>
-                <w:rFonts w:ascii="Arial" w:hAnsi="Arial" w:cs="Arial"/>
-                <w:sz w:val="20"/>
-                <w:szCs w:val="20"/>
-                <w:lang w:val="es-MX"/>
-              </w:rPr>
-              <w:t>• Centrar</w:t>
-            </w:r>
-          </w:p>
-          <w:p>
-            <w:pPr>
-              <w:rPr>
-                <w:rFonts w:ascii="Arial" w:hAnsi="Arial" w:cs="Arial"/>
-                <w:sz w:val="20"/>
-                <w:szCs w:val="20"/>
-                <w:lang w:val="es-MX"/>
-              </w:rPr>
-            </w:pPr>
-            <w:r>
-              <w:rPr>
-                <w:rFonts w:ascii="Arial" w:hAnsi="Arial" w:cs="Arial"/>
-                <w:sz w:val="20"/>
-                <w:szCs w:val="20"/>
-                <w:lang w:val="es-MX"/>
-              </w:rPr>
-              <w:t>• Alinear derecha</w:t>
-            </w:r>
-          </w:p>
-          <w:p>
-            <w:pPr>
-              <w:rPr>
-                <w:rFonts w:ascii="Arial" w:hAnsi="Arial" w:cs="Arial"/>
-                <w:sz w:val="20"/>
-                <w:szCs w:val="20"/>
-                <w:lang w:val="es-MX"/>
-              </w:rPr>
-            </w:pPr>
-            <w:r>
-              <w:rPr>
-                <w:rFonts w:ascii="Arial" w:hAnsi="Arial" w:cs="Arial"/>
-                <w:sz w:val="20"/>
-                <w:szCs w:val="20"/>
-                <w:lang w:val="es-MX"/>
-              </w:rPr>
-              <w:t>• Viñetas</w:t>
-            </w:r>
-          </w:p>
-          <w:p>
-            <w:pPr>
-              <w:rPr>
-                <w:rFonts w:ascii="Arial" w:hAnsi="Arial" w:cs="Arial"/>
-                <w:sz w:val="20"/>
-                <w:szCs w:val="20"/>
-                <w:lang w:val="es-MX"/>
-              </w:rPr>
-            </w:pPr>
-            <w:r>
-              <w:rPr>
-                <w:rFonts w:ascii="Arial" w:hAnsi="Arial" w:cs="Arial"/>
-                <w:sz w:val="20"/>
-                <w:szCs w:val="20"/>
-                <w:lang w:val="es-MX"/>
-              </w:rPr>
-              <w:t>• Justificar</w:t>
-            </w:r>
-          </w:p>
-          <w:p>
-            <w:pPr>
-              <w:rPr>
-                <w:rFonts w:ascii="Arial" w:hAnsi="Arial" w:cs="Arial"/>
-                <w:sz w:val="20"/>
-                <w:szCs w:val="20"/>
-                <w:lang w:val="es-MX"/>
-              </w:rPr>
-            </w:pPr>
-            <w:r>
-              <w:rPr>
-                <w:rFonts w:ascii="Arial" w:hAnsi="Arial" w:cs="Arial"/>
-                <w:sz w:val="20"/>
-                <w:szCs w:val="20"/>
-                <w:lang w:val="es-MX"/>
-              </w:rPr>
-              <w:t>• Tipo de letra Casandra</w:t>
-            </w:r>
-          </w:p>
-          <w:p>
-            <w:pPr>
-              <w:rPr>
-                <w:rFonts w:ascii="Arial" w:hAnsi="Arial" w:cs="Arial"/>
-                <w:sz w:val="20"/>
-                <w:szCs w:val="20"/>
-                <w:lang w:val="es-MX"/>
-              </w:rPr>
-            </w:pPr>
-            <w:r>
-              <w:rPr>
-                <w:rFonts w:ascii="Arial" w:hAnsi="Arial" w:cs="Arial"/>
-                <w:sz w:val="20"/>
-                <w:szCs w:val="20"/>
-                <w:lang w:val="es-MX"/>
-              </w:rPr>
-              <w:t xml:space="preserve">• Negrita </w:t>
-            </w:r>
-          </w:p>
-          <w:p>
-            <w:pPr>
-              <w:rPr>
-                <w:rFonts w:ascii="Arial" w:hAnsi="Arial" w:cs="Arial"/>
-                <w:sz w:val="20"/>
-                <w:szCs w:val="20"/>
-                <w:lang w:val="es-MX"/>
-              </w:rPr>
-            </w:pPr>
-            <w:r>
-              <w:rPr>
-                <w:rFonts w:ascii="Arial" w:hAnsi="Arial" w:cs="Arial"/>
-                <w:sz w:val="20"/>
-                <w:szCs w:val="20"/>
-                <w:lang w:val="es-MX"/>
-              </w:rPr>
-              <w:t>• Cursiva</w:t>
-            </w:r>
-          </w:p>
-          <w:p>
-            <w:pPr>
-              <w:rPr>
-                <w:rFonts w:ascii="Arial" w:hAnsi="Arial" w:cs="Arial"/>
-                <w:sz w:val="20"/>
-                <w:szCs w:val="20"/>
-                <w:lang w:val="es-MX"/>
-              </w:rPr>
-            </w:pPr>
-            <w:r>
-              <w:rPr>
-                <w:rFonts w:ascii="Arial" w:hAnsi="Arial" w:cs="Arial"/>
-                <w:sz w:val="20"/>
-                <w:szCs w:val="20"/>
-                <w:lang w:val="es-MX"/>
-              </w:rPr>
-              <w:t>• Subrayada</w:t>
-            </w:r>
-          </w:p>
-          <w:p>
-            <w:pPr>
-              <w:rPr>
-                <w:rFonts w:ascii="Arial" w:hAnsi="Arial" w:cs="Arial"/>
-                <w:sz w:val="20"/>
-                <w:szCs w:val="20"/>
-                <w:lang w:val="es-MX"/>
-              </w:rPr>
-            </w:pPr>
-            <w:r>
-              <w:rPr>
-                <w:rFonts w:ascii="Arial" w:hAnsi="Arial" w:cs="Arial"/>
-                <w:sz w:val="20"/>
-                <w:szCs w:val="20"/>
-                <w:lang w:val="es-MX"/>
-              </w:rPr>
-              <w:t>• Tamaño de letra</w:t>
+              <w:jc w:val="center"/>
+              <w:rPr>
+                <w:rFonts w:ascii="Arial" w:hAnsi="Arial" w:cs="Arial"/>
+                <w:sz w:val="20"/>
+                <w:szCs w:val="20"/>
+                <w:lang w:val="es-MX"/>
+              </w:rPr>
+            </w:pPr>
+            <w:r>
+              <w:rPr>
+                <w:rFonts w:ascii="Arial" w:hAnsi="Arial" w:cs="Arial"/>
+                <w:sz w:val="20"/>
+                <w:szCs w:val="20"/>
+                <w:lang w:val="es-MX"/>
+              </w:rPr>
+              <w:t>N/A</w:t>
             </w:r>
           </w:p>
         </w:tc>
@@ -29081,16 +28752,17 @@
                 <w:lang w:val="es-MX"/>
               </w:rPr>
             </w:pPr>
-            <w:r>
-              <w:rPr>
-                <w:rFonts w:ascii="Arial" w:hAnsi="Arial" w:cs="Arial"/>
-                <w:sz w:val="20"/>
-                <w:szCs w:val="20"/>
-                <w:lang w:val="es-MX"/>
-              </w:rPr>
-              <w:lastRenderedPageBreak/>
-              <w:t>Guardar</w:t>
-            </w:r>
+            <w:proofErr w:type="spellStart"/>
+            <w:r>
+              <w:rPr>
+                <w:rFonts w:ascii="Arial" w:hAnsi="Arial" w:cs="Arial"/>
+                <w:sz w:val="20"/>
+                <w:szCs w:val="20"/>
+                <w:lang w:val="es-MX"/>
+              </w:rPr>
+              <w:t>Previsualizar</w:t>
+            </w:r>
+            <w:proofErr w:type="spellEnd"/>
           </w:p>
         </w:tc>
         <w:tc>
@@ -29151,7 +28823,7 @@
                 <w:szCs w:val="20"/>
                 <w:lang w:val="es-MX"/>
               </w:rPr>
-              <w:t>7</w:t>
+              <w:t>18</w:t>
             </w:r>
           </w:p>
         </w:tc>
@@ -29212,7 +28884,43 @@
                 <w:szCs w:val="20"/>
                 <w:lang w:val="es-MX"/>
               </w:rPr>
-              <w:t xml:space="preserve">Botón que detona la funcionalidad de guardar </w:t>
+              <w:t xml:space="preserve">Botón que detona la funcionalidad de la pre visualización del </w:t>
+            </w:r>
+            <w:r>
+              <w:rPr>
+                <w:rFonts w:ascii="Arial" w:hAnsi="Arial" w:cs="Arial"/>
+                <w:sz w:val="20"/>
+                <w:szCs w:val="20"/>
+                <w:lang w:val="es-MX"/>
+              </w:rPr>
+              <w:t>oficio</w:t>
+            </w:r>
+            <w:r>
+              <w:rPr>
+                <w:rFonts w:ascii="Arial" w:hAnsi="Arial" w:cs="Arial"/>
+                <w:sz w:val="20"/>
+                <w:szCs w:val="20"/>
+                <w:lang w:val="es-MX"/>
+              </w:rPr>
+              <w:t xml:space="preserve"> de</w:t>
+            </w:r>
+            <w:r>
+              <w:rPr>
+                <w:rFonts w:ascii="Arial" w:hAnsi="Arial" w:cs="Arial"/>
+                <w:sz w:val="20"/>
+                <w:szCs w:val="20"/>
+                <w:lang w:val="es-MX"/>
+              </w:rPr>
+              <w:t xml:space="preserve"> la</w:t>
+            </w:r>
+            <w:r>
+              <w:rPr>
+                <w:rFonts w:ascii="Arial" w:hAnsi="Arial" w:cs="Arial"/>
+                <w:sz w:val="20"/>
+                <w:szCs w:val="20"/>
+                <w:lang w:val="es-MX"/>
+              </w:rPr>
+              <w:t xml:space="preserve"> prórroga </w:t>
             </w:r>
           </w:p>
         </w:tc>
@@ -29309,7 +29017,7 @@
                 <w:szCs w:val="20"/>
                 <w:lang w:val="es-MX"/>
               </w:rPr>
-              <w:t>Previsualizar</w:t>
+              <w:t>Firmar</w:t>
             </w:r>
           </w:p>
         </w:tc>
@@ -29325,7 +29033,6 @@
           </w:tcPr>
           <w:p>
             <w:pPr>
-              <w:jc w:val="center"/>
               <w:rPr>
                 <w:rFonts w:ascii="Arial" w:hAnsi="Arial" w:cs="Arial"/>
                 <w:sz w:val="20"/>
@@ -29356,22 +29063,21 @@
           </w:tcPr>
           <w:p>
             <w:pPr>
-              <w:jc w:val="center"/>
-              <w:rPr>
-                <w:rFonts w:ascii="Arial" w:hAnsi="Arial" w:cs="Arial"/>
-                <w:sz w:val="20"/>
-                <w:szCs w:val="20"/>
-                <w:lang w:val="es-MX"/>
-              </w:rPr>
-            </w:pPr>
-            <w:r>
-              <w:rPr>
-                <w:rFonts w:ascii="Arial" w:hAnsi="Arial" w:cs="Arial"/>
-                <w:sz w:val="20"/>
-                <w:szCs w:val="20"/>
-                <w:lang w:val="es-MX"/>
-              </w:rPr>
-              <w:t>18</w:t>
+              <w:rPr>
+                <w:rFonts w:ascii="Arial" w:hAnsi="Arial" w:cs="Arial"/>
+                <w:sz w:val="20"/>
+                <w:szCs w:val="20"/>
+                <w:lang w:val="es-MX"/>
+              </w:rPr>
+            </w:pPr>
+            <w:r>
+              <w:rPr>
+                <w:rFonts w:ascii="Arial" w:hAnsi="Arial" w:cs="Arial"/>
+                <w:sz w:val="20"/>
+                <w:szCs w:val="20"/>
+                <w:lang w:val="es-MX"/>
+              </w:rPr>
+              <w:t>13</w:t>
             </w:r>
           </w:p>
         </w:tc>
@@ -29387,7 +29093,6 @@
           </w:tcPr>
           <w:p>
             <w:pPr>
-              <w:jc w:val="center"/>
               <w:rPr>
                 <w:rFonts w:ascii="Arial" w:hAnsi="Arial" w:cs="Arial"/>
                 <w:sz w:val="20"/>
@@ -29432,287 +29137,7 @@
                 <w:szCs w:val="20"/>
                 <w:lang w:val="es-MX"/>
               </w:rPr>
-              <w:t xml:space="preserve">Botón que detona la funcionalidad de la pre visualización del </w:t>
-            </w:r>
-            <w:r>
-              <w:rPr>
-                <w:rFonts w:ascii="Arial" w:hAnsi="Arial" w:cs="Arial"/>
-                <w:sz w:val="20"/>
-                <w:szCs w:val="20"/>
-                <w:lang w:val="es-MX"/>
-              </w:rPr>
-              <w:t>oficio</w:t>
-            </w:r>
-            <w:r>
-              <w:rPr>
-                <w:rFonts w:ascii="Arial" w:hAnsi="Arial" w:cs="Arial"/>
-                <w:sz w:val="20"/>
-                <w:szCs w:val="20"/>
-                <w:lang w:val="es-MX"/>
-              </w:rPr>
-              <w:t xml:space="preserve"> de</w:t>
-            </w:r>
-            <w:r>
-              <w:rPr>
-                <w:rFonts w:ascii="Arial" w:hAnsi="Arial" w:cs="Arial"/>
-                <w:sz w:val="20"/>
-                <w:szCs w:val="20"/>
-                <w:lang w:val="es-MX"/>
-              </w:rPr>
-              <w:t xml:space="preserve"> la</w:t>
-            </w:r>
-            <w:r>
-              <w:rPr>
-                <w:rFonts w:ascii="Arial" w:hAnsi="Arial" w:cs="Arial"/>
-                <w:sz w:val="20"/>
-                <w:szCs w:val="20"/>
-                <w:lang w:val="es-MX"/>
-              </w:rPr>
-              <w:t xml:space="preserve"> </w:t>
-            </w:r>
-            <w:r>
-              <w:rPr>
-                <w:rFonts w:ascii="Arial" w:hAnsi="Arial" w:cs="Arial"/>
-                <w:sz w:val="20"/>
-                <w:szCs w:val="20"/>
-                <w:lang w:val="es-MX"/>
-              </w:rPr>
-              <w:t>prórroga</w:t>
-            </w:r>
-            <w:r>
-              <w:rPr>
-                <w:rFonts w:ascii="Arial" w:hAnsi="Arial" w:cs="Arial"/>
-                <w:sz w:val="20"/>
-                <w:szCs w:val="20"/>
-                <w:lang w:val="es-MX"/>
-              </w:rPr>
-              <w:t xml:space="preserve"> </w:t>
-            </w:r>
-          </w:p>
-        </w:tc>
-        <w:tc>
-          <w:tcPr>
-            <w:tcW w:w="1441" w:type="dxa"/>
-            <w:tcBorders>
-              <w:top w:val="single" w:sz="12" w:space="0" w:color="auto"/>
-              <w:left w:val="single" w:sz="12" w:space="0" w:color="auto"/>
-              <w:bottom w:val="single" w:sz="12" w:space="0" w:color="auto"/>
-              <w:right w:val="single" w:sz="12" w:space="0" w:color="auto"/>
-            </w:tcBorders>
-            <w:vAlign w:val="center"/>
-          </w:tcPr>
-          <w:p>
-            <w:pPr>
-              <w:jc w:val="center"/>
-              <w:rPr>
-                <w:rFonts w:ascii="Arial" w:hAnsi="Arial" w:cs="Arial"/>
-                <w:sz w:val="20"/>
-                <w:szCs w:val="20"/>
-                <w:lang w:val="es-MX"/>
-              </w:rPr>
-            </w:pPr>
-            <w:r>
-              <w:rPr>
-                <w:rFonts w:ascii="Arial" w:hAnsi="Arial" w:cs="Arial"/>
-                <w:sz w:val="20"/>
-                <w:szCs w:val="20"/>
-                <w:lang w:val="es-MX"/>
-              </w:rPr>
-              <w:t>N/A</w:t>
-            </w:r>
-          </w:p>
-        </w:tc>
-        <w:tc>
-          <w:tcPr>
-            <w:tcW w:w="1560" w:type="dxa"/>
-            <w:tcBorders>
-              <w:top w:val="single" w:sz="12" w:space="0" w:color="auto"/>
-              <w:left w:val="single" w:sz="12" w:space="0" w:color="auto"/>
-              <w:bottom w:val="single" w:sz="12" w:space="0" w:color="auto"/>
-            </w:tcBorders>
-            <w:vAlign w:val="center"/>
-          </w:tcPr>
-          <w:p>
-            <w:pPr>
-              <w:jc w:val="center"/>
-              <w:rPr>
-                <w:rFonts w:ascii="Arial" w:hAnsi="Arial" w:cs="Arial"/>
-                <w:sz w:val="20"/>
-                <w:szCs w:val="20"/>
-                <w:lang w:val="es-MX"/>
-              </w:rPr>
-            </w:pPr>
-            <w:r>
-              <w:rPr>
-                <w:rFonts w:ascii="Arial" w:hAnsi="Arial" w:cs="Arial"/>
-                <w:sz w:val="20"/>
-                <w:szCs w:val="20"/>
-                <w:lang w:val="es-MX"/>
-              </w:rPr>
-              <w:t>N/A</w:t>
-            </w:r>
-          </w:p>
-        </w:tc>
-      </w:tr>
-      <w:tr>
-        <w:trPr>
-          <w:jc w:val="center"/>
-        </w:trPr>
-        <w:tc>
-          <w:tcPr>
-            <w:tcW w:w="1294" w:type="dxa"/>
-            <w:tcBorders>
-              <w:top w:val="single" w:sz="12" w:space="0" w:color="auto"/>
-              <w:bottom w:val="single" w:sz="12" w:space="0" w:color="auto"/>
-              <w:right w:val="single" w:sz="12" w:space="0" w:color="auto"/>
-            </w:tcBorders>
-          </w:tcPr>
-          <w:p>
-            <w:pPr>
-              <w:rPr>
-                <w:rFonts w:ascii="Arial" w:hAnsi="Arial" w:cs="Arial"/>
-                <w:sz w:val="20"/>
-                <w:szCs w:val="20"/>
-                <w:lang w:val="es-MX"/>
-              </w:rPr>
-            </w:pPr>
-            <w:r>
-              <w:rPr>
-                <w:rFonts w:ascii="Arial" w:hAnsi="Arial" w:cs="Arial"/>
-                <w:sz w:val="20"/>
-                <w:szCs w:val="20"/>
-                <w:lang w:val="es-MX"/>
-              </w:rPr>
-              <w:t>Firmar</w:t>
-            </w:r>
-          </w:p>
-        </w:tc>
-        <w:tc>
-          <w:tcPr>
-            <w:tcW w:w="1276" w:type="dxa"/>
-            <w:tcBorders>
-              <w:top w:val="single" w:sz="12" w:space="0" w:color="auto"/>
-              <w:left w:val="single" w:sz="12" w:space="0" w:color="auto"/>
-              <w:bottom w:val="single" w:sz="12" w:space="0" w:color="auto"/>
-              <w:right w:val="single" w:sz="12" w:space="0" w:color="auto"/>
-            </w:tcBorders>
-          </w:tcPr>
-          <w:p>
-            <w:pPr>
-              <w:rPr>
-                <w:rFonts w:ascii="Arial" w:hAnsi="Arial" w:cs="Arial"/>
-                <w:sz w:val="20"/>
-                <w:szCs w:val="20"/>
-                <w:lang w:val="es-MX"/>
-              </w:rPr>
-            </w:pPr>
-            <w:r>
-              <w:rPr>
-                <w:rFonts w:ascii="Arial" w:hAnsi="Arial" w:cs="Arial"/>
-                <w:sz w:val="20"/>
-                <w:szCs w:val="20"/>
-                <w:lang w:val="es-MX"/>
-              </w:rPr>
-              <w:t xml:space="preserve">Botón </w:t>
-            </w:r>
-          </w:p>
-        </w:tc>
-        <w:tc>
-          <w:tcPr>
-            <w:tcW w:w="1276" w:type="dxa"/>
-            <w:tcBorders>
-              <w:top w:val="single" w:sz="12" w:space="0" w:color="auto"/>
-              <w:left w:val="single" w:sz="12" w:space="0" w:color="auto"/>
-              <w:bottom w:val="single" w:sz="12" w:space="0" w:color="auto"/>
-              <w:right w:val="single" w:sz="12" w:space="0" w:color="auto"/>
-            </w:tcBorders>
-          </w:tcPr>
-          <w:p>
-            <w:pPr>
-              <w:rPr>
-                <w:rFonts w:ascii="Arial" w:hAnsi="Arial" w:cs="Arial"/>
-                <w:sz w:val="20"/>
-                <w:szCs w:val="20"/>
-                <w:lang w:val="es-MX"/>
-              </w:rPr>
-            </w:pPr>
-            <w:r>
-              <w:rPr>
-                <w:rFonts w:ascii="Arial" w:hAnsi="Arial" w:cs="Arial"/>
-                <w:sz w:val="20"/>
-                <w:szCs w:val="20"/>
-                <w:lang w:val="es-MX"/>
-              </w:rPr>
-              <w:t>13</w:t>
-            </w:r>
-          </w:p>
-        </w:tc>
-        <w:tc>
-          <w:tcPr>
-            <w:tcW w:w="1134" w:type="dxa"/>
-            <w:tcBorders>
-              <w:top w:val="single" w:sz="12" w:space="0" w:color="auto"/>
-              <w:left w:val="single" w:sz="12" w:space="0" w:color="auto"/>
-              <w:bottom w:val="single" w:sz="12" w:space="0" w:color="auto"/>
-              <w:right w:val="single" w:sz="12" w:space="0" w:color="auto"/>
-            </w:tcBorders>
-          </w:tcPr>
-          <w:p>
-            <w:pPr>
-              <w:rPr>
-                <w:rFonts w:ascii="Arial" w:hAnsi="Arial" w:cs="Arial"/>
-                <w:sz w:val="20"/>
-                <w:szCs w:val="20"/>
-                <w:lang w:val="es-MX"/>
-              </w:rPr>
-            </w:pPr>
-            <w:r>
-              <w:rPr>
-                <w:rFonts w:ascii="Arial" w:hAnsi="Arial" w:cs="Arial"/>
-                <w:sz w:val="20"/>
-                <w:szCs w:val="20"/>
-                <w:lang w:val="es-MX"/>
-              </w:rPr>
-              <w:t>S</w:t>
-            </w:r>
-          </w:p>
-        </w:tc>
-        <w:tc>
-          <w:tcPr>
-            <w:tcW w:w="1460" w:type="dxa"/>
-            <w:tcBorders>
-              <w:top w:val="single" w:sz="12" w:space="0" w:color="auto"/>
-              <w:left w:val="single" w:sz="12" w:space="0" w:color="auto"/>
-              <w:bottom w:val="single" w:sz="12" w:space="0" w:color="auto"/>
-              <w:right w:val="single" w:sz="12" w:space="0" w:color="auto"/>
-            </w:tcBorders>
-          </w:tcPr>
-          <w:p>
-            <w:pPr>
-              <w:rPr>
-                <w:rFonts w:ascii="Arial" w:hAnsi="Arial" w:cs="Arial"/>
-                <w:sz w:val="20"/>
-                <w:szCs w:val="20"/>
-                <w:lang w:val="es-MX"/>
-              </w:rPr>
-            </w:pPr>
-            <w:r>
-              <w:rPr>
-                <w:rFonts w:ascii="Arial" w:hAnsi="Arial" w:cs="Arial"/>
-                <w:sz w:val="20"/>
-                <w:szCs w:val="20"/>
-                <w:lang w:val="es-MX"/>
-              </w:rPr>
-              <w:t xml:space="preserve">Botón que detona la funcionalidad de </w:t>
-            </w:r>
-            <w:r>
-              <w:rPr>
-                <w:rFonts w:ascii="Arial" w:hAnsi="Arial" w:cs="Arial"/>
-                <w:sz w:val="20"/>
-                <w:szCs w:val="20"/>
-                <w:lang w:val="es-MX"/>
-              </w:rPr>
-              <w:t xml:space="preserve">firmar la solicitud de </w:t>
+              <w:t xml:space="preserve">Botón que detona la funcionalidad de firmar la solicitud de </w:t>
             </w:r>
             <w:r>
               <w:rPr>
@@ -29875,8 +29300,6 @@
           <w:lang w:val="es-MX"/>
         </w:rPr>
       </w:pPr>
-      <w:bookmarkStart w:id="22" w:name="_GoBack"/>
-      <w:bookmarkEnd w:id="22"/>
     </w:p>
     <w:p>
       <w:pPr>
@@ -30067,7 +29490,27 @@
                 <w:color w:val="000000"/>
                 <w:lang w:val="es-MX"/>
               </w:rPr>
-              <w:t>Permite firmar las diferentes etapas de la obtención del TA por medio de la e.firma.</w:t>
+              <w:t xml:space="preserve">Permite firmar las diferentes etapas de la obtención del TA por medio de la </w:t>
+            </w:r>
+            <w:proofErr w:type="spellStart"/>
+            <w:proofErr w:type="gramStart"/>
+            <w:r>
+              <w:rPr>
+                <w:rFonts w:cs="Arial"/>
+                <w:color w:val="000000"/>
+                <w:lang w:val="es-MX"/>
+              </w:rPr>
+              <w:t>e.firma</w:t>
+            </w:r>
+            <w:proofErr w:type="spellEnd"/>
+            <w:proofErr w:type="gramEnd"/>
+            <w:r>
+              <w:rPr>
+                <w:rFonts w:cs="Arial"/>
+                <w:color w:val="000000"/>
+                <w:lang w:val="es-MX"/>
+              </w:rPr>
+              <w:t>.</w:t>
             </w:r>
           </w:p>
           <w:p>
@@ -30420,8 +29863,19 @@
                 <w:szCs w:val="20"/>
                 <w:lang w:val="es-MX"/>
               </w:rPr>
-              <w:t>Se asigna el formulario con el nombre: Acceso con e.firma</w:t>
-            </w:r>
+              <w:t xml:space="preserve">Se asigna el formulario con el nombre: Acceso con </w:t>
+            </w:r>
+            <w:proofErr w:type="spellStart"/>
+            <w:r>
+              <w:rPr>
+                <w:rFonts w:ascii="Arial" w:hAnsi="Arial" w:cs="Arial"/>
+                <w:sz w:val="20"/>
+                <w:szCs w:val="20"/>
+                <w:lang w:val="es-MX"/>
+              </w:rPr>
+              <w:t>e.firma</w:t>
+            </w:r>
+            <w:proofErr w:type="spellEnd"/>
           </w:p>
         </w:tc>
       </w:tr>
@@ -30904,8 +30358,19 @@
                 <w:szCs w:val="20"/>
                 <w:lang w:val="es-MX"/>
               </w:rPr>
-              <w:t>Botón que detona la funcionalidad enviar verifica los campos y permite el acceso con e.firma</w:t>
-            </w:r>
+              <w:t xml:space="preserve">Botón que detona la funcionalidad enviar verifica los campos y permite el acceso con </w:t>
+            </w:r>
+            <w:proofErr w:type="spellStart"/>
+            <w:r>
+              <w:rPr>
+                <w:rFonts w:ascii="Arial" w:hAnsi="Arial" w:cs="Arial"/>
+                <w:sz w:val="20"/>
+                <w:szCs w:val="20"/>
+                <w:lang w:val="es-MX"/>
+              </w:rPr>
+              <w:t>e.firma</w:t>
+            </w:r>
+            <w:proofErr w:type="spellEnd"/>
           </w:p>
         </w:tc>
       </w:tr>
@@ -31391,8 +30856,19 @@
                 <w:szCs w:val="20"/>
                 <w:lang w:val="es-MX"/>
               </w:rPr>
-              <w:t>Se asigna el formulario con el nombre: Acceso con e.firma</w:t>
-            </w:r>
+              <w:t xml:space="preserve">Se asigna el formulario con el nombre: Acceso con </w:t>
+            </w:r>
+            <w:proofErr w:type="spellStart"/>
+            <w:r>
+              <w:rPr>
+                <w:rFonts w:ascii="Arial" w:hAnsi="Arial" w:cs="Arial"/>
+                <w:sz w:val="20"/>
+                <w:szCs w:val="20"/>
+                <w:lang w:val="es-MX"/>
+              </w:rPr>
+              <w:t>e.firma</w:t>
+            </w:r>
+            <w:proofErr w:type="spellEnd"/>
           </w:p>
         </w:tc>
         <w:tc>
@@ -32425,6 +31901,7 @@
                 <w:lang w:val="es-MX"/>
               </w:rPr>
             </w:pPr>
+            <w:proofErr w:type="spellStart"/>
             <w:r>
               <w:rPr>
                 <w:rFonts w:ascii="Arial" w:hAnsi="Arial" w:cs="Arial"/>
@@ -32443,6 +31920,7 @@
               </w:rPr>
               <w:t>xxxxxxxxxxxx</w:t>
             </w:r>
+            <w:proofErr w:type="spellEnd"/>
           </w:p>
           <w:p>
             <w:pPr>
@@ -32878,8 +32356,19 @@
                 <w:szCs w:val="20"/>
                 <w:lang w:val="es-MX"/>
               </w:rPr>
-              <w:t>Botón que detona la funcionalidad enviar verifica los campos y permite el acceso con e.firma</w:t>
-            </w:r>
+              <w:t xml:space="preserve">Botón que detona la funcionalidad enviar verifica los campos y permite el acceso con </w:t>
+            </w:r>
+            <w:proofErr w:type="spellStart"/>
+            <w:r>
+              <w:rPr>
+                <w:rFonts w:ascii="Arial" w:hAnsi="Arial" w:cs="Arial"/>
+                <w:sz w:val="20"/>
+                <w:szCs w:val="20"/>
+                <w:lang w:val="es-MX"/>
+              </w:rPr>
+              <w:t>e.firma</w:t>
+            </w:r>
+            <w:proofErr w:type="spellEnd"/>
           </w:p>
         </w:tc>
         <w:tc>
@@ -34723,7 +34212,7 @@
               <w:color w:val="999999"/>
               <w:sz w:val="18"/>
             </w:rPr>
-            <w:t>22</w:t>
+            <w:t>24</w:t>
           </w:r>
           <w:r>
             <w:rPr>
@@ -34996,10 +34485,10 @@
                 <v:path o:extrusionok="f" gradientshapeok="t" o:connecttype="rect"/>
                 <o:lock v:ext="edit" aspectratio="t"/>
               </v:shapetype>
-              <v:shape id="_x0000_i1025" type="#_x0000_t75" style="width:110.2pt;height:25.65pt">
+              <v:shape id="_x0000_i1025" type="#_x0000_t75" style="width:110.25pt;height:25.5pt">
                 <v:imagedata r:id="rId2" o:title=""/>
               </v:shape>
-              <o:OLEObject Type="Embed" ProgID="PBrush" ShapeID="_x0000_i1025" DrawAspect="Content" ObjectID="_1630991496" r:id="rId3"/>
+              <o:OLEObject Type="Embed" ProgID="PBrush" ShapeID="_x0000_i1025" DrawAspect="Content" ObjectID="_1631624766" r:id="rId3"/>
             </w:object>
           </w:r>
         </w:p>
@@ -35134,7 +34623,25 @@
               <w:sz w:val="16"/>
               <w:szCs w:val="16"/>
             </w:rPr>
-            <w:t xml:space="preserve">Fecha de aprobación del Template: </w:t>
+            <w:t xml:space="preserve">Fecha de aprobación del </w:t>
+          </w:r>
+          <w:proofErr w:type="spellStart"/>
+          <w:r>
+            <w:rPr>
+              <w:rFonts w:ascii="Tahoma" w:hAnsi="Tahoma" w:cs="Tahoma"/>
+              <w:sz w:val="16"/>
+              <w:szCs w:val="16"/>
+            </w:rPr>
+            <w:t>Template</w:t>
+          </w:r>
+          <w:proofErr w:type="spellEnd"/>
+          <w:r>
+            <w:rPr>
+              <w:rFonts w:ascii="Tahoma" w:hAnsi="Tahoma" w:cs="Tahoma"/>
+              <w:sz w:val="16"/>
+              <w:szCs w:val="16"/>
+            </w:rPr>
+            <w:t xml:space="preserve">: </w:t>
           </w:r>
           <w:r>
             <w:rPr>
@@ -35276,8 +34783,18 @@
               <w:sz w:val="16"/>
               <w:szCs w:val="16"/>
             </w:rPr>
-            <w:t xml:space="preserve"> del template</w:t>
+            <w:t xml:space="preserve"> del </w:t>
           </w:r>
+          <w:proofErr w:type="spellStart"/>
+          <w:r>
+            <w:rPr>
+              <w:rFonts w:ascii="Tahoma" w:hAnsi="Tahoma" w:cs="Tahoma"/>
+              <w:sz w:val="16"/>
+              <w:szCs w:val="16"/>
+            </w:rPr>
+            <w:t>template</w:t>
+          </w:r>
+          <w:proofErr w:type="spellEnd"/>
           <w:r>
             <w:rPr>
               <w:rFonts w:ascii="Tahoma" w:hAnsi="Tahoma" w:cs="Tahoma"/>
@@ -37781,7 +37298,7 @@
 </file>
 
 <file path=customXml/itemProps1.xml><?xml version="1.0" encoding="utf-8"?>
-<ds:datastoreItem xmlns:ds="http://schemas.openxmlformats.org/officeDocument/2006/customXml" ds:itemID="{EE732D66-1494-40E9-A851-2C49DE037732}">
+<ds:datastoreItem xmlns:ds="http://schemas.openxmlformats.org/officeDocument/2006/customXml" ds:itemID="{6409890C-A098-4EF9-86EC-F6F779847E11}">
   <ds:schemaRefs>
     <ds:schemaRef ds:uri="http://schemas.openxmlformats.org/officeDocument/2006/bibliography"/>
   </ds:schemaRefs>
